--- a/CastReporting.Reporting.Core/Templates/Application/Compliance reports/PCI-DSS-V4 Compliance Report.docx
+++ b/CastReporting.Reporting.Core/Templates/Application/Compliance reports/PCI-DSS-V4 Compliance Report.docx
@@ -5225,6 +5225,7 @@
       <w:bookmarkStart w:id="15" w:name="_Toc158815467"/>
       <w:bookmarkStart w:id="16" w:name="_Toc158815732"/>
       <w:bookmarkStart w:id="17" w:name="_Toc158965984"/>
+      <w:bookmarkStart w:id="18" w:name="_Toc158983587"/>
       <w:r>
         <w:t>Table of Content</w:t>
       </w:r>
@@ -5245,6 +5246,7 @@
       <w:bookmarkEnd w:id="15"/>
       <w:bookmarkEnd w:id="16"/>
       <w:bookmarkEnd w:id="17"/>
+      <w:bookmarkEnd w:id="18"/>
       <w:r>
         <w:tab/>
       </w:r>
@@ -5547,7 +5549,7 @@
           <w:rFonts w:eastAsia="Calibri"/>
           <w:noProof/>
         </w:rPr>
-        <w:t>CAST Findings for PCI DSS – Requirement 1</w:t>
+        <w:t>CAST Findings for PCI DSS – Requirement 6</w:t>
       </w:r>
     </w:p>
     <w:p>
@@ -5596,7 +5598,7 @@
           <w:rFonts w:eastAsia="Calibri"/>
           <w:noProof/>
         </w:rPr>
-        <w:t>CAST Findings for PCI DSS – Requirement 2</w:t>
+        <w:t>CAST Findings for PCI DSS – Requirement 1</w:t>
       </w:r>
     </w:p>
     <w:p>
@@ -5645,7 +5647,7 @@
           <w:rFonts w:eastAsia="Calibri"/>
           <w:noProof/>
         </w:rPr>
-        <w:t>CAST Findings for PCI DSS – Requirement 3</w:t>
+        <w:t>CAST Findings for PCI DSS – Requirement 2</w:t>
       </w:r>
     </w:p>
     <w:p>
@@ -5694,7 +5696,7 @@
           <w:rFonts w:eastAsia="Calibri"/>
           <w:noProof/>
         </w:rPr>
-        <w:t>CAST Findings for PCI DSS – Requirement 4</w:t>
+        <w:t>CAST Findings for PCI DSS – Requirement 3</w:t>
       </w:r>
     </w:p>
     <w:p>
@@ -5743,7 +5745,7 @@
           <w:rFonts w:eastAsia="Calibri"/>
           <w:noProof/>
         </w:rPr>
-        <w:t>CAST Findings for PCI DSS – Requirement 6</w:t>
+        <w:t>CAST Findings for PCI DSS – Requirement 4</w:t>
       </w:r>
     </w:p>
     <w:p>
@@ -5973,27 +5975,27 @@
         <w:lastRenderedPageBreak/>
         <w:t xml:space="preserve"> </w:t>
       </w:r>
-      <w:bookmarkStart w:id="18" w:name="_Toc11157592"/>
-      <w:bookmarkStart w:id="19" w:name="_Toc14418690"/>
-      <w:bookmarkStart w:id="20" w:name="_Toc14419762"/>
-      <w:bookmarkStart w:id="21" w:name="_Toc14687776"/>
-      <w:bookmarkStart w:id="22" w:name="_Toc14781639"/>
-      <w:bookmarkStart w:id="23" w:name="_Toc15305718"/>
-      <w:bookmarkStart w:id="24" w:name="_Toc20229972"/>
-      <w:bookmarkStart w:id="25" w:name="_Toc20229992"/>
-      <w:bookmarkStart w:id="26" w:name="_Toc31981426"/>
-      <w:bookmarkStart w:id="27" w:name="_Toc31981571"/>
-      <w:bookmarkStart w:id="28" w:name="_Toc32215176"/>
-      <w:bookmarkStart w:id="29" w:name="_Toc32215832"/>
-      <w:bookmarkStart w:id="30" w:name="_Toc32215901"/>
-      <w:bookmarkStart w:id="31" w:name="_Toc32419415"/>
-      <w:bookmarkStart w:id="32" w:name="_Toc158815468"/>
-      <w:bookmarkStart w:id="33" w:name="_Toc158815733"/>
-      <w:bookmarkStart w:id="34" w:name="_Toc158965985"/>
+      <w:bookmarkStart w:id="19" w:name="_Toc11157592"/>
+      <w:bookmarkStart w:id="20" w:name="_Toc14418690"/>
+      <w:bookmarkStart w:id="21" w:name="_Toc14419762"/>
+      <w:bookmarkStart w:id="22" w:name="_Toc14687776"/>
+      <w:bookmarkStart w:id="23" w:name="_Toc14781639"/>
+      <w:bookmarkStart w:id="24" w:name="_Toc15305718"/>
+      <w:bookmarkStart w:id="25" w:name="_Toc20229972"/>
+      <w:bookmarkStart w:id="26" w:name="_Toc20229992"/>
+      <w:bookmarkStart w:id="27" w:name="_Toc31981426"/>
+      <w:bookmarkStart w:id="28" w:name="_Toc31981571"/>
+      <w:bookmarkStart w:id="29" w:name="_Toc32215176"/>
+      <w:bookmarkStart w:id="30" w:name="_Toc32215832"/>
+      <w:bookmarkStart w:id="31" w:name="_Toc32215901"/>
+      <w:bookmarkStart w:id="32" w:name="_Toc32419415"/>
+      <w:bookmarkStart w:id="33" w:name="_Toc158815468"/>
+      <w:bookmarkStart w:id="34" w:name="_Toc158815733"/>
+      <w:bookmarkStart w:id="35" w:name="_Toc158965985"/>
+      <w:bookmarkStart w:id="36" w:name="_Toc158983588"/>
       <w:r>
         <w:t>Introduction</w:t>
       </w:r>
-      <w:bookmarkEnd w:id="18"/>
       <w:bookmarkEnd w:id="19"/>
       <w:bookmarkEnd w:id="20"/>
       <w:bookmarkEnd w:id="21"/>
@@ -6010,17 +6012,19 @@
       <w:bookmarkEnd w:id="32"/>
       <w:bookmarkEnd w:id="33"/>
       <w:bookmarkEnd w:id="34"/>
+      <w:bookmarkEnd w:id="35"/>
+      <w:bookmarkEnd w:id="36"/>
     </w:p>
     <w:p>
       <w:pPr>
         <w:spacing w:after="0" w:line="240" w:lineRule="auto"/>
         <w:ind w:right="657"/>
       </w:pPr>
-      <w:bookmarkStart w:id="35" w:name="_Hlk530663297"/>
-      <w:bookmarkStart w:id="36" w:name="_Toc380677725"/>
-      <w:bookmarkStart w:id="37" w:name="_Toc11157593"/>
-      <w:bookmarkStart w:id="38" w:name="_Toc14418691"/>
-      <w:bookmarkStart w:id="39" w:name="_Toc14419763"/>
+      <w:bookmarkStart w:id="37" w:name="_Hlk530663297"/>
+      <w:bookmarkStart w:id="38" w:name="_Toc380677725"/>
+      <w:bookmarkStart w:id="39" w:name="_Toc11157593"/>
+      <w:bookmarkStart w:id="40" w:name="_Toc14418691"/>
+      <w:bookmarkStart w:id="41" w:name="_Toc14419763"/>
       <w:r>
         <w:t xml:space="preserve">This assessment is an effort to determine the </w:t>
       </w:r>
@@ -6067,36 +6071,35 @@
           <w:lang w:val="en-US"/>
         </w:rPr>
       </w:pPr>
-      <w:bookmarkStart w:id="40" w:name="_Toc14687777"/>
-      <w:bookmarkStart w:id="41" w:name="_Toc14781640"/>
-      <w:bookmarkStart w:id="42" w:name="_Toc15305719"/>
-      <w:bookmarkStart w:id="43" w:name="_Toc20229973"/>
-      <w:bookmarkStart w:id="44" w:name="_Toc20229993"/>
-      <w:bookmarkStart w:id="45" w:name="_Toc31981427"/>
-      <w:bookmarkStart w:id="46" w:name="_Toc31981572"/>
-      <w:bookmarkStart w:id="47" w:name="_Toc32215177"/>
-      <w:bookmarkStart w:id="48" w:name="_Toc32215833"/>
-      <w:bookmarkStart w:id="49" w:name="_Toc32215902"/>
-      <w:bookmarkStart w:id="50" w:name="_Toc32419416"/>
-      <w:bookmarkStart w:id="51" w:name="_Toc158815469"/>
-      <w:bookmarkStart w:id="52" w:name="_Toc158815734"/>
-      <w:bookmarkStart w:id="53" w:name="_Toc158965986"/>
-      <w:bookmarkEnd w:id="35"/>
+      <w:bookmarkStart w:id="42" w:name="_Toc14687777"/>
+      <w:bookmarkStart w:id="43" w:name="_Toc14781640"/>
+      <w:bookmarkStart w:id="44" w:name="_Toc15305719"/>
+      <w:bookmarkStart w:id="45" w:name="_Toc20229973"/>
+      <w:bookmarkStart w:id="46" w:name="_Toc20229993"/>
+      <w:bookmarkStart w:id="47" w:name="_Toc31981427"/>
+      <w:bookmarkStart w:id="48" w:name="_Toc31981572"/>
+      <w:bookmarkStart w:id="49" w:name="_Toc32215177"/>
+      <w:bookmarkStart w:id="50" w:name="_Toc32215833"/>
+      <w:bookmarkStart w:id="51" w:name="_Toc32215902"/>
+      <w:bookmarkStart w:id="52" w:name="_Toc32419416"/>
+      <w:bookmarkStart w:id="53" w:name="_Toc158815469"/>
+      <w:bookmarkStart w:id="54" w:name="_Toc158815734"/>
+      <w:bookmarkStart w:id="55" w:name="_Toc158965986"/>
+      <w:bookmarkStart w:id="56" w:name="_Toc158983589"/>
+      <w:bookmarkEnd w:id="37"/>
       <w:r>
         <w:rPr>
           <w:lang w:val="en-US"/>
         </w:rPr>
         <w:t xml:space="preserve">Application </w:t>
       </w:r>
-      <w:bookmarkEnd w:id="36"/>
+      <w:bookmarkEnd w:id="38"/>
       <w:r>
         <w:rPr>
           <w:lang w:val="en-US"/>
         </w:rPr>
         <w:t>Characteristics</w:t>
       </w:r>
-      <w:bookmarkEnd w:id="37"/>
-      <w:bookmarkEnd w:id="38"/>
       <w:bookmarkEnd w:id="39"/>
       <w:bookmarkEnd w:id="40"/>
       <w:bookmarkEnd w:id="41"/>
@@ -6112,6 +6115,9 @@
       <w:bookmarkEnd w:id="51"/>
       <w:bookmarkEnd w:id="52"/>
       <w:bookmarkEnd w:id="53"/>
+      <w:bookmarkEnd w:id="54"/>
+      <w:bookmarkEnd w:id="55"/>
+      <w:bookmarkEnd w:id="56"/>
     </w:p>
     <w:p>
       <w:pPr>
@@ -6997,40 +7003,38 @@
           <w:sz w:val="22"/>
         </w:rPr>
       </w:pPr>
-      <w:bookmarkStart w:id="54" w:name="_Toc11157594"/>
-      <w:bookmarkStart w:id="55" w:name="_Toc14418692"/>
-      <w:bookmarkStart w:id="56" w:name="_Toc14419764"/>
-      <w:bookmarkStart w:id="57" w:name="_Toc14687778"/>
-      <w:bookmarkStart w:id="58" w:name="_Toc14781641"/>
-      <w:bookmarkStart w:id="59" w:name="_Toc15305720"/>
-      <w:bookmarkStart w:id="60" w:name="_Toc20229974"/>
-      <w:bookmarkStart w:id="61" w:name="_Toc20229994"/>
-      <w:bookmarkStart w:id="62" w:name="_Toc31981428"/>
-      <w:bookmarkStart w:id="63" w:name="_Toc31981573"/>
-      <w:bookmarkStart w:id="64" w:name="_Toc32215178"/>
-      <w:bookmarkStart w:id="65" w:name="_Toc32215834"/>
-      <w:bookmarkStart w:id="66" w:name="_Toc32215903"/>
-      <w:bookmarkStart w:id="67" w:name="_Toc32419417"/>
-      <w:bookmarkStart w:id="68" w:name="_Toc158815470"/>
-      <w:bookmarkStart w:id="69" w:name="_Toc158815735"/>
-      <w:bookmarkStart w:id="70" w:name="_Toc158965987"/>
+      <w:bookmarkStart w:id="57" w:name="_Toc11157594"/>
+      <w:bookmarkStart w:id="58" w:name="_Toc14418692"/>
+      <w:bookmarkStart w:id="59" w:name="_Toc14419764"/>
+      <w:bookmarkStart w:id="60" w:name="_Toc14687778"/>
+      <w:bookmarkStart w:id="61" w:name="_Toc14781641"/>
+      <w:bookmarkStart w:id="62" w:name="_Toc15305720"/>
+      <w:bookmarkStart w:id="63" w:name="_Toc20229974"/>
+      <w:bookmarkStart w:id="64" w:name="_Toc20229994"/>
+      <w:bookmarkStart w:id="65" w:name="_Toc31981428"/>
+      <w:bookmarkStart w:id="66" w:name="_Toc31981573"/>
+      <w:bookmarkStart w:id="67" w:name="_Toc32215178"/>
+      <w:bookmarkStart w:id="68" w:name="_Toc32215834"/>
+      <w:bookmarkStart w:id="69" w:name="_Toc32215903"/>
+      <w:bookmarkStart w:id="70" w:name="_Toc32419417"/>
+      <w:bookmarkStart w:id="71" w:name="_Toc158815470"/>
+      <w:bookmarkStart w:id="72" w:name="_Toc158815735"/>
+      <w:bookmarkStart w:id="73" w:name="_Toc158965987"/>
+      <w:bookmarkStart w:id="74" w:name="_Toc158983590"/>
       <w:r>
         <w:lastRenderedPageBreak/>
         <w:t xml:space="preserve">PCI DSS </w:t>
       </w:r>
-      <w:bookmarkEnd w:id="54"/>
-      <w:bookmarkEnd w:id="55"/>
-      <w:bookmarkEnd w:id="56"/>
       <w:bookmarkEnd w:id="57"/>
+      <w:bookmarkEnd w:id="58"/>
+      <w:bookmarkEnd w:id="59"/>
+      <w:bookmarkEnd w:id="60"/>
       <w:r>
         <w:t>Summ</w:t>
       </w:r>
       <w:r>
         <w:t>ary</w:t>
       </w:r>
-      <w:bookmarkEnd w:id="58"/>
-      <w:bookmarkEnd w:id="59"/>
-      <w:bookmarkEnd w:id="60"/>
       <w:bookmarkEnd w:id="61"/>
       <w:bookmarkEnd w:id="62"/>
       <w:bookmarkEnd w:id="63"/>
@@ -7041,6 +7045,10 @@
       <w:bookmarkEnd w:id="68"/>
       <w:bookmarkEnd w:id="69"/>
       <w:bookmarkEnd w:id="70"/>
+      <w:bookmarkEnd w:id="71"/>
+      <w:bookmarkEnd w:id="72"/>
+      <w:bookmarkEnd w:id="73"/>
+      <w:bookmarkEnd w:id="74"/>
     </w:p>
     <w:p>
       <w:pPr>
@@ -7168,23 +7176,24 @@
           <w:rFonts w:eastAsia="Calibri"/>
         </w:rPr>
       </w:pPr>
-      <w:bookmarkStart w:id="71" w:name="_Toc11157595"/>
-      <w:bookmarkStart w:id="72" w:name="_Toc14418693"/>
-      <w:bookmarkStart w:id="73" w:name="_Toc14419765"/>
-      <w:bookmarkStart w:id="74" w:name="_Toc14687779"/>
-      <w:bookmarkStart w:id="75" w:name="_Toc14781642"/>
-      <w:bookmarkStart w:id="76" w:name="_Toc15305721"/>
-      <w:bookmarkStart w:id="77" w:name="_Toc20229975"/>
-      <w:bookmarkStart w:id="78" w:name="_Toc20229995"/>
-      <w:bookmarkStart w:id="79" w:name="_Toc31981429"/>
-      <w:bookmarkStart w:id="80" w:name="_Toc31981574"/>
-      <w:bookmarkStart w:id="81" w:name="_Toc32215179"/>
-      <w:bookmarkStart w:id="82" w:name="_Toc32215835"/>
-      <w:bookmarkStart w:id="83" w:name="_Toc32215904"/>
-      <w:bookmarkStart w:id="84" w:name="_Toc32419418"/>
-      <w:bookmarkStart w:id="85" w:name="_Toc158815471"/>
-      <w:bookmarkStart w:id="86" w:name="_Toc158815736"/>
-      <w:bookmarkStart w:id="87" w:name="_Toc158965988"/>
+      <w:bookmarkStart w:id="75" w:name="_Toc11157595"/>
+      <w:bookmarkStart w:id="76" w:name="_Toc14418693"/>
+      <w:bookmarkStart w:id="77" w:name="_Toc14419765"/>
+      <w:bookmarkStart w:id="78" w:name="_Toc14687779"/>
+      <w:bookmarkStart w:id="79" w:name="_Toc14781642"/>
+      <w:bookmarkStart w:id="80" w:name="_Toc15305721"/>
+      <w:bookmarkStart w:id="81" w:name="_Toc20229975"/>
+      <w:bookmarkStart w:id="82" w:name="_Toc20229995"/>
+      <w:bookmarkStart w:id="83" w:name="_Toc31981429"/>
+      <w:bookmarkStart w:id="84" w:name="_Toc31981574"/>
+      <w:bookmarkStart w:id="85" w:name="_Toc32215179"/>
+      <w:bookmarkStart w:id="86" w:name="_Toc32215835"/>
+      <w:bookmarkStart w:id="87" w:name="_Toc32215904"/>
+      <w:bookmarkStart w:id="88" w:name="_Toc32419418"/>
+      <w:bookmarkStart w:id="89" w:name="_Toc158815471"/>
+      <w:bookmarkStart w:id="90" w:name="_Toc158815736"/>
+      <w:bookmarkStart w:id="91" w:name="_Toc158965988"/>
+      <w:bookmarkStart w:id="92" w:name="_Toc158983591"/>
       <w:r>
         <w:rPr>
           <w:rFonts w:eastAsia="Calibri"/>
@@ -7192,8 +7201,8 @@
         </w:rPr>
         <w:t xml:space="preserve">PCI DSS </w:t>
       </w:r>
-      <w:bookmarkEnd w:id="71"/>
-      <w:bookmarkEnd w:id="72"/>
+      <w:bookmarkEnd w:id="75"/>
+      <w:bookmarkEnd w:id="76"/>
       <w:r>
         <w:rPr>
           <w:rFonts w:eastAsia="Calibri"/>
@@ -7208,10 +7217,6 @@
         </w:rPr>
         <w:t>Summary</w:t>
       </w:r>
-      <w:bookmarkEnd w:id="73"/>
-      <w:bookmarkEnd w:id="74"/>
-      <w:bookmarkEnd w:id="75"/>
-      <w:bookmarkEnd w:id="76"/>
       <w:bookmarkEnd w:id="77"/>
       <w:bookmarkEnd w:id="78"/>
       <w:bookmarkEnd w:id="79"/>
@@ -7223,6 +7228,11 @@
       <w:bookmarkEnd w:id="85"/>
       <w:bookmarkEnd w:id="86"/>
       <w:bookmarkEnd w:id="87"/>
+      <w:bookmarkEnd w:id="88"/>
+      <w:bookmarkEnd w:id="89"/>
+      <w:bookmarkEnd w:id="90"/>
+      <w:bookmarkEnd w:id="91"/>
+      <w:bookmarkEnd w:id="92"/>
     </w:p>
     <w:p>
       <w:pPr>
@@ -7387,6 +7397,160 @@
               <w:pStyle w:val="Default"/>
               <w:rPr>
                 <w:rFonts w:ascii="Verdana" w:hAnsi="Verdana"/>
+                <w:bCs/>
+                <w:sz w:val="18"/>
+                <w:szCs w:val="18"/>
+              </w:rPr>
+            </w:pPr>
+            <w:r>
+              <w:rPr>
+                <w:rFonts w:ascii="Verdana" w:hAnsi="Verdana"/>
+                <w:bCs/>
+                <w:sz w:val="18"/>
+                <w:szCs w:val="18"/>
+              </w:rPr>
+              <w:t>Maintain a Vulnerability Management Program</w:t>
+            </w:r>
+          </w:p>
+        </w:tc>
+        <w:tc>
+          <w:tcPr>
+            <w:tcW w:w="2160" w:type="dxa"/>
+          </w:tcPr>
+          <w:p>
+            <w:pPr>
+              <w:pStyle w:val="Default"/>
+              <w:rPr>
+                <w:rFonts w:ascii="Verdana" w:hAnsi="Verdana"/>
+                <w:b/>
+                <w:bCs/>
+                <w:sz w:val="18"/>
+                <w:szCs w:val="18"/>
+              </w:rPr>
+            </w:pPr>
+            <w:r>
+              <w:rPr>
+                <w:rFonts w:ascii="Verdana" w:hAnsi="Verdana"/>
+                <w:b/>
+                <w:bCs/>
+                <w:sz w:val="18"/>
+                <w:szCs w:val="18"/>
+              </w:rPr>
+              <w:t>PCI-DSS4-Requirement-6.2.4</w:t>
+            </w:r>
+          </w:p>
+          <w:p>
+            <w:pPr>
+              <w:pStyle w:val="Default"/>
+              <w:rPr>
+                <w:rFonts w:ascii="Verdana" w:hAnsi="Verdana"/>
+                <w:b/>
+                <w:bCs/>
+                <w:sz w:val="18"/>
+                <w:szCs w:val="18"/>
+              </w:rPr>
+            </w:pPr>
+          </w:p>
+          <w:p>
+            <w:pPr>
+              <w:pStyle w:val="Default"/>
+              <w:rPr>
+                <w:rFonts w:ascii="Verdana" w:hAnsi="Verdana"/>
+                <w:b/>
+                <w:bCs/>
+                <w:sz w:val="18"/>
+                <w:szCs w:val="18"/>
+              </w:rPr>
+            </w:pPr>
+          </w:p>
+          <w:p>
+            <w:pPr>
+              <w:pStyle w:val="Default"/>
+              <w:rPr>
+                <w:rFonts w:ascii="Verdana" w:hAnsi="Verdana"/>
+                <w:b/>
+                <w:bCs/>
+                <w:sz w:val="18"/>
+                <w:szCs w:val="18"/>
+              </w:rPr>
+            </w:pPr>
+            <w:r>
+              <w:rPr>
+                <w:rFonts w:ascii="Verdana" w:hAnsi="Verdana"/>
+                <w:b/>
+                <w:bCs/>
+                <w:sz w:val="18"/>
+                <w:szCs w:val="18"/>
+              </w:rPr>
+              <w:t>PCI-DSS4-Requirement-6.3.2</w:t>
+            </w:r>
+          </w:p>
+        </w:tc>
+        <w:tc>
+          <w:tcPr>
+            <w:tcW w:w="5400" w:type="dxa"/>
+          </w:tcPr>
+          <w:p>
+            <w:pPr>
+              <w:pStyle w:val="Default"/>
+              <w:rPr>
+                <w:rFonts w:ascii="Verdana" w:hAnsi="Verdana"/>
+                <w:sz w:val="18"/>
+                <w:szCs w:val="18"/>
+              </w:rPr>
+            </w:pPr>
+            <w:r>
+              <w:rPr>
+                <w:rFonts w:ascii="Verdana" w:hAnsi="Verdana"/>
+                <w:sz w:val="18"/>
+                <w:szCs w:val="18"/>
+              </w:rPr>
+              <w:t>Software engineering techniques or other methods are defined and in use by software development personnel to prevent or mitigate common software attacks and related vulnerabilities</w:t>
+            </w:r>
+          </w:p>
+          <w:p>
+            <w:pPr>
+              <w:pStyle w:val="Default"/>
+              <w:rPr>
+                <w:rFonts w:ascii="Verdana" w:hAnsi="Verdana"/>
+                <w:sz w:val="18"/>
+                <w:szCs w:val="18"/>
+              </w:rPr>
+            </w:pPr>
+          </w:p>
+          <w:p>
+            <w:pPr>
+              <w:pStyle w:val="Default"/>
+              <w:rPr>
+                <w:rFonts w:ascii="Verdana" w:hAnsi="Verdana"/>
+                <w:sz w:val="18"/>
+                <w:szCs w:val="18"/>
+              </w:rPr>
+            </w:pPr>
+            <w:r>
+              <w:rPr>
+                <w:rFonts w:ascii="Verdana" w:hAnsi="Verdana"/>
+                <w:sz w:val="18"/>
+                <w:szCs w:val="18"/>
+              </w:rPr>
+              <w:t>An inventory of bespoke and custom software, and third-party software components incorporated into bespoke and custom software is maintained to facilitate vulnerability and patch management</w:t>
+            </w:r>
+          </w:p>
+        </w:tc>
+      </w:tr>
+      <w:tr>
+        <w:trPr>
+          <w:trHeight w:val="329"/>
+        </w:trPr>
+        <w:tc>
+          <w:tcPr>
+            <w:tcW w:w="1710" w:type="dxa"/>
+          </w:tcPr>
+          <w:p>
+            <w:pPr>
+              <w:pStyle w:val="Default"/>
+              <w:rPr>
+                <w:rFonts w:ascii="Verdana" w:hAnsi="Verdana"/>
                 <w:sz w:val="18"/>
                 <w:szCs w:val="18"/>
               </w:rPr>
@@ -7737,160 +7901,6 @@
                 <w:shd w:val="clear" w:color="auto" w:fill="FFFFFF"/>
               </w:rPr>
               <w:t>Strong cryptography and security protocols are implemented</w:t>
-            </w:r>
-          </w:p>
-        </w:tc>
-      </w:tr>
-      <w:tr>
-        <w:trPr>
-          <w:trHeight w:val="329"/>
-        </w:trPr>
-        <w:tc>
-          <w:tcPr>
-            <w:tcW w:w="1710" w:type="dxa"/>
-          </w:tcPr>
-          <w:p>
-            <w:pPr>
-              <w:pStyle w:val="Default"/>
-              <w:rPr>
-                <w:rFonts w:ascii="Verdana" w:hAnsi="Verdana"/>
-                <w:bCs/>
-                <w:sz w:val="18"/>
-                <w:szCs w:val="18"/>
-              </w:rPr>
-            </w:pPr>
-            <w:r>
-              <w:rPr>
-                <w:rFonts w:ascii="Verdana" w:hAnsi="Verdana"/>
-                <w:bCs/>
-                <w:sz w:val="18"/>
-                <w:szCs w:val="18"/>
-              </w:rPr>
-              <w:t>Maintain a Vulnerability Management Program</w:t>
-            </w:r>
-          </w:p>
-        </w:tc>
-        <w:tc>
-          <w:tcPr>
-            <w:tcW w:w="2160" w:type="dxa"/>
-          </w:tcPr>
-          <w:p>
-            <w:pPr>
-              <w:pStyle w:val="Default"/>
-              <w:rPr>
-                <w:rFonts w:ascii="Verdana" w:hAnsi="Verdana"/>
-                <w:b/>
-                <w:bCs/>
-                <w:sz w:val="18"/>
-                <w:szCs w:val="18"/>
-              </w:rPr>
-            </w:pPr>
-            <w:r>
-              <w:rPr>
-                <w:rFonts w:ascii="Verdana" w:hAnsi="Verdana"/>
-                <w:b/>
-                <w:bCs/>
-                <w:sz w:val="18"/>
-                <w:szCs w:val="18"/>
-              </w:rPr>
-              <w:t>PCI-DSS4-Requirement-6.2.4</w:t>
-            </w:r>
-          </w:p>
-          <w:p>
-            <w:pPr>
-              <w:pStyle w:val="Default"/>
-              <w:rPr>
-                <w:rFonts w:ascii="Verdana" w:hAnsi="Verdana"/>
-                <w:b/>
-                <w:bCs/>
-                <w:sz w:val="18"/>
-                <w:szCs w:val="18"/>
-              </w:rPr>
-            </w:pPr>
-          </w:p>
-          <w:p>
-            <w:pPr>
-              <w:pStyle w:val="Default"/>
-              <w:rPr>
-                <w:rFonts w:ascii="Verdana" w:hAnsi="Verdana"/>
-                <w:b/>
-                <w:bCs/>
-                <w:sz w:val="18"/>
-                <w:szCs w:val="18"/>
-              </w:rPr>
-            </w:pPr>
-          </w:p>
-          <w:p>
-            <w:pPr>
-              <w:pStyle w:val="Default"/>
-              <w:rPr>
-                <w:rFonts w:ascii="Verdana" w:hAnsi="Verdana"/>
-                <w:b/>
-                <w:bCs/>
-                <w:sz w:val="18"/>
-                <w:szCs w:val="18"/>
-              </w:rPr>
-            </w:pPr>
-            <w:r>
-              <w:rPr>
-                <w:rFonts w:ascii="Verdana" w:hAnsi="Verdana"/>
-                <w:b/>
-                <w:bCs/>
-                <w:sz w:val="18"/>
-                <w:szCs w:val="18"/>
-              </w:rPr>
-              <w:t>PCI-DSS4-Requirement-6.3.2</w:t>
-            </w:r>
-          </w:p>
-        </w:tc>
-        <w:tc>
-          <w:tcPr>
-            <w:tcW w:w="5400" w:type="dxa"/>
-          </w:tcPr>
-          <w:p>
-            <w:pPr>
-              <w:pStyle w:val="Default"/>
-              <w:rPr>
-                <w:rFonts w:ascii="Verdana" w:hAnsi="Verdana"/>
-                <w:sz w:val="18"/>
-                <w:szCs w:val="18"/>
-              </w:rPr>
-            </w:pPr>
-            <w:r>
-              <w:rPr>
-                <w:rFonts w:ascii="Verdana" w:hAnsi="Verdana"/>
-                <w:sz w:val="18"/>
-                <w:szCs w:val="18"/>
-              </w:rPr>
-              <w:t>Software engineering techniques or other methods are defined and in use by software development personnel to prevent or mitigate common software attacks and related vulnerabilities</w:t>
-            </w:r>
-          </w:p>
-          <w:p>
-            <w:pPr>
-              <w:pStyle w:val="Default"/>
-              <w:rPr>
-                <w:rFonts w:ascii="Verdana" w:hAnsi="Verdana"/>
-                <w:sz w:val="18"/>
-                <w:szCs w:val="18"/>
-              </w:rPr>
-            </w:pPr>
-          </w:p>
-          <w:p>
-            <w:pPr>
-              <w:pStyle w:val="Default"/>
-              <w:rPr>
-                <w:rFonts w:ascii="Verdana" w:hAnsi="Verdana"/>
-                <w:sz w:val="18"/>
-                <w:szCs w:val="18"/>
-              </w:rPr>
-            </w:pPr>
-            <w:r>
-              <w:rPr>
-                <w:rFonts w:ascii="Verdana" w:hAnsi="Verdana"/>
-                <w:sz w:val="18"/>
-                <w:szCs w:val="18"/>
-              </w:rPr>
-              <w:t>An inventory of bespoke and custom software, and third-party software components incorporated into bespoke and custom software is maintained to facilitate vulnerability and patch management</w:t>
             </w:r>
           </w:p>
         </w:tc>
@@ -8687,23 +8697,1164 @@
           <w:rFonts w:eastAsia="Calibri"/>
         </w:rPr>
       </w:pPr>
-      <w:bookmarkStart w:id="88" w:name="_Toc11157596"/>
-      <w:bookmarkStart w:id="89" w:name="_Toc14418695"/>
-      <w:bookmarkStart w:id="90" w:name="_Toc14419767"/>
-      <w:bookmarkStart w:id="91" w:name="_Toc14687781"/>
-      <w:bookmarkStart w:id="92" w:name="_Toc14781644"/>
-      <w:bookmarkStart w:id="93" w:name="_Toc15305722"/>
-      <w:bookmarkStart w:id="94" w:name="_Toc20229976"/>
-      <w:bookmarkStart w:id="95" w:name="_Toc20229996"/>
-      <w:bookmarkStart w:id="96" w:name="_Toc31981430"/>
-      <w:bookmarkStart w:id="97" w:name="_Toc31981575"/>
-      <w:bookmarkStart w:id="98" w:name="_Toc32215180"/>
-      <w:bookmarkStart w:id="99" w:name="_Toc32215836"/>
-      <w:bookmarkStart w:id="100" w:name="_Toc32215905"/>
-      <w:bookmarkStart w:id="101" w:name="_Toc32419420"/>
-      <w:bookmarkStart w:id="102" w:name="_Toc158815473"/>
-      <w:bookmarkStart w:id="103" w:name="_Toc158815738"/>
-      <w:bookmarkStart w:id="104" w:name="_Toc158965989"/>
+      <w:bookmarkStart w:id="93" w:name="_Toc11157596"/>
+      <w:bookmarkStart w:id="94" w:name="_Toc14418695"/>
+      <w:bookmarkStart w:id="95" w:name="_Toc14419767"/>
+      <w:bookmarkStart w:id="96" w:name="_Toc14687781"/>
+      <w:bookmarkStart w:id="97" w:name="_Toc14781644"/>
+      <w:bookmarkStart w:id="98" w:name="_Toc15305722"/>
+      <w:bookmarkStart w:id="99" w:name="_Toc20229976"/>
+      <w:bookmarkStart w:id="100" w:name="_Toc20229996"/>
+      <w:bookmarkStart w:id="101" w:name="_Toc31981430"/>
+      <w:bookmarkStart w:id="102" w:name="_Toc31981575"/>
+      <w:bookmarkStart w:id="103" w:name="_Toc32215180"/>
+      <w:bookmarkStart w:id="104" w:name="_Toc32215836"/>
+      <w:bookmarkStart w:id="105" w:name="_Toc32215905"/>
+      <w:bookmarkStart w:id="106" w:name="_Toc32419420"/>
+      <w:bookmarkStart w:id="107" w:name="_Toc158815473"/>
+      <w:bookmarkStart w:id="108" w:name="_Toc158815738"/>
+      <w:bookmarkStart w:id="109" w:name="_Toc158965989"/>
+      <w:bookmarkStart w:id="110" w:name="_Toc11157601"/>
+      <w:bookmarkStart w:id="111" w:name="_Toc14418700"/>
+      <w:bookmarkStart w:id="112" w:name="_Toc14419772"/>
+      <w:bookmarkStart w:id="113" w:name="_Toc14687786"/>
+      <w:bookmarkStart w:id="114" w:name="_Toc14781649"/>
+      <w:bookmarkStart w:id="115" w:name="_Toc15305727"/>
+      <w:bookmarkStart w:id="116" w:name="_Toc20229981"/>
+      <w:bookmarkStart w:id="117" w:name="_Toc20230001"/>
+      <w:bookmarkStart w:id="118" w:name="_Toc31981434"/>
+      <w:bookmarkStart w:id="119" w:name="_Toc31981579"/>
+      <w:bookmarkStart w:id="120" w:name="_Toc32215184"/>
+      <w:bookmarkStart w:id="121" w:name="_Toc32215840"/>
+      <w:bookmarkStart w:id="122" w:name="_Toc32215909"/>
+      <w:bookmarkStart w:id="123" w:name="_Toc32419419"/>
+      <w:bookmarkStart w:id="124" w:name="_Toc158815472"/>
+      <w:bookmarkStart w:id="125" w:name="_Toc158815737"/>
+      <w:bookmarkStart w:id="126" w:name="_Toc158965993"/>
+      <w:bookmarkStart w:id="127" w:name="_Toc158983592"/>
+      <w:r>
+        <w:rPr>
+          <w:rFonts w:eastAsia="Calibri"/>
+        </w:rPr>
+        <w:lastRenderedPageBreak/>
+        <w:t>CAST Findings for PCI DSS – Requirement 6</w:t>
+      </w:r>
+      <w:bookmarkEnd w:id="110"/>
+      <w:bookmarkEnd w:id="111"/>
+      <w:bookmarkEnd w:id="112"/>
+      <w:bookmarkEnd w:id="113"/>
+      <w:bookmarkEnd w:id="114"/>
+      <w:bookmarkEnd w:id="115"/>
+      <w:bookmarkEnd w:id="116"/>
+      <w:bookmarkEnd w:id="117"/>
+      <w:bookmarkEnd w:id="118"/>
+      <w:bookmarkEnd w:id="119"/>
+      <w:bookmarkEnd w:id="120"/>
+      <w:bookmarkEnd w:id="121"/>
+      <w:bookmarkEnd w:id="122"/>
+      <w:bookmarkEnd w:id="123"/>
+      <w:bookmarkEnd w:id="124"/>
+      <w:bookmarkEnd w:id="125"/>
+      <w:bookmarkEnd w:id="126"/>
+      <w:bookmarkEnd w:id="127"/>
+    </w:p>
+    <w:p>
+      <w:pPr>
+        <w:pStyle w:val="BodyContent"/>
+        <w:ind w:right="657"/>
+        <w:rPr>
+          <w:rFonts w:ascii="Verdana" w:hAnsi="Verdana" w:cstheme="minorHAnsi"/>
+          <w:sz w:val="18"/>
+          <w:szCs w:val="18"/>
+        </w:rPr>
+      </w:pPr>
+    </w:p>
+    <w:p>
+      <w:pPr>
+        <w:pStyle w:val="BodyContent"/>
+        <w:ind w:right="657"/>
+        <w:rPr>
+          <w:rFonts w:ascii="Verdana" w:hAnsi="Verdana" w:cstheme="minorHAnsi"/>
+          <w:sz w:val="18"/>
+          <w:szCs w:val="18"/>
+        </w:rPr>
+      </w:pPr>
+      <w:r>
+        <w:rPr>
+          <w:rFonts w:ascii="Verdana" w:hAnsi="Verdana" w:cstheme="minorHAnsi"/>
+          <w:sz w:val="18"/>
+          <w:szCs w:val="18"/>
+        </w:rPr>
+        <w:t xml:space="preserve">List of </w:t>
+      </w:r>
+      <w:r>
+        <w:rPr>
+          <w:rFonts w:ascii="Verdana" w:hAnsi="Verdana" w:cstheme="minorHAnsi"/>
+          <w:sz w:val="18"/>
+          <w:szCs w:val="18"/>
+        </w:rPr>
+        <w:t>CAST vulnerabilities for</w:t>
+      </w:r>
+      <w:r>
+        <w:rPr>
+          <w:rFonts w:ascii="Verdana" w:hAnsi="Verdana" w:cstheme="minorHAnsi"/>
+          <w:sz w:val="18"/>
+          <w:szCs w:val="18"/>
+        </w:rPr>
+        <w:t xml:space="preserve"> PCI DSS Requirement 6</w:t>
+      </w:r>
+      <w:r>
+        <w:rPr>
+          <w:rFonts w:ascii="Verdana" w:hAnsi="Verdana" w:cstheme="minorHAnsi"/>
+          <w:sz w:val="18"/>
+          <w:szCs w:val="18"/>
+        </w:rPr>
+        <w:t>.</w:t>
+      </w:r>
+    </w:p>
+    <w:tbl>
+      <w:tblPr>
+        <w:tblStyle w:val="GridTable1Light-Accent1"/>
+        <w:tblW w:w="9265" w:type="dxa"/>
+        <w:tblLayout w:type="fixed"/>
+        <w:tblLook w:val="04A0" w:firstRow="1" w:lastRow="0" w:firstColumn="1" w:lastColumn="0" w:noHBand="0" w:noVBand="1"/>
+        <w:tblDescription w:val="TABLE;QUALITY_TAGS_RULES_EVOLUTION;STD=PCI-DSS4-Requirement-6"/>
+      </w:tblPr>
+      <w:tblGrid>
+        <w:gridCol w:w="4945"/>
+        <w:gridCol w:w="1440"/>
+        <w:gridCol w:w="1530"/>
+        <w:gridCol w:w="1350"/>
+      </w:tblGrid>
+      <w:tr>
+        <w:trPr>
+          <w:cnfStyle w:val="100000000000" w:firstRow="1" w:lastRow="0" w:firstColumn="0" w:lastColumn="0" w:oddVBand="0" w:evenVBand="0" w:oddHBand="0" w:evenHBand="0" w:firstRowFirstColumn="0" w:firstRowLastColumn="0" w:lastRowFirstColumn="0" w:lastRowLastColumn="0"/>
+          <w:cantSplit/>
+          <w:trHeight w:val="585"/>
+          <w:tblHeader/>
+        </w:trPr>
+        <w:tc>
+          <w:tcPr>
+            <w:cnfStyle w:val="001000000000" w:firstRow="0" w:lastRow="0" w:firstColumn="1" w:lastColumn="0" w:oddVBand="0" w:evenVBand="0" w:oddHBand="0" w:evenHBand="0" w:firstRowFirstColumn="0" w:firstRowLastColumn="0" w:lastRowFirstColumn="0" w:lastRowLastColumn="0"/>
+            <w:tcW w:w="4945" w:type="dxa"/>
+            <w:shd w:val="clear" w:color="auto" w:fill="DBE5F1" w:themeFill="accent1" w:themeFillTint="33"/>
+            <w:vAlign w:val="center"/>
+          </w:tcPr>
+          <w:p>
+            <w:pPr>
+              <w:ind w:left="330" w:right="657"/>
+              <w:jc w:val="left"/>
+              <w:rPr>
+                <w:rFonts w:cs="Open Sans"/>
+                <w:sz w:val="16"/>
+                <w:szCs w:val="18"/>
+              </w:rPr>
+            </w:pPr>
+            <w:r>
+              <w:rPr>
+                <w:rFonts w:cs="Open Sans"/>
+                <w:sz w:val="16"/>
+                <w:szCs w:val="18"/>
+              </w:rPr>
+              <w:t>Rules</w:t>
+            </w:r>
+          </w:p>
+        </w:tc>
+        <w:tc>
+          <w:tcPr>
+            <w:tcW w:w="1440" w:type="dxa"/>
+            <w:shd w:val="clear" w:color="auto" w:fill="DBE5F1" w:themeFill="accent1" w:themeFillTint="33"/>
+            <w:vAlign w:val="center"/>
+          </w:tcPr>
+          <w:p>
+            <w:pPr>
+              <w:ind w:left="72"/>
+              <w:jc w:val="center"/>
+              <w:cnfStyle w:val="100000000000" w:firstRow="1" w:lastRow="0" w:firstColumn="0" w:lastColumn="0" w:oddVBand="0" w:evenVBand="0" w:oddHBand="0" w:evenHBand="0" w:firstRowFirstColumn="0" w:firstRowLastColumn="0" w:lastRowFirstColumn="0" w:lastRowLastColumn="0"/>
+              <w:rPr>
+                <w:rFonts w:cs="Open Sans"/>
+                <w:b w:val="0"/>
+                <w:sz w:val="16"/>
+                <w:szCs w:val="18"/>
+              </w:rPr>
+            </w:pPr>
+            <w:r>
+              <w:rPr>
+                <w:rFonts w:cs="Open Sans"/>
+                <w:b w:val="0"/>
+                <w:sz w:val="16"/>
+                <w:szCs w:val="18"/>
+              </w:rPr>
+              <w:t xml:space="preserve">Total </w:t>
+            </w:r>
+          </w:p>
+        </w:tc>
+        <w:tc>
+          <w:tcPr>
+            <w:tcW w:w="1530" w:type="dxa"/>
+            <w:shd w:val="clear" w:color="auto" w:fill="DBE5F1" w:themeFill="accent1" w:themeFillTint="33"/>
+            <w:vAlign w:val="center"/>
+          </w:tcPr>
+          <w:p>
+            <w:pPr>
+              <w:ind w:left="66" w:right="72"/>
+              <w:jc w:val="center"/>
+              <w:cnfStyle w:val="100000000000" w:firstRow="1" w:lastRow="0" w:firstColumn="0" w:lastColumn="0" w:oddVBand="0" w:evenVBand="0" w:oddHBand="0" w:evenHBand="0" w:firstRowFirstColumn="0" w:firstRowLastColumn="0" w:lastRowFirstColumn="0" w:lastRowLastColumn="0"/>
+              <w:rPr>
+                <w:rFonts w:cs="Open Sans"/>
+                <w:b w:val="0"/>
+                <w:sz w:val="16"/>
+                <w:szCs w:val="18"/>
+              </w:rPr>
+            </w:pPr>
+            <w:r>
+              <w:rPr>
+                <w:rFonts w:cs="Open Sans"/>
+                <w:b w:val="0"/>
+                <w:sz w:val="16"/>
+                <w:szCs w:val="18"/>
+              </w:rPr>
+              <w:t xml:space="preserve">Added </w:t>
+            </w:r>
+          </w:p>
+        </w:tc>
+        <w:tc>
+          <w:tcPr>
+            <w:tcW w:w="1350" w:type="dxa"/>
+            <w:shd w:val="clear" w:color="auto" w:fill="DBE5F1" w:themeFill="accent1" w:themeFillTint="33"/>
+            <w:vAlign w:val="center"/>
+          </w:tcPr>
+          <w:p>
+            <w:pPr>
+              <w:ind w:left="-18" w:right="-18"/>
+              <w:jc w:val="center"/>
+              <w:cnfStyle w:val="100000000000" w:firstRow="1" w:lastRow="0" w:firstColumn="0" w:lastColumn="0" w:oddVBand="0" w:evenVBand="0" w:oddHBand="0" w:evenHBand="0" w:firstRowFirstColumn="0" w:firstRowLastColumn="0" w:lastRowFirstColumn="0" w:lastRowLastColumn="0"/>
+              <w:rPr>
+                <w:rFonts w:cs="Open Sans"/>
+                <w:b w:val="0"/>
+                <w:sz w:val="16"/>
+                <w:szCs w:val="18"/>
+              </w:rPr>
+            </w:pPr>
+            <w:r>
+              <w:rPr>
+                <w:rFonts w:cs="Open Sans"/>
+                <w:b w:val="0"/>
+                <w:sz w:val="16"/>
+                <w:szCs w:val="18"/>
+              </w:rPr>
+              <w:t xml:space="preserve">Removed </w:t>
+            </w:r>
+          </w:p>
+        </w:tc>
+      </w:tr>
+      <w:tr>
+        <w:trPr>
+          <w:cantSplit/>
+          <w:trHeight w:val="360"/>
+        </w:trPr>
+        <w:tc>
+          <w:tcPr>
+            <w:cnfStyle w:val="001000000000" w:firstRow="0" w:lastRow="0" w:firstColumn="1" w:lastColumn="0" w:oddVBand="0" w:evenVBand="0" w:oddHBand="0" w:evenHBand="0" w:firstRowFirstColumn="0" w:firstRowLastColumn="0" w:lastRowFirstColumn="0" w:lastRowLastColumn="0"/>
+            <w:tcW w:w="4945" w:type="dxa"/>
+          </w:tcPr>
+          <w:p>
+            <w:pPr>
+              <w:ind w:right="657"/>
+              <w:jc w:val="left"/>
+              <w:rPr>
+                <w:rFonts w:cs="Open Sans"/>
+                <w:b w:val="0"/>
+                <w:sz w:val="16"/>
+                <w:szCs w:val="18"/>
+              </w:rPr>
+            </w:pPr>
+            <w:r>
+              <w:rPr>
+                <w:rFonts w:cs="Open Sans"/>
+                <w:b w:val="0"/>
+                <w:sz w:val="16"/>
+                <w:szCs w:val="18"/>
+              </w:rPr>
+              <w:t>Rule 1</w:t>
+            </w:r>
+          </w:p>
+        </w:tc>
+        <w:tc>
+          <w:tcPr>
+            <w:tcW w:w="1440" w:type="dxa"/>
+          </w:tcPr>
+          <w:p>
+            <w:pPr>
+              <w:ind w:left="0"/>
+              <w:jc w:val="center"/>
+              <w:cnfStyle w:val="000000000000" w:firstRow="0" w:lastRow="0" w:firstColumn="0" w:lastColumn="0" w:oddVBand="0" w:evenVBand="0" w:oddHBand="0" w:evenHBand="0" w:firstRowFirstColumn="0" w:firstRowLastColumn="0" w:lastRowFirstColumn="0" w:lastRowLastColumn="0"/>
+              <w:rPr>
+                <w:rFonts w:cs="Open Sans"/>
+                <w:sz w:val="16"/>
+                <w:szCs w:val="18"/>
+              </w:rPr>
+            </w:pPr>
+            <w:r>
+              <w:rPr>
+                <w:rFonts w:cs="Open Sans"/>
+                <w:sz w:val="16"/>
+                <w:szCs w:val="18"/>
+              </w:rPr>
+              <w:t>0</w:t>
+            </w:r>
+          </w:p>
+        </w:tc>
+        <w:tc>
+          <w:tcPr>
+            <w:tcW w:w="1530" w:type="dxa"/>
+          </w:tcPr>
+          <w:p>
+            <w:pPr>
+              <w:ind w:left="66" w:right="72" w:hanging="6"/>
+              <w:jc w:val="center"/>
+              <w:cnfStyle w:val="000000000000" w:firstRow="0" w:lastRow="0" w:firstColumn="0" w:lastColumn="0" w:oddVBand="0" w:evenVBand="0" w:oddHBand="0" w:evenHBand="0" w:firstRowFirstColumn="0" w:firstRowLastColumn="0" w:lastRowFirstColumn="0" w:lastRowLastColumn="0"/>
+              <w:rPr>
+                <w:rFonts w:cs="Open Sans"/>
+                <w:sz w:val="16"/>
+                <w:szCs w:val="18"/>
+              </w:rPr>
+            </w:pPr>
+            <w:r>
+              <w:rPr>
+                <w:rFonts w:cs="Open Sans"/>
+                <w:sz w:val="16"/>
+                <w:szCs w:val="18"/>
+              </w:rPr>
+              <w:t>0</w:t>
+            </w:r>
+          </w:p>
+        </w:tc>
+        <w:tc>
+          <w:tcPr>
+            <w:tcW w:w="1350" w:type="dxa"/>
+          </w:tcPr>
+          <w:p>
+            <w:pPr>
+              <w:ind w:left="0"/>
+              <w:jc w:val="center"/>
+              <w:cnfStyle w:val="000000000000" w:firstRow="0" w:lastRow="0" w:firstColumn="0" w:lastColumn="0" w:oddVBand="0" w:evenVBand="0" w:oddHBand="0" w:evenHBand="0" w:firstRowFirstColumn="0" w:firstRowLastColumn="0" w:lastRowFirstColumn="0" w:lastRowLastColumn="0"/>
+              <w:rPr>
+                <w:rFonts w:cs="Open Sans"/>
+                <w:sz w:val="16"/>
+                <w:szCs w:val="18"/>
+              </w:rPr>
+            </w:pPr>
+            <w:r>
+              <w:rPr>
+                <w:rFonts w:cs="Open Sans"/>
+                <w:sz w:val="16"/>
+                <w:szCs w:val="18"/>
+              </w:rPr>
+              <w:t>0</w:t>
+            </w:r>
+          </w:p>
+        </w:tc>
+      </w:tr>
+      <w:tr>
+        <w:trPr>
+          <w:cantSplit/>
+          <w:trHeight w:val="360"/>
+        </w:trPr>
+        <w:tc>
+          <w:tcPr>
+            <w:cnfStyle w:val="001000000000" w:firstRow="0" w:lastRow="0" w:firstColumn="1" w:lastColumn="0" w:oddVBand="0" w:evenVBand="0" w:oddHBand="0" w:evenHBand="0" w:firstRowFirstColumn="0" w:firstRowLastColumn="0" w:lastRowFirstColumn="0" w:lastRowLastColumn="0"/>
+            <w:tcW w:w="4945" w:type="dxa"/>
+          </w:tcPr>
+          <w:p>
+            <w:pPr>
+              <w:ind w:right="657"/>
+              <w:jc w:val="left"/>
+              <w:rPr>
+                <w:rFonts w:cs="Open Sans"/>
+                <w:b w:val="0"/>
+                <w:sz w:val="16"/>
+                <w:szCs w:val="18"/>
+              </w:rPr>
+            </w:pPr>
+            <w:r>
+              <w:rPr>
+                <w:rFonts w:cs="Open Sans"/>
+                <w:b w:val="0"/>
+                <w:sz w:val="16"/>
+                <w:szCs w:val="18"/>
+              </w:rPr>
+              <w:t>Rule 2</w:t>
+            </w:r>
+          </w:p>
+        </w:tc>
+        <w:tc>
+          <w:tcPr>
+            <w:tcW w:w="1440" w:type="dxa"/>
+          </w:tcPr>
+          <w:p>
+            <w:pPr>
+              <w:ind w:left="0"/>
+              <w:jc w:val="center"/>
+              <w:cnfStyle w:val="000000000000" w:firstRow="0" w:lastRow="0" w:firstColumn="0" w:lastColumn="0" w:oddVBand="0" w:evenVBand="0" w:oddHBand="0" w:evenHBand="0" w:firstRowFirstColumn="0" w:firstRowLastColumn="0" w:lastRowFirstColumn="0" w:lastRowLastColumn="0"/>
+              <w:rPr>
+                <w:rFonts w:cs="Open Sans"/>
+                <w:sz w:val="16"/>
+                <w:szCs w:val="18"/>
+              </w:rPr>
+            </w:pPr>
+            <w:r>
+              <w:rPr>
+                <w:rFonts w:cs="Open Sans"/>
+                <w:sz w:val="16"/>
+                <w:szCs w:val="18"/>
+              </w:rPr>
+              <w:t>0</w:t>
+            </w:r>
+          </w:p>
+        </w:tc>
+        <w:tc>
+          <w:tcPr>
+            <w:tcW w:w="1530" w:type="dxa"/>
+          </w:tcPr>
+          <w:p>
+            <w:pPr>
+              <w:ind w:left="66" w:right="72" w:hanging="6"/>
+              <w:jc w:val="center"/>
+              <w:cnfStyle w:val="000000000000" w:firstRow="0" w:lastRow="0" w:firstColumn="0" w:lastColumn="0" w:oddVBand="0" w:evenVBand="0" w:oddHBand="0" w:evenHBand="0" w:firstRowFirstColumn="0" w:firstRowLastColumn="0" w:lastRowFirstColumn="0" w:lastRowLastColumn="0"/>
+              <w:rPr>
+                <w:rFonts w:cs="Open Sans"/>
+                <w:sz w:val="16"/>
+                <w:szCs w:val="18"/>
+              </w:rPr>
+            </w:pPr>
+            <w:r>
+              <w:rPr>
+                <w:rFonts w:cs="Open Sans"/>
+                <w:sz w:val="16"/>
+                <w:szCs w:val="18"/>
+              </w:rPr>
+              <w:t>0</w:t>
+            </w:r>
+          </w:p>
+        </w:tc>
+        <w:tc>
+          <w:tcPr>
+            <w:tcW w:w="1350" w:type="dxa"/>
+          </w:tcPr>
+          <w:p>
+            <w:pPr>
+              <w:ind w:left="0"/>
+              <w:jc w:val="center"/>
+              <w:cnfStyle w:val="000000000000" w:firstRow="0" w:lastRow="0" w:firstColumn="0" w:lastColumn="0" w:oddVBand="0" w:evenVBand="0" w:oddHBand="0" w:evenHBand="0" w:firstRowFirstColumn="0" w:firstRowLastColumn="0" w:lastRowFirstColumn="0" w:lastRowLastColumn="0"/>
+              <w:rPr>
+                <w:rFonts w:cs="Open Sans"/>
+                <w:sz w:val="16"/>
+                <w:szCs w:val="18"/>
+              </w:rPr>
+            </w:pPr>
+            <w:r>
+              <w:rPr>
+                <w:rFonts w:cs="Open Sans"/>
+                <w:sz w:val="16"/>
+                <w:szCs w:val="18"/>
+              </w:rPr>
+              <w:t>0</w:t>
+            </w:r>
+          </w:p>
+        </w:tc>
+      </w:tr>
+      <w:tr>
+        <w:trPr>
+          <w:cantSplit/>
+          <w:trHeight w:val="360"/>
+        </w:trPr>
+        <w:tc>
+          <w:tcPr>
+            <w:cnfStyle w:val="001000000000" w:firstRow="0" w:lastRow="0" w:firstColumn="1" w:lastColumn="0" w:oddVBand="0" w:evenVBand="0" w:oddHBand="0" w:evenHBand="0" w:firstRowFirstColumn="0" w:firstRowLastColumn="0" w:lastRowFirstColumn="0" w:lastRowLastColumn="0"/>
+            <w:tcW w:w="4945" w:type="dxa"/>
+          </w:tcPr>
+          <w:p>
+            <w:pPr>
+              <w:ind w:right="657"/>
+              <w:jc w:val="left"/>
+              <w:rPr>
+                <w:rFonts w:cs="Open Sans"/>
+                <w:b w:val="0"/>
+                <w:sz w:val="16"/>
+                <w:szCs w:val="18"/>
+              </w:rPr>
+            </w:pPr>
+            <w:r>
+              <w:rPr>
+                <w:rFonts w:cs="Open Sans"/>
+                <w:b w:val="0"/>
+                <w:sz w:val="16"/>
+                <w:szCs w:val="18"/>
+              </w:rPr>
+              <w:t>Rule 3</w:t>
+            </w:r>
+          </w:p>
+        </w:tc>
+        <w:tc>
+          <w:tcPr>
+            <w:tcW w:w="1440" w:type="dxa"/>
+          </w:tcPr>
+          <w:p>
+            <w:pPr>
+              <w:ind w:left="0"/>
+              <w:jc w:val="center"/>
+              <w:cnfStyle w:val="000000000000" w:firstRow="0" w:lastRow="0" w:firstColumn="0" w:lastColumn="0" w:oddVBand="0" w:evenVBand="0" w:oddHBand="0" w:evenHBand="0" w:firstRowFirstColumn="0" w:firstRowLastColumn="0" w:lastRowFirstColumn="0" w:lastRowLastColumn="0"/>
+              <w:rPr>
+                <w:rFonts w:cs="Open Sans"/>
+                <w:sz w:val="16"/>
+                <w:szCs w:val="18"/>
+              </w:rPr>
+            </w:pPr>
+            <w:r>
+              <w:rPr>
+                <w:rFonts w:cs="Open Sans"/>
+                <w:sz w:val="16"/>
+                <w:szCs w:val="18"/>
+              </w:rPr>
+              <w:t>0</w:t>
+            </w:r>
+          </w:p>
+        </w:tc>
+        <w:tc>
+          <w:tcPr>
+            <w:tcW w:w="1530" w:type="dxa"/>
+          </w:tcPr>
+          <w:p>
+            <w:pPr>
+              <w:ind w:left="66" w:right="72" w:hanging="6"/>
+              <w:jc w:val="center"/>
+              <w:cnfStyle w:val="000000000000" w:firstRow="0" w:lastRow="0" w:firstColumn="0" w:lastColumn="0" w:oddVBand="0" w:evenVBand="0" w:oddHBand="0" w:evenHBand="0" w:firstRowFirstColumn="0" w:firstRowLastColumn="0" w:lastRowFirstColumn="0" w:lastRowLastColumn="0"/>
+              <w:rPr>
+                <w:rFonts w:cs="Open Sans"/>
+                <w:sz w:val="16"/>
+                <w:szCs w:val="18"/>
+              </w:rPr>
+            </w:pPr>
+            <w:r>
+              <w:rPr>
+                <w:rFonts w:cs="Open Sans"/>
+                <w:sz w:val="16"/>
+                <w:szCs w:val="18"/>
+              </w:rPr>
+              <w:t>0</w:t>
+            </w:r>
+          </w:p>
+        </w:tc>
+        <w:tc>
+          <w:tcPr>
+            <w:tcW w:w="1350" w:type="dxa"/>
+          </w:tcPr>
+          <w:p>
+            <w:pPr>
+              <w:ind w:left="0"/>
+              <w:jc w:val="center"/>
+              <w:cnfStyle w:val="000000000000" w:firstRow="0" w:lastRow="0" w:firstColumn="0" w:lastColumn="0" w:oddVBand="0" w:evenVBand="0" w:oddHBand="0" w:evenHBand="0" w:firstRowFirstColumn="0" w:firstRowLastColumn="0" w:lastRowFirstColumn="0" w:lastRowLastColumn="0"/>
+              <w:rPr>
+                <w:rFonts w:cs="Open Sans"/>
+                <w:sz w:val="16"/>
+                <w:szCs w:val="18"/>
+              </w:rPr>
+            </w:pPr>
+            <w:r>
+              <w:rPr>
+                <w:rFonts w:cs="Open Sans"/>
+                <w:sz w:val="16"/>
+                <w:szCs w:val="18"/>
+              </w:rPr>
+              <w:t>0</w:t>
+            </w:r>
+          </w:p>
+        </w:tc>
+      </w:tr>
+      <w:tr>
+        <w:trPr>
+          <w:cantSplit/>
+          <w:trHeight w:val="360"/>
+        </w:trPr>
+        <w:tc>
+          <w:tcPr>
+            <w:cnfStyle w:val="001000000000" w:firstRow="0" w:lastRow="0" w:firstColumn="1" w:lastColumn="0" w:oddVBand="0" w:evenVBand="0" w:oddHBand="0" w:evenHBand="0" w:firstRowFirstColumn="0" w:firstRowLastColumn="0" w:lastRowFirstColumn="0" w:lastRowLastColumn="0"/>
+            <w:tcW w:w="4945" w:type="dxa"/>
+          </w:tcPr>
+          <w:p>
+            <w:pPr>
+              <w:ind w:right="657"/>
+              <w:jc w:val="left"/>
+              <w:rPr>
+                <w:rFonts w:cs="Open Sans"/>
+                <w:b w:val="0"/>
+                <w:sz w:val="16"/>
+                <w:szCs w:val="18"/>
+              </w:rPr>
+            </w:pPr>
+            <w:r>
+              <w:rPr>
+                <w:rFonts w:cs="Open Sans"/>
+                <w:b w:val="0"/>
+                <w:sz w:val="16"/>
+                <w:szCs w:val="18"/>
+              </w:rPr>
+              <w:t>Rule 4</w:t>
+            </w:r>
+          </w:p>
+        </w:tc>
+        <w:tc>
+          <w:tcPr>
+            <w:tcW w:w="1440" w:type="dxa"/>
+          </w:tcPr>
+          <w:p>
+            <w:pPr>
+              <w:ind w:left="0"/>
+              <w:jc w:val="center"/>
+              <w:cnfStyle w:val="000000000000" w:firstRow="0" w:lastRow="0" w:firstColumn="0" w:lastColumn="0" w:oddVBand="0" w:evenVBand="0" w:oddHBand="0" w:evenHBand="0" w:firstRowFirstColumn="0" w:firstRowLastColumn="0" w:lastRowFirstColumn="0" w:lastRowLastColumn="0"/>
+              <w:rPr>
+                <w:rFonts w:cs="Open Sans"/>
+                <w:sz w:val="16"/>
+                <w:szCs w:val="18"/>
+              </w:rPr>
+            </w:pPr>
+            <w:r>
+              <w:rPr>
+                <w:rFonts w:cs="Open Sans"/>
+                <w:sz w:val="16"/>
+                <w:szCs w:val="18"/>
+              </w:rPr>
+              <w:t>0</w:t>
+            </w:r>
+          </w:p>
+        </w:tc>
+        <w:tc>
+          <w:tcPr>
+            <w:tcW w:w="1530" w:type="dxa"/>
+          </w:tcPr>
+          <w:p>
+            <w:pPr>
+              <w:ind w:left="66" w:right="72" w:hanging="6"/>
+              <w:jc w:val="center"/>
+              <w:cnfStyle w:val="000000000000" w:firstRow="0" w:lastRow="0" w:firstColumn="0" w:lastColumn="0" w:oddVBand="0" w:evenVBand="0" w:oddHBand="0" w:evenHBand="0" w:firstRowFirstColumn="0" w:firstRowLastColumn="0" w:lastRowFirstColumn="0" w:lastRowLastColumn="0"/>
+              <w:rPr>
+                <w:rFonts w:cs="Open Sans"/>
+                <w:sz w:val="16"/>
+                <w:szCs w:val="18"/>
+              </w:rPr>
+            </w:pPr>
+            <w:r>
+              <w:rPr>
+                <w:rFonts w:cs="Open Sans"/>
+                <w:sz w:val="16"/>
+                <w:szCs w:val="18"/>
+              </w:rPr>
+              <w:t>0</w:t>
+            </w:r>
+          </w:p>
+        </w:tc>
+        <w:tc>
+          <w:tcPr>
+            <w:tcW w:w="1350" w:type="dxa"/>
+          </w:tcPr>
+          <w:p>
+            <w:pPr>
+              <w:ind w:left="0"/>
+              <w:jc w:val="center"/>
+              <w:cnfStyle w:val="000000000000" w:firstRow="0" w:lastRow="0" w:firstColumn="0" w:lastColumn="0" w:oddVBand="0" w:evenVBand="0" w:oddHBand="0" w:evenHBand="0" w:firstRowFirstColumn="0" w:firstRowLastColumn="0" w:lastRowFirstColumn="0" w:lastRowLastColumn="0"/>
+              <w:rPr>
+                <w:rFonts w:cs="Open Sans"/>
+                <w:sz w:val="16"/>
+                <w:szCs w:val="18"/>
+              </w:rPr>
+            </w:pPr>
+            <w:r>
+              <w:rPr>
+                <w:rFonts w:cs="Open Sans"/>
+                <w:sz w:val="16"/>
+                <w:szCs w:val="18"/>
+              </w:rPr>
+              <w:t>0</w:t>
+            </w:r>
+          </w:p>
+        </w:tc>
+      </w:tr>
+      <w:tr>
+        <w:trPr>
+          <w:cantSplit/>
+          <w:trHeight w:val="360"/>
+        </w:trPr>
+        <w:tc>
+          <w:tcPr>
+            <w:cnfStyle w:val="001000000000" w:firstRow="0" w:lastRow="0" w:firstColumn="1" w:lastColumn="0" w:oddVBand="0" w:evenVBand="0" w:oddHBand="0" w:evenHBand="0" w:firstRowFirstColumn="0" w:firstRowLastColumn="0" w:lastRowFirstColumn="0" w:lastRowLastColumn="0"/>
+            <w:tcW w:w="4945" w:type="dxa"/>
+          </w:tcPr>
+          <w:p>
+            <w:pPr>
+              <w:ind w:right="657"/>
+              <w:jc w:val="left"/>
+              <w:rPr>
+                <w:rFonts w:cs="Open Sans"/>
+                <w:b w:val="0"/>
+                <w:sz w:val="16"/>
+                <w:szCs w:val="18"/>
+              </w:rPr>
+            </w:pPr>
+            <w:r>
+              <w:rPr>
+                <w:rFonts w:cs="Open Sans"/>
+                <w:b w:val="0"/>
+                <w:sz w:val="16"/>
+                <w:szCs w:val="18"/>
+              </w:rPr>
+              <w:t>Rule 5</w:t>
+            </w:r>
+          </w:p>
+        </w:tc>
+        <w:tc>
+          <w:tcPr>
+            <w:tcW w:w="1440" w:type="dxa"/>
+          </w:tcPr>
+          <w:p>
+            <w:pPr>
+              <w:ind w:left="0"/>
+              <w:jc w:val="center"/>
+              <w:cnfStyle w:val="000000000000" w:firstRow="0" w:lastRow="0" w:firstColumn="0" w:lastColumn="0" w:oddVBand="0" w:evenVBand="0" w:oddHBand="0" w:evenHBand="0" w:firstRowFirstColumn="0" w:firstRowLastColumn="0" w:lastRowFirstColumn="0" w:lastRowLastColumn="0"/>
+              <w:rPr>
+                <w:rFonts w:cs="Open Sans"/>
+                <w:sz w:val="16"/>
+                <w:szCs w:val="18"/>
+              </w:rPr>
+            </w:pPr>
+            <w:r>
+              <w:rPr>
+                <w:rFonts w:cs="Open Sans"/>
+                <w:sz w:val="16"/>
+                <w:szCs w:val="18"/>
+              </w:rPr>
+              <w:t>0</w:t>
+            </w:r>
+          </w:p>
+        </w:tc>
+        <w:tc>
+          <w:tcPr>
+            <w:tcW w:w="1530" w:type="dxa"/>
+          </w:tcPr>
+          <w:p>
+            <w:pPr>
+              <w:ind w:left="66" w:right="72" w:hanging="6"/>
+              <w:jc w:val="center"/>
+              <w:cnfStyle w:val="000000000000" w:firstRow="0" w:lastRow="0" w:firstColumn="0" w:lastColumn="0" w:oddVBand="0" w:evenVBand="0" w:oddHBand="0" w:evenHBand="0" w:firstRowFirstColumn="0" w:firstRowLastColumn="0" w:lastRowFirstColumn="0" w:lastRowLastColumn="0"/>
+              <w:rPr>
+                <w:rFonts w:cs="Open Sans"/>
+                <w:sz w:val="16"/>
+                <w:szCs w:val="18"/>
+              </w:rPr>
+            </w:pPr>
+            <w:r>
+              <w:rPr>
+                <w:rFonts w:cs="Open Sans"/>
+                <w:sz w:val="16"/>
+                <w:szCs w:val="18"/>
+              </w:rPr>
+              <w:t>0</w:t>
+            </w:r>
+          </w:p>
+        </w:tc>
+        <w:tc>
+          <w:tcPr>
+            <w:tcW w:w="1350" w:type="dxa"/>
+          </w:tcPr>
+          <w:p>
+            <w:pPr>
+              <w:ind w:left="0"/>
+              <w:jc w:val="center"/>
+              <w:cnfStyle w:val="000000000000" w:firstRow="0" w:lastRow="0" w:firstColumn="0" w:lastColumn="0" w:oddVBand="0" w:evenVBand="0" w:oddHBand="0" w:evenHBand="0" w:firstRowFirstColumn="0" w:firstRowLastColumn="0" w:lastRowFirstColumn="0" w:lastRowLastColumn="0"/>
+              <w:rPr>
+                <w:rFonts w:cs="Open Sans"/>
+                <w:sz w:val="16"/>
+                <w:szCs w:val="18"/>
+              </w:rPr>
+            </w:pPr>
+            <w:r>
+              <w:rPr>
+                <w:rFonts w:cs="Open Sans"/>
+                <w:sz w:val="16"/>
+                <w:szCs w:val="18"/>
+              </w:rPr>
+              <w:t>0</w:t>
+            </w:r>
+          </w:p>
+        </w:tc>
+      </w:tr>
+      <w:tr>
+        <w:trPr>
+          <w:cantSplit/>
+          <w:trHeight w:val="360"/>
+        </w:trPr>
+        <w:tc>
+          <w:tcPr>
+            <w:cnfStyle w:val="001000000000" w:firstRow="0" w:lastRow="0" w:firstColumn="1" w:lastColumn="0" w:oddVBand="0" w:evenVBand="0" w:oddHBand="0" w:evenHBand="0" w:firstRowFirstColumn="0" w:firstRowLastColumn="0" w:lastRowFirstColumn="0" w:lastRowLastColumn="0"/>
+            <w:tcW w:w="4945" w:type="dxa"/>
+          </w:tcPr>
+          <w:p>
+            <w:pPr>
+              <w:ind w:right="657"/>
+              <w:jc w:val="left"/>
+              <w:rPr>
+                <w:rFonts w:cs="Open Sans"/>
+                <w:b w:val="0"/>
+                <w:sz w:val="16"/>
+                <w:szCs w:val="18"/>
+              </w:rPr>
+            </w:pPr>
+            <w:r>
+              <w:rPr>
+                <w:rFonts w:cs="Open Sans"/>
+                <w:b w:val="0"/>
+                <w:sz w:val="16"/>
+                <w:szCs w:val="18"/>
+              </w:rPr>
+              <w:t>Rule 6</w:t>
+            </w:r>
+          </w:p>
+        </w:tc>
+        <w:tc>
+          <w:tcPr>
+            <w:tcW w:w="1440" w:type="dxa"/>
+          </w:tcPr>
+          <w:p>
+            <w:pPr>
+              <w:ind w:left="0"/>
+              <w:jc w:val="center"/>
+              <w:cnfStyle w:val="000000000000" w:firstRow="0" w:lastRow="0" w:firstColumn="0" w:lastColumn="0" w:oddVBand="0" w:evenVBand="0" w:oddHBand="0" w:evenHBand="0" w:firstRowFirstColumn="0" w:firstRowLastColumn="0" w:lastRowFirstColumn="0" w:lastRowLastColumn="0"/>
+              <w:rPr>
+                <w:rFonts w:cs="Open Sans"/>
+                <w:sz w:val="16"/>
+                <w:szCs w:val="18"/>
+              </w:rPr>
+            </w:pPr>
+            <w:r>
+              <w:rPr>
+                <w:rFonts w:cs="Open Sans"/>
+                <w:sz w:val="16"/>
+                <w:szCs w:val="18"/>
+              </w:rPr>
+              <w:t>0</w:t>
+            </w:r>
+          </w:p>
+        </w:tc>
+        <w:tc>
+          <w:tcPr>
+            <w:tcW w:w="1530" w:type="dxa"/>
+          </w:tcPr>
+          <w:p>
+            <w:pPr>
+              <w:ind w:left="66" w:right="72" w:hanging="6"/>
+              <w:jc w:val="center"/>
+              <w:cnfStyle w:val="000000000000" w:firstRow="0" w:lastRow="0" w:firstColumn="0" w:lastColumn="0" w:oddVBand="0" w:evenVBand="0" w:oddHBand="0" w:evenHBand="0" w:firstRowFirstColumn="0" w:firstRowLastColumn="0" w:lastRowFirstColumn="0" w:lastRowLastColumn="0"/>
+              <w:rPr>
+                <w:rFonts w:cs="Open Sans"/>
+                <w:sz w:val="16"/>
+                <w:szCs w:val="18"/>
+              </w:rPr>
+            </w:pPr>
+            <w:r>
+              <w:rPr>
+                <w:rFonts w:cs="Open Sans"/>
+                <w:sz w:val="16"/>
+                <w:szCs w:val="18"/>
+              </w:rPr>
+              <w:t>0</w:t>
+            </w:r>
+          </w:p>
+        </w:tc>
+        <w:tc>
+          <w:tcPr>
+            <w:tcW w:w="1350" w:type="dxa"/>
+          </w:tcPr>
+          <w:p>
+            <w:pPr>
+              <w:ind w:left="0"/>
+              <w:jc w:val="center"/>
+              <w:cnfStyle w:val="000000000000" w:firstRow="0" w:lastRow="0" w:firstColumn="0" w:lastColumn="0" w:oddVBand="0" w:evenVBand="0" w:oddHBand="0" w:evenHBand="0" w:firstRowFirstColumn="0" w:firstRowLastColumn="0" w:lastRowFirstColumn="0" w:lastRowLastColumn="0"/>
+              <w:rPr>
+                <w:rFonts w:cs="Open Sans"/>
+                <w:sz w:val="16"/>
+                <w:szCs w:val="18"/>
+              </w:rPr>
+            </w:pPr>
+            <w:r>
+              <w:rPr>
+                <w:rFonts w:cs="Open Sans"/>
+                <w:sz w:val="16"/>
+                <w:szCs w:val="18"/>
+              </w:rPr>
+              <w:t>0</w:t>
+            </w:r>
+          </w:p>
+        </w:tc>
+      </w:tr>
+      <w:tr>
+        <w:trPr>
+          <w:cantSplit/>
+          <w:trHeight w:val="360"/>
+        </w:trPr>
+        <w:tc>
+          <w:tcPr>
+            <w:cnfStyle w:val="001000000000" w:firstRow="0" w:lastRow="0" w:firstColumn="1" w:lastColumn="0" w:oddVBand="0" w:evenVBand="0" w:oddHBand="0" w:evenHBand="0" w:firstRowFirstColumn="0" w:firstRowLastColumn="0" w:lastRowFirstColumn="0" w:lastRowLastColumn="0"/>
+            <w:tcW w:w="4945" w:type="dxa"/>
+          </w:tcPr>
+          <w:p>
+            <w:pPr>
+              <w:ind w:right="657"/>
+              <w:jc w:val="left"/>
+              <w:rPr>
+                <w:rFonts w:cs="Open Sans"/>
+                <w:b w:val="0"/>
+                <w:sz w:val="16"/>
+                <w:szCs w:val="18"/>
+              </w:rPr>
+            </w:pPr>
+            <w:r>
+              <w:rPr>
+                <w:rFonts w:cs="Open Sans"/>
+                <w:b w:val="0"/>
+                <w:sz w:val="16"/>
+                <w:szCs w:val="18"/>
+              </w:rPr>
+              <w:t>Rule 7</w:t>
+            </w:r>
+          </w:p>
+        </w:tc>
+        <w:tc>
+          <w:tcPr>
+            <w:tcW w:w="1440" w:type="dxa"/>
+          </w:tcPr>
+          <w:p>
+            <w:pPr>
+              <w:ind w:left="0"/>
+              <w:jc w:val="center"/>
+              <w:cnfStyle w:val="000000000000" w:firstRow="0" w:lastRow="0" w:firstColumn="0" w:lastColumn="0" w:oddVBand="0" w:evenVBand="0" w:oddHBand="0" w:evenHBand="0" w:firstRowFirstColumn="0" w:firstRowLastColumn="0" w:lastRowFirstColumn="0" w:lastRowLastColumn="0"/>
+              <w:rPr>
+                <w:rFonts w:cs="Open Sans"/>
+                <w:sz w:val="16"/>
+                <w:szCs w:val="18"/>
+              </w:rPr>
+            </w:pPr>
+            <w:r>
+              <w:rPr>
+                <w:rFonts w:cs="Open Sans"/>
+                <w:sz w:val="16"/>
+                <w:szCs w:val="18"/>
+              </w:rPr>
+              <w:t>0</w:t>
+            </w:r>
+          </w:p>
+        </w:tc>
+        <w:tc>
+          <w:tcPr>
+            <w:tcW w:w="1530" w:type="dxa"/>
+          </w:tcPr>
+          <w:p>
+            <w:pPr>
+              <w:ind w:left="66" w:right="72" w:hanging="6"/>
+              <w:jc w:val="center"/>
+              <w:cnfStyle w:val="000000000000" w:firstRow="0" w:lastRow="0" w:firstColumn="0" w:lastColumn="0" w:oddVBand="0" w:evenVBand="0" w:oddHBand="0" w:evenHBand="0" w:firstRowFirstColumn="0" w:firstRowLastColumn="0" w:lastRowFirstColumn="0" w:lastRowLastColumn="0"/>
+              <w:rPr>
+                <w:rFonts w:cs="Open Sans"/>
+                <w:sz w:val="16"/>
+                <w:szCs w:val="18"/>
+              </w:rPr>
+            </w:pPr>
+            <w:r>
+              <w:rPr>
+                <w:rFonts w:cs="Open Sans"/>
+                <w:sz w:val="16"/>
+                <w:szCs w:val="18"/>
+              </w:rPr>
+              <w:t>0</w:t>
+            </w:r>
+          </w:p>
+        </w:tc>
+        <w:tc>
+          <w:tcPr>
+            <w:tcW w:w="1350" w:type="dxa"/>
+          </w:tcPr>
+          <w:p>
+            <w:pPr>
+              <w:ind w:left="0"/>
+              <w:jc w:val="center"/>
+              <w:cnfStyle w:val="000000000000" w:firstRow="0" w:lastRow="0" w:firstColumn="0" w:lastColumn="0" w:oddVBand="0" w:evenVBand="0" w:oddHBand="0" w:evenHBand="0" w:firstRowFirstColumn="0" w:firstRowLastColumn="0" w:lastRowFirstColumn="0" w:lastRowLastColumn="0"/>
+              <w:rPr>
+                <w:rFonts w:cs="Open Sans"/>
+                <w:sz w:val="16"/>
+                <w:szCs w:val="18"/>
+              </w:rPr>
+            </w:pPr>
+            <w:r>
+              <w:rPr>
+                <w:rFonts w:cs="Open Sans"/>
+                <w:sz w:val="16"/>
+                <w:szCs w:val="18"/>
+              </w:rPr>
+              <w:t>0</w:t>
+            </w:r>
+          </w:p>
+        </w:tc>
+      </w:tr>
+      <w:tr>
+        <w:trPr>
+          <w:cantSplit/>
+          <w:trHeight w:val="360"/>
+        </w:trPr>
+        <w:tc>
+          <w:tcPr>
+            <w:cnfStyle w:val="001000000000" w:firstRow="0" w:lastRow="0" w:firstColumn="1" w:lastColumn="0" w:oddVBand="0" w:evenVBand="0" w:oddHBand="0" w:evenHBand="0" w:firstRowFirstColumn="0" w:firstRowLastColumn="0" w:lastRowFirstColumn="0" w:lastRowLastColumn="0"/>
+            <w:tcW w:w="4945" w:type="dxa"/>
+          </w:tcPr>
+          <w:p>
+            <w:pPr>
+              <w:ind w:right="657"/>
+              <w:jc w:val="left"/>
+              <w:rPr>
+                <w:rFonts w:cs="Open Sans"/>
+                <w:b w:val="0"/>
+                <w:sz w:val="16"/>
+                <w:szCs w:val="18"/>
+              </w:rPr>
+            </w:pPr>
+            <w:r>
+              <w:rPr>
+                <w:rFonts w:cs="Open Sans"/>
+                <w:b w:val="0"/>
+                <w:sz w:val="16"/>
+                <w:szCs w:val="18"/>
+              </w:rPr>
+              <w:t>Rule 8</w:t>
+            </w:r>
+          </w:p>
+        </w:tc>
+        <w:tc>
+          <w:tcPr>
+            <w:tcW w:w="1440" w:type="dxa"/>
+          </w:tcPr>
+          <w:p>
+            <w:pPr>
+              <w:ind w:left="0"/>
+              <w:jc w:val="center"/>
+              <w:cnfStyle w:val="000000000000" w:firstRow="0" w:lastRow="0" w:firstColumn="0" w:lastColumn="0" w:oddVBand="0" w:evenVBand="0" w:oddHBand="0" w:evenHBand="0" w:firstRowFirstColumn="0" w:firstRowLastColumn="0" w:lastRowFirstColumn="0" w:lastRowLastColumn="0"/>
+              <w:rPr>
+                <w:rFonts w:cs="Open Sans"/>
+                <w:sz w:val="16"/>
+                <w:szCs w:val="18"/>
+              </w:rPr>
+            </w:pPr>
+            <w:r>
+              <w:rPr>
+                <w:rFonts w:cs="Open Sans"/>
+                <w:sz w:val="16"/>
+                <w:szCs w:val="18"/>
+              </w:rPr>
+              <w:t>0</w:t>
+            </w:r>
+          </w:p>
+        </w:tc>
+        <w:tc>
+          <w:tcPr>
+            <w:tcW w:w="1530" w:type="dxa"/>
+          </w:tcPr>
+          <w:p>
+            <w:pPr>
+              <w:ind w:left="66" w:right="72" w:hanging="6"/>
+              <w:jc w:val="center"/>
+              <w:cnfStyle w:val="000000000000" w:firstRow="0" w:lastRow="0" w:firstColumn="0" w:lastColumn="0" w:oddVBand="0" w:evenVBand="0" w:oddHBand="0" w:evenHBand="0" w:firstRowFirstColumn="0" w:firstRowLastColumn="0" w:lastRowFirstColumn="0" w:lastRowLastColumn="0"/>
+              <w:rPr>
+                <w:rFonts w:cs="Open Sans"/>
+                <w:sz w:val="16"/>
+                <w:szCs w:val="18"/>
+              </w:rPr>
+            </w:pPr>
+            <w:r>
+              <w:rPr>
+                <w:rFonts w:cs="Open Sans"/>
+                <w:sz w:val="16"/>
+                <w:szCs w:val="18"/>
+              </w:rPr>
+              <w:t>0</w:t>
+            </w:r>
+          </w:p>
+        </w:tc>
+        <w:tc>
+          <w:tcPr>
+            <w:tcW w:w="1350" w:type="dxa"/>
+          </w:tcPr>
+          <w:p>
+            <w:pPr>
+              <w:ind w:left="0"/>
+              <w:jc w:val="center"/>
+              <w:cnfStyle w:val="000000000000" w:firstRow="0" w:lastRow="0" w:firstColumn="0" w:lastColumn="0" w:oddVBand="0" w:evenVBand="0" w:oddHBand="0" w:evenHBand="0" w:firstRowFirstColumn="0" w:firstRowLastColumn="0" w:lastRowFirstColumn="0" w:lastRowLastColumn="0"/>
+              <w:rPr>
+                <w:rFonts w:cs="Open Sans"/>
+                <w:sz w:val="16"/>
+                <w:szCs w:val="18"/>
+              </w:rPr>
+            </w:pPr>
+            <w:r>
+              <w:rPr>
+                <w:rFonts w:cs="Open Sans"/>
+                <w:sz w:val="16"/>
+                <w:szCs w:val="18"/>
+              </w:rPr>
+              <w:t>0</w:t>
+            </w:r>
+          </w:p>
+        </w:tc>
+      </w:tr>
+    </w:tbl>
+    <w:p>
+      <w:pPr>
+        <w:pStyle w:val="BodyContent"/>
+        <w:ind w:right="657"/>
+        <w:rPr>
+          <w:rFonts w:ascii="Verdana" w:hAnsi="Verdana"/>
+          <w:i/>
+          <w:sz w:val="14"/>
+          <w:lang w:val="fr-FR"/>
+        </w:rPr>
+      </w:pPr>
+    </w:p>
+    <w:p>
+      <w:pPr>
+        <w:spacing w:after="0" w:line="240" w:lineRule="auto"/>
+        <w:ind w:left="0"/>
+        <w:jc w:val="left"/>
+        <w:rPr>
+          <w:rFonts w:asciiTheme="minorHAnsi" w:eastAsia="Perpetua" w:hAnsiTheme="minorHAnsi" w:cstheme="minorHAnsi"/>
+          <w:color w:val="000000"/>
+          <w:sz w:val="20"/>
+          <w:lang w:val="fr-FR" w:eastAsia="en-US"/>
+        </w:rPr>
+      </w:pPr>
+      <w:r>
+        <w:rPr>
+          <w:rFonts w:asciiTheme="minorHAnsi" w:eastAsia="Perpetua" w:hAnsiTheme="minorHAnsi" w:cstheme="minorHAnsi"/>
+          <w:color w:val="000000"/>
+          <w:sz w:val="20"/>
+          <w:lang w:val="fr-FR" w:eastAsia="en-US"/>
+        </w:rPr>
+        <w:br w:type="page"/>
+      </w:r>
+    </w:p>
+    <w:p>
+      <w:pPr>
+        <w:pStyle w:val="Heading1"/>
+        <w:rPr>
+          <w:rFonts w:eastAsia="Calibri"/>
+        </w:rPr>
+      </w:pPr>
+      <w:bookmarkStart w:id="128" w:name="_Toc158983593"/>
       <w:r>
         <w:rPr>
           <w:rFonts w:eastAsia="Calibri"/>
@@ -8729,11 +9880,6 @@
         </w:rPr>
         <w:t>Requirement 1</w:t>
       </w:r>
-      <w:bookmarkEnd w:id="88"/>
-      <w:bookmarkEnd w:id="89"/>
-      <w:bookmarkEnd w:id="90"/>
-      <w:bookmarkEnd w:id="91"/>
-      <w:bookmarkEnd w:id="92"/>
       <w:bookmarkEnd w:id="93"/>
       <w:bookmarkEnd w:id="94"/>
       <w:bookmarkEnd w:id="95"/>
@@ -8746,6 +9892,12 @@
       <w:bookmarkEnd w:id="102"/>
       <w:bookmarkEnd w:id="103"/>
       <w:bookmarkEnd w:id="104"/>
+      <w:bookmarkEnd w:id="105"/>
+      <w:bookmarkEnd w:id="106"/>
+      <w:bookmarkEnd w:id="107"/>
+      <w:bookmarkEnd w:id="108"/>
+      <w:bookmarkEnd w:id="109"/>
+      <w:bookmarkEnd w:id="128"/>
     </w:p>
     <w:p>
       <w:pPr>
@@ -9841,23 +10993,24 @@
           <w:rFonts w:eastAsia="Calibri"/>
         </w:rPr>
       </w:pPr>
-      <w:bookmarkStart w:id="105" w:name="_Toc11157597"/>
-      <w:bookmarkStart w:id="106" w:name="_Toc14418696"/>
-      <w:bookmarkStart w:id="107" w:name="_Toc14419768"/>
-      <w:bookmarkStart w:id="108" w:name="_Toc14687782"/>
-      <w:bookmarkStart w:id="109" w:name="_Toc14781645"/>
-      <w:bookmarkStart w:id="110" w:name="_Toc15305723"/>
-      <w:bookmarkStart w:id="111" w:name="_Toc20229977"/>
-      <w:bookmarkStart w:id="112" w:name="_Toc20229997"/>
-      <w:bookmarkStart w:id="113" w:name="_Toc31981431"/>
-      <w:bookmarkStart w:id="114" w:name="_Toc31981576"/>
-      <w:bookmarkStart w:id="115" w:name="_Toc32215181"/>
-      <w:bookmarkStart w:id="116" w:name="_Toc32215837"/>
-      <w:bookmarkStart w:id="117" w:name="_Toc32215906"/>
-      <w:bookmarkStart w:id="118" w:name="_Toc32419421"/>
-      <w:bookmarkStart w:id="119" w:name="_Toc158815474"/>
-      <w:bookmarkStart w:id="120" w:name="_Toc158815739"/>
-      <w:bookmarkStart w:id="121" w:name="_Toc158965990"/>
+      <w:bookmarkStart w:id="129" w:name="_Toc11157597"/>
+      <w:bookmarkStart w:id="130" w:name="_Toc14418696"/>
+      <w:bookmarkStart w:id="131" w:name="_Toc14419768"/>
+      <w:bookmarkStart w:id="132" w:name="_Toc14687782"/>
+      <w:bookmarkStart w:id="133" w:name="_Toc14781645"/>
+      <w:bookmarkStart w:id="134" w:name="_Toc15305723"/>
+      <w:bookmarkStart w:id="135" w:name="_Toc20229977"/>
+      <w:bookmarkStart w:id="136" w:name="_Toc20229997"/>
+      <w:bookmarkStart w:id="137" w:name="_Toc31981431"/>
+      <w:bookmarkStart w:id="138" w:name="_Toc31981576"/>
+      <w:bookmarkStart w:id="139" w:name="_Toc32215181"/>
+      <w:bookmarkStart w:id="140" w:name="_Toc32215837"/>
+      <w:bookmarkStart w:id="141" w:name="_Toc32215906"/>
+      <w:bookmarkStart w:id="142" w:name="_Toc32419421"/>
+      <w:bookmarkStart w:id="143" w:name="_Toc158815474"/>
+      <w:bookmarkStart w:id="144" w:name="_Toc158815739"/>
+      <w:bookmarkStart w:id="145" w:name="_Toc158965990"/>
+      <w:bookmarkStart w:id="146" w:name="_Toc158983594"/>
       <w:r>
         <w:rPr>
           <w:rFonts w:eastAsia="Calibri"/>
@@ -9871,29 +11024,30 @@
         </w:rPr>
         <w:t>PCI DSS – Requirement</w:t>
       </w:r>
-      <w:bookmarkEnd w:id="105"/>
-      <w:bookmarkEnd w:id="106"/>
-      <w:bookmarkEnd w:id="107"/>
-      <w:bookmarkEnd w:id="108"/>
-      <w:bookmarkEnd w:id="109"/>
+      <w:bookmarkEnd w:id="129"/>
+      <w:bookmarkEnd w:id="130"/>
+      <w:bookmarkEnd w:id="131"/>
+      <w:bookmarkEnd w:id="132"/>
+      <w:bookmarkEnd w:id="133"/>
       <w:r>
         <w:rPr>
           <w:rFonts w:eastAsia="Calibri"/>
         </w:rPr>
         <w:t xml:space="preserve"> 2</w:t>
       </w:r>
-      <w:bookmarkEnd w:id="110"/>
-      <w:bookmarkEnd w:id="111"/>
-      <w:bookmarkEnd w:id="112"/>
-      <w:bookmarkEnd w:id="113"/>
-      <w:bookmarkEnd w:id="114"/>
-      <w:bookmarkEnd w:id="115"/>
-      <w:bookmarkEnd w:id="116"/>
-      <w:bookmarkEnd w:id="117"/>
-      <w:bookmarkEnd w:id="118"/>
-      <w:bookmarkEnd w:id="119"/>
-      <w:bookmarkEnd w:id="120"/>
-      <w:bookmarkEnd w:id="121"/>
+      <w:bookmarkEnd w:id="134"/>
+      <w:bookmarkEnd w:id="135"/>
+      <w:bookmarkEnd w:id="136"/>
+      <w:bookmarkEnd w:id="137"/>
+      <w:bookmarkEnd w:id="138"/>
+      <w:bookmarkEnd w:id="139"/>
+      <w:bookmarkEnd w:id="140"/>
+      <w:bookmarkEnd w:id="141"/>
+      <w:bookmarkEnd w:id="142"/>
+      <w:bookmarkEnd w:id="143"/>
+      <w:bookmarkEnd w:id="144"/>
+      <w:bookmarkEnd w:id="145"/>
+      <w:bookmarkEnd w:id="146"/>
     </w:p>
     <w:p>
       <w:pPr>
@@ -11029,23 +12183,24 @@
           <w:rFonts w:eastAsia="Calibri"/>
         </w:rPr>
       </w:pPr>
-      <w:bookmarkStart w:id="122" w:name="_Toc11157598"/>
-      <w:bookmarkStart w:id="123" w:name="_Toc14418697"/>
-      <w:bookmarkStart w:id="124" w:name="_Toc14419769"/>
-      <w:bookmarkStart w:id="125" w:name="_Toc14687783"/>
-      <w:bookmarkStart w:id="126" w:name="_Toc14781646"/>
-      <w:bookmarkStart w:id="127" w:name="_Toc15305724"/>
-      <w:bookmarkStart w:id="128" w:name="_Toc20229978"/>
-      <w:bookmarkStart w:id="129" w:name="_Toc20229998"/>
-      <w:bookmarkStart w:id="130" w:name="_Toc31981432"/>
-      <w:bookmarkStart w:id="131" w:name="_Toc31981577"/>
-      <w:bookmarkStart w:id="132" w:name="_Toc32215182"/>
-      <w:bookmarkStart w:id="133" w:name="_Toc32215838"/>
-      <w:bookmarkStart w:id="134" w:name="_Toc32215907"/>
-      <w:bookmarkStart w:id="135" w:name="_Toc32419422"/>
-      <w:bookmarkStart w:id="136" w:name="_Toc158815475"/>
-      <w:bookmarkStart w:id="137" w:name="_Toc158815740"/>
-      <w:bookmarkStart w:id="138" w:name="_Toc158965991"/>
+      <w:bookmarkStart w:id="147" w:name="_Toc11157598"/>
+      <w:bookmarkStart w:id="148" w:name="_Toc14418697"/>
+      <w:bookmarkStart w:id="149" w:name="_Toc14419769"/>
+      <w:bookmarkStart w:id="150" w:name="_Toc14687783"/>
+      <w:bookmarkStart w:id="151" w:name="_Toc14781646"/>
+      <w:bookmarkStart w:id="152" w:name="_Toc15305724"/>
+      <w:bookmarkStart w:id="153" w:name="_Toc20229978"/>
+      <w:bookmarkStart w:id="154" w:name="_Toc20229998"/>
+      <w:bookmarkStart w:id="155" w:name="_Toc31981432"/>
+      <w:bookmarkStart w:id="156" w:name="_Toc31981577"/>
+      <w:bookmarkStart w:id="157" w:name="_Toc32215182"/>
+      <w:bookmarkStart w:id="158" w:name="_Toc32215838"/>
+      <w:bookmarkStart w:id="159" w:name="_Toc32215907"/>
+      <w:bookmarkStart w:id="160" w:name="_Toc32419422"/>
+      <w:bookmarkStart w:id="161" w:name="_Toc158815475"/>
+      <w:bookmarkStart w:id="162" w:name="_Toc158815740"/>
+      <w:bookmarkStart w:id="163" w:name="_Toc158965991"/>
+      <w:bookmarkStart w:id="164" w:name="_Toc158983595"/>
       <w:r>
         <w:rPr>
           <w:rFonts w:eastAsia="Calibri"/>
@@ -11059,23 +12214,24 @@
         </w:rPr>
         <w:t>PCI DSS – Requirement 3</w:t>
       </w:r>
-      <w:bookmarkEnd w:id="122"/>
-      <w:bookmarkEnd w:id="123"/>
-      <w:bookmarkEnd w:id="124"/>
-      <w:bookmarkEnd w:id="125"/>
-      <w:bookmarkEnd w:id="126"/>
-      <w:bookmarkEnd w:id="127"/>
-      <w:bookmarkEnd w:id="128"/>
-      <w:bookmarkEnd w:id="129"/>
-      <w:bookmarkEnd w:id="130"/>
-      <w:bookmarkEnd w:id="131"/>
-      <w:bookmarkEnd w:id="132"/>
-      <w:bookmarkEnd w:id="133"/>
-      <w:bookmarkEnd w:id="134"/>
-      <w:bookmarkEnd w:id="135"/>
-      <w:bookmarkEnd w:id="136"/>
-      <w:bookmarkEnd w:id="137"/>
-      <w:bookmarkEnd w:id="138"/>
+      <w:bookmarkEnd w:id="147"/>
+      <w:bookmarkEnd w:id="148"/>
+      <w:bookmarkEnd w:id="149"/>
+      <w:bookmarkEnd w:id="150"/>
+      <w:bookmarkEnd w:id="151"/>
+      <w:bookmarkEnd w:id="152"/>
+      <w:bookmarkEnd w:id="153"/>
+      <w:bookmarkEnd w:id="154"/>
+      <w:bookmarkEnd w:id="155"/>
+      <w:bookmarkEnd w:id="156"/>
+      <w:bookmarkEnd w:id="157"/>
+      <w:bookmarkEnd w:id="158"/>
+      <w:bookmarkEnd w:id="159"/>
+      <w:bookmarkEnd w:id="160"/>
+      <w:bookmarkEnd w:id="161"/>
+      <w:bookmarkEnd w:id="162"/>
+      <w:bookmarkEnd w:id="163"/>
+      <w:bookmarkEnd w:id="164"/>
     </w:p>
     <w:p>
       <w:pPr>
@@ -12158,23 +13314,24 @@
           <w:rFonts w:eastAsia="Calibri"/>
         </w:rPr>
       </w:pPr>
-      <w:bookmarkStart w:id="139" w:name="_Toc11157599"/>
-      <w:bookmarkStart w:id="140" w:name="_Toc14418698"/>
-      <w:bookmarkStart w:id="141" w:name="_Toc14419770"/>
-      <w:bookmarkStart w:id="142" w:name="_Toc14687784"/>
-      <w:bookmarkStart w:id="143" w:name="_Toc14781647"/>
-      <w:bookmarkStart w:id="144" w:name="_Toc15305725"/>
-      <w:bookmarkStart w:id="145" w:name="_Toc20229979"/>
-      <w:bookmarkStart w:id="146" w:name="_Toc20229999"/>
-      <w:bookmarkStart w:id="147" w:name="_Toc31981433"/>
-      <w:bookmarkStart w:id="148" w:name="_Toc31981578"/>
-      <w:bookmarkStart w:id="149" w:name="_Toc32215183"/>
-      <w:bookmarkStart w:id="150" w:name="_Toc32215839"/>
-      <w:bookmarkStart w:id="151" w:name="_Toc32215908"/>
-      <w:bookmarkStart w:id="152" w:name="_Toc32419423"/>
-      <w:bookmarkStart w:id="153" w:name="_Toc158815476"/>
-      <w:bookmarkStart w:id="154" w:name="_Toc158815741"/>
-      <w:bookmarkStart w:id="155" w:name="_Toc158965992"/>
+      <w:bookmarkStart w:id="165" w:name="_Toc11157599"/>
+      <w:bookmarkStart w:id="166" w:name="_Toc14418698"/>
+      <w:bookmarkStart w:id="167" w:name="_Toc14419770"/>
+      <w:bookmarkStart w:id="168" w:name="_Toc14687784"/>
+      <w:bookmarkStart w:id="169" w:name="_Toc14781647"/>
+      <w:bookmarkStart w:id="170" w:name="_Toc15305725"/>
+      <w:bookmarkStart w:id="171" w:name="_Toc20229979"/>
+      <w:bookmarkStart w:id="172" w:name="_Toc20229999"/>
+      <w:bookmarkStart w:id="173" w:name="_Toc31981433"/>
+      <w:bookmarkStart w:id="174" w:name="_Toc31981578"/>
+      <w:bookmarkStart w:id="175" w:name="_Toc32215183"/>
+      <w:bookmarkStart w:id="176" w:name="_Toc32215839"/>
+      <w:bookmarkStart w:id="177" w:name="_Toc32215908"/>
+      <w:bookmarkStart w:id="178" w:name="_Toc32419423"/>
+      <w:bookmarkStart w:id="179" w:name="_Toc158815476"/>
+      <w:bookmarkStart w:id="180" w:name="_Toc158815741"/>
+      <w:bookmarkStart w:id="181" w:name="_Toc158965992"/>
+      <w:bookmarkStart w:id="182" w:name="_Toc158983596"/>
       <w:r>
         <w:rPr>
           <w:rFonts w:eastAsia="Calibri"/>
@@ -12188,23 +13345,24 @@
         </w:rPr>
         <w:t>PCI DSS – Requirement 4</w:t>
       </w:r>
-      <w:bookmarkEnd w:id="139"/>
-      <w:bookmarkEnd w:id="140"/>
-      <w:bookmarkEnd w:id="141"/>
-      <w:bookmarkEnd w:id="142"/>
-      <w:bookmarkEnd w:id="143"/>
-      <w:bookmarkEnd w:id="144"/>
-      <w:bookmarkEnd w:id="145"/>
-      <w:bookmarkEnd w:id="146"/>
-      <w:bookmarkEnd w:id="147"/>
-      <w:bookmarkEnd w:id="148"/>
-      <w:bookmarkEnd w:id="149"/>
-      <w:bookmarkEnd w:id="150"/>
-      <w:bookmarkEnd w:id="151"/>
-      <w:bookmarkEnd w:id="152"/>
-      <w:bookmarkEnd w:id="153"/>
-      <w:bookmarkEnd w:id="154"/>
-      <w:bookmarkEnd w:id="155"/>
+      <w:bookmarkEnd w:id="165"/>
+      <w:bookmarkEnd w:id="166"/>
+      <w:bookmarkEnd w:id="167"/>
+      <w:bookmarkEnd w:id="168"/>
+      <w:bookmarkEnd w:id="169"/>
+      <w:bookmarkEnd w:id="170"/>
+      <w:bookmarkEnd w:id="171"/>
+      <w:bookmarkEnd w:id="172"/>
+      <w:bookmarkEnd w:id="173"/>
+      <w:bookmarkEnd w:id="174"/>
+      <w:bookmarkEnd w:id="175"/>
+      <w:bookmarkEnd w:id="176"/>
+      <w:bookmarkEnd w:id="177"/>
+      <w:bookmarkEnd w:id="178"/>
+      <w:bookmarkEnd w:id="179"/>
+      <w:bookmarkEnd w:id="180"/>
+      <w:bookmarkEnd w:id="181"/>
+      <w:bookmarkEnd w:id="182"/>
     </w:p>
     <w:p>
       <w:pPr>
@@ -13294,1161 +14452,24 @@
           <w:rFonts w:eastAsia="Calibri"/>
         </w:rPr>
       </w:pPr>
-      <w:bookmarkStart w:id="156" w:name="_Toc11157603"/>
-      <w:bookmarkStart w:id="157" w:name="_Toc14418702"/>
-      <w:bookmarkStart w:id="158" w:name="_Toc14419774"/>
-      <w:bookmarkStart w:id="159" w:name="_Toc14687788"/>
-      <w:bookmarkStart w:id="160" w:name="_Toc14781651"/>
-      <w:bookmarkStart w:id="161" w:name="_Toc15305729"/>
-      <w:bookmarkStart w:id="162" w:name="_Toc20229983"/>
-      <w:bookmarkStart w:id="163" w:name="_Toc20230003"/>
-      <w:bookmarkStart w:id="164" w:name="_Toc31981435"/>
-      <w:bookmarkStart w:id="165" w:name="_Toc31981580"/>
-      <w:bookmarkStart w:id="166" w:name="_Toc32215185"/>
-      <w:bookmarkStart w:id="167" w:name="_Toc32215841"/>
-      <w:bookmarkStart w:id="168" w:name="_Toc32215910"/>
-      <w:bookmarkStart w:id="169" w:name="_Toc32419424"/>
-      <w:bookmarkStart w:id="170" w:name="_Toc158815477"/>
-      <w:bookmarkStart w:id="171" w:name="_Toc158815742"/>
-      <w:bookmarkStart w:id="172" w:name="_Toc11157601"/>
-      <w:bookmarkStart w:id="173" w:name="_Toc14418700"/>
-      <w:bookmarkStart w:id="174" w:name="_Toc14419772"/>
-      <w:bookmarkStart w:id="175" w:name="_Toc14687786"/>
-      <w:bookmarkStart w:id="176" w:name="_Toc14781649"/>
-      <w:bookmarkStart w:id="177" w:name="_Toc15305727"/>
-      <w:bookmarkStart w:id="178" w:name="_Toc20229981"/>
-      <w:bookmarkStart w:id="179" w:name="_Toc20230001"/>
-      <w:bookmarkStart w:id="180" w:name="_Toc31981434"/>
-      <w:bookmarkStart w:id="181" w:name="_Toc31981579"/>
-      <w:bookmarkStart w:id="182" w:name="_Toc32215184"/>
-      <w:bookmarkStart w:id="183" w:name="_Toc32215840"/>
-      <w:bookmarkStart w:id="184" w:name="_Toc32215909"/>
-      <w:bookmarkStart w:id="185" w:name="_Toc32419419"/>
-      <w:bookmarkStart w:id="186" w:name="_Toc158815472"/>
-      <w:bookmarkStart w:id="187" w:name="_Toc158815737"/>
-      <w:bookmarkStart w:id="188" w:name="_Toc158965993"/>
-      <w:r>
-        <w:rPr>
-          <w:rFonts w:eastAsia="Calibri"/>
-        </w:rPr>
-        <w:lastRenderedPageBreak/>
-        <w:t>CAST Findings for PCI DSS – Requirement 6</w:t>
-      </w:r>
-      <w:bookmarkEnd w:id="172"/>
-      <w:bookmarkEnd w:id="173"/>
-      <w:bookmarkEnd w:id="174"/>
-      <w:bookmarkEnd w:id="175"/>
-      <w:bookmarkEnd w:id="176"/>
-      <w:bookmarkEnd w:id="177"/>
-      <w:bookmarkEnd w:id="178"/>
-      <w:bookmarkEnd w:id="179"/>
-      <w:bookmarkEnd w:id="180"/>
-      <w:bookmarkEnd w:id="181"/>
-      <w:bookmarkEnd w:id="182"/>
-      <w:bookmarkEnd w:id="183"/>
-      <w:bookmarkEnd w:id="184"/>
-      <w:bookmarkEnd w:id="185"/>
-      <w:bookmarkEnd w:id="186"/>
-      <w:bookmarkEnd w:id="187"/>
-      <w:bookmarkEnd w:id="188"/>
-    </w:p>
-    <w:p>
-      <w:pPr>
-        <w:pStyle w:val="BodyContent"/>
-        <w:ind w:right="657"/>
-        <w:rPr>
-          <w:rFonts w:ascii="Verdana" w:hAnsi="Verdana" w:cstheme="minorHAnsi"/>
-          <w:sz w:val="18"/>
-          <w:szCs w:val="18"/>
-        </w:rPr>
-      </w:pPr>
-    </w:p>
-    <w:p>
-      <w:pPr>
-        <w:pStyle w:val="BodyContent"/>
-        <w:ind w:right="657"/>
-        <w:rPr>
-          <w:rFonts w:ascii="Verdana" w:hAnsi="Verdana" w:cstheme="minorHAnsi"/>
-          <w:sz w:val="18"/>
-          <w:szCs w:val="18"/>
-        </w:rPr>
-      </w:pPr>
-      <w:r>
-        <w:rPr>
-          <w:rFonts w:ascii="Verdana" w:hAnsi="Verdana" w:cstheme="minorHAnsi"/>
-          <w:sz w:val="18"/>
-          <w:szCs w:val="18"/>
-        </w:rPr>
-        <w:t xml:space="preserve">List of </w:t>
-      </w:r>
-      <w:r>
-        <w:rPr>
-          <w:rFonts w:ascii="Verdana" w:hAnsi="Verdana" w:cstheme="minorHAnsi"/>
-          <w:sz w:val="18"/>
-          <w:szCs w:val="18"/>
-        </w:rPr>
-        <w:t>CAST vulnerabilities for</w:t>
-      </w:r>
-      <w:r>
-        <w:rPr>
-          <w:rFonts w:ascii="Verdana" w:hAnsi="Verdana" w:cstheme="minorHAnsi"/>
-          <w:sz w:val="18"/>
-          <w:szCs w:val="18"/>
-        </w:rPr>
-        <w:t xml:space="preserve"> PCI DSS Requirement 6</w:t>
-      </w:r>
-      <w:r>
-        <w:rPr>
-          <w:rFonts w:ascii="Verdana" w:hAnsi="Verdana" w:cstheme="minorHAnsi"/>
-          <w:sz w:val="18"/>
-          <w:szCs w:val="18"/>
-        </w:rPr>
-        <w:t>.</w:t>
-      </w:r>
-    </w:p>
-    <w:tbl>
-      <w:tblPr>
-        <w:tblStyle w:val="GridTable1Light-Accent1"/>
-        <w:tblW w:w="9265" w:type="dxa"/>
-        <w:tblLayout w:type="fixed"/>
-        <w:tblLook w:val="04A0" w:firstRow="1" w:lastRow="0" w:firstColumn="1" w:lastColumn="0" w:noHBand="0" w:noVBand="1"/>
-        <w:tblDescription w:val="TABLE;QUALITY_TAGS_RULES_EVOLUTION;STD=PCI-DSS4-Requirement-6"/>
-      </w:tblPr>
-      <w:tblGrid>
-        <w:gridCol w:w="4945"/>
-        <w:gridCol w:w="1440"/>
-        <w:gridCol w:w="1530"/>
-        <w:gridCol w:w="1350"/>
-      </w:tblGrid>
-      <w:tr>
-        <w:trPr>
-          <w:cnfStyle w:val="100000000000" w:firstRow="1" w:lastRow="0" w:firstColumn="0" w:lastColumn="0" w:oddVBand="0" w:evenVBand="0" w:oddHBand="0" w:evenHBand="0" w:firstRowFirstColumn="0" w:firstRowLastColumn="0" w:lastRowFirstColumn="0" w:lastRowLastColumn="0"/>
-          <w:cantSplit/>
-          <w:trHeight w:val="585"/>
-          <w:tblHeader/>
-        </w:trPr>
-        <w:tc>
-          <w:tcPr>
-            <w:cnfStyle w:val="001000000000" w:firstRow="0" w:lastRow="0" w:firstColumn="1" w:lastColumn="0" w:oddVBand="0" w:evenVBand="0" w:oddHBand="0" w:evenHBand="0" w:firstRowFirstColumn="0" w:firstRowLastColumn="0" w:lastRowFirstColumn="0" w:lastRowLastColumn="0"/>
-            <w:tcW w:w="4945" w:type="dxa"/>
-            <w:shd w:val="clear" w:color="auto" w:fill="DBE5F1" w:themeFill="accent1" w:themeFillTint="33"/>
-            <w:vAlign w:val="center"/>
-          </w:tcPr>
-          <w:p>
-            <w:pPr>
-              <w:ind w:left="330" w:right="657"/>
-              <w:jc w:val="left"/>
-              <w:rPr>
-                <w:rFonts w:cs="Open Sans"/>
-                <w:sz w:val="16"/>
-                <w:szCs w:val="18"/>
-              </w:rPr>
-            </w:pPr>
-            <w:r>
-              <w:rPr>
-                <w:rFonts w:cs="Open Sans"/>
-                <w:sz w:val="16"/>
-                <w:szCs w:val="18"/>
-              </w:rPr>
-              <w:t>Rules</w:t>
-            </w:r>
-          </w:p>
-        </w:tc>
-        <w:tc>
-          <w:tcPr>
-            <w:tcW w:w="1440" w:type="dxa"/>
-            <w:shd w:val="clear" w:color="auto" w:fill="DBE5F1" w:themeFill="accent1" w:themeFillTint="33"/>
-            <w:vAlign w:val="center"/>
-          </w:tcPr>
-          <w:p>
-            <w:pPr>
-              <w:ind w:left="72"/>
-              <w:jc w:val="center"/>
-              <w:cnfStyle w:val="100000000000" w:firstRow="1" w:lastRow="0" w:firstColumn="0" w:lastColumn="0" w:oddVBand="0" w:evenVBand="0" w:oddHBand="0" w:evenHBand="0" w:firstRowFirstColumn="0" w:firstRowLastColumn="0" w:lastRowFirstColumn="0" w:lastRowLastColumn="0"/>
-              <w:rPr>
-                <w:rFonts w:cs="Open Sans"/>
-                <w:b w:val="0"/>
-                <w:sz w:val="16"/>
-                <w:szCs w:val="18"/>
-              </w:rPr>
-            </w:pPr>
-            <w:r>
-              <w:rPr>
-                <w:rFonts w:cs="Open Sans"/>
-                <w:b w:val="0"/>
-                <w:sz w:val="16"/>
-                <w:szCs w:val="18"/>
-              </w:rPr>
-              <w:t xml:space="preserve">Total </w:t>
-            </w:r>
-          </w:p>
-        </w:tc>
-        <w:tc>
-          <w:tcPr>
-            <w:tcW w:w="1530" w:type="dxa"/>
-            <w:shd w:val="clear" w:color="auto" w:fill="DBE5F1" w:themeFill="accent1" w:themeFillTint="33"/>
-            <w:vAlign w:val="center"/>
-          </w:tcPr>
-          <w:p>
-            <w:pPr>
-              <w:ind w:left="66" w:right="72"/>
-              <w:jc w:val="center"/>
-              <w:cnfStyle w:val="100000000000" w:firstRow="1" w:lastRow="0" w:firstColumn="0" w:lastColumn="0" w:oddVBand="0" w:evenVBand="0" w:oddHBand="0" w:evenHBand="0" w:firstRowFirstColumn="0" w:firstRowLastColumn="0" w:lastRowFirstColumn="0" w:lastRowLastColumn="0"/>
-              <w:rPr>
-                <w:rFonts w:cs="Open Sans"/>
-                <w:b w:val="0"/>
-                <w:sz w:val="16"/>
-                <w:szCs w:val="18"/>
-              </w:rPr>
-            </w:pPr>
-            <w:r>
-              <w:rPr>
-                <w:rFonts w:cs="Open Sans"/>
-                <w:b w:val="0"/>
-                <w:sz w:val="16"/>
-                <w:szCs w:val="18"/>
-              </w:rPr>
-              <w:t xml:space="preserve">Added </w:t>
-            </w:r>
-          </w:p>
-        </w:tc>
-        <w:tc>
-          <w:tcPr>
-            <w:tcW w:w="1350" w:type="dxa"/>
-            <w:shd w:val="clear" w:color="auto" w:fill="DBE5F1" w:themeFill="accent1" w:themeFillTint="33"/>
-            <w:vAlign w:val="center"/>
-          </w:tcPr>
-          <w:p>
-            <w:pPr>
-              <w:ind w:left="-18" w:right="-18"/>
-              <w:jc w:val="center"/>
-              <w:cnfStyle w:val="100000000000" w:firstRow="1" w:lastRow="0" w:firstColumn="0" w:lastColumn="0" w:oddVBand="0" w:evenVBand="0" w:oddHBand="0" w:evenHBand="0" w:firstRowFirstColumn="0" w:firstRowLastColumn="0" w:lastRowFirstColumn="0" w:lastRowLastColumn="0"/>
-              <w:rPr>
-                <w:rFonts w:cs="Open Sans"/>
-                <w:b w:val="0"/>
-                <w:sz w:val="16"/>
-                <w:szCs w:val="18"/>
-              </w:rPr>
-            </w:pPr>
-            <w:r>
-              <w:rPr>
-                <w:rFonts w:cs="Open Sans"/>
-                <w:b w:val="0"/>
-                <w:sz w:val="16"/>
-                <w:szCs w:val="18"/>
-              </w:rPr>
-              <w:t xml:space="preserve">Removed </w:t>
-            </w:r>
-          </w:p>
-        </w:tc>
-      </w:tr>
-      <w:tr>
-        <w:trPr>
-          <w:cantSplit/>
-          <w:trHeight w:val="360"/>
-        </w:trPr>
-        <w:tc>
-          <w:tcPr>
-            <w:cnfStyle w:val="001000000000" w:firstRow="0" w:lastRow="0" w:firstColumn="1" w:lastColumn="0" w:oddVBand="0" w:evenVBand="0" w:oddHBand="0" w:evenHBand="0" w:firstRowFirstColumn="0" w:firstRowLastColumn="0" w:lastRowFirstColumn="0" w:lastRowLastColumn="0"/>
-            <w:tcW w:w="4945" w:type="dxa"/>
-          </w:tcPr>
-          <w:p>
-            <w:pPr>
-              <w:ind w:right="657"/>
-              <w:jc w:val="left"/>
-              <w:rPr>
-                <w:rFonts w:cs="Open Sans"/>
-                <w:b w:val="0"/>
-                <w:sz w:val="16"/>
-                <w:szCs w:val="18"/>
-              </w:rPr>
-            </w:pPr>
-            <w:r>
-              <w:rPr>
-                <w:rFonts w:cs="Open Sans"/>
-                <w:b w:val="0"/>
-                <w:sz w:val="16"/>
-                <w:szCs w:val="18"/>
-              </w:rPr>
-              <w:t>Rule 1</w:t>
-            </w:r>
-          </w:p>
-        </w:tc>
-        <w:tc>
-          <w:tcPr>
-            <w:tcW w:w="1440" w:type="dxa"/>
-          </w:tcPr>
-          <w:p>
-            <w:pPr>
-              <w:ind w:left="0"/>
-              <w:jc w:val="center"/>
-              <w:cnfStyle w:val="000000000000" w:firstRow="0" w:lastRow="0" w:firstColumn="0" w:lastColumn="0" w:oddVBand="0" w:evenVBand="0" w:oddHBand="0" w:evenHBand="0" w:firstRowFirstColumn="0" w:firstRowLastColumn="0" w:lastRowFirstColumn="0" w:lastRowLastColumn="0"/>
-              <w:rPr>
-                <w:rFonts w:cs="Open Sans"/>
-                <w:sz w:val="16"/>
-                <w:szCs w:val="18"/>
-              </w:rPr>
-            </w:pPr>
-            <w:r>
-              <w:rPr>
-                <w:rFonts w:cs="Open Sans"/>
-                <w:sz w:val="16"/>
-                <w:szCs w:val="18"/>
-              </w:rPr>
-              <w:t>0</w:t>
-            </w:r>
-          </w:p>
-        </w:tc>
-        <w:tc>
-          <w:tcPr>
-            <w:tcW w:w="1530" w:type="dxa"/>
-          </w:tcPr>
-          <w:p>
-            <w:pPr>
-              <w:ind w:left="66" w:right="72" w:hanging="6"/>
-              <w:jc w:val="center"/>
-              <w:cnfStyle w:val="000000000000" w:firstRow="0" w:lastRow="0" w:firstColumn="0" w:lastColumn="0" w:oddVBand="0" w:evenVBand="0" w:oddHBand="0" w:evenHBand="0" w:firstRowFirstColumn="0" w:firstRowLastColumn="0" w:lastRowFirstColumn="0" w:lastRowLastColumn="0"/>
-              <w:rPr>
-                <w:rFonts w:cs="Open Sans"/>
-                <w:sz w:val="16"/>
-                <w:szCs w:val="18"/>
-              </w:rPr>
-            </w:pPr>
-            <w:r>
-              <w:rPr>
-                <w:rFonts w:cs="Open Sans"/>
-                <w:sz w:val="16"/>
-                <w:szCs w:val="18"/>
-              </w:rPr>
-              <w:t>0</w:t>
-            </w:r>
-          </w:p>
-        </w:tc>
-        <w:tc>
-          <w:tcPr>
-            <w:tcW w:w="1350" w:type="dxa"/>
-          </w:tcPr>
-          <w:p>
-            <w:pPr>
-              <w:ind w:left="0"/>
-              <w:jc w:val="center"/>
-              <w:cnfStyle w:val="000000000000" w:firstRow="0" w:lastRow="0" w:firstColumn="0" w:lastColumn="0" w:oddVBand="0" w:evenVBand="0" w:oddHBand="0" w:evenHBand="0" w:firstRowFirstColumn="0" w:firstRowLastColumn="0" w:lastRowFirstColumn="0" w:lastRowLastColumn="0"/>
-              <w:rPr>
-                <w:rFonts w:cs="Open Sans"/>
-                <w:sz w:val="16"/>
-                <w:szCs w:val="18"/>
-              </w:rPr>
-            </w:pPr>
-            <w:r>
-              <w:rPr>
-                <w:rFonts w:cs="Open Sans"/>
-                <w:sz w:val="16"/>
-                <w:szCs w:val="18"/>
-              </w:rPr>
-              <w:t>0</w:t>
-            </w:r>
-          </w:p>
-        </w:tc>
-      </w:tr>
-      <w:tr>
-        <w:trPr>
-          <w:cantSplit/>
-          <w:trHeight w:val="360"/>
-        </w:trPr>
-        <w:tc>
-          <w:tcPr>
-            <w:cnfStyle w:val="001000000000" w:firstRow="0" w:lastRow="0" w:firstColumn="1" w:lastColumn="0" w:oddVBand="0" w:evenVBand="0" w:oddHBand="0" w:evenHBand="0" w:firstRowFirstColumn="0" w:firstRowLastColumn="0" w:lastRowFirstColumn="0" w:lastRowLastColumn="0"/>
-            <w:tcW w:w="4945" w:type="dxa"/>
-          </w:tcPr>
-          <w:p>
-            <w:pPr>
-              <w:ind w:right="657"/>
-              <w:jc w:val="left"/>
-              <w:rPr>
-                <w:rFonts w:cs="Open Sans"/>
-                <w:b w:val="0"/>
-                <w:sz w:val="16"/>
-                <w:szCs w:val="18"/>
-              </w:rPr>
-            </w:pPr>
-            <w:r>
-              <w:rPr>
-                <w:rFonts w:cs="Open Sans"/>
-                <w:b w:val="0"/>
-                <w:sz w:val="16"/>
-                <w:szCs w:val="18"/>
-              </w:rPr>
-              <w:t>Rule 2</w:t>
-            </w:r>
-          </w:p>
-        </w:tc>
-        <w:tc>
-          <w:tcPr>
-            <w:tcW w:w="1440" w:type="dxa"/>
-          </w:tcPr>
-          <w:p>
-            <w:pPr>
-              <w:ind w:left="0"/>
-              <w:jc w:val="center"/>
-              <w:cnfStyle w:val="000000000000" w:firstRow="0" w:lastRow="0" w:firstColumn="0" w:lastColumn="0" w:oddVBand="0" w:evenVBand="0" w:oddHBand="0" w:evenHBand="0" w:firstRowFirstColumn="0" w:firstRowLastColumn="0" w:lastRowFirstColumn="0" w:lastRowLastColumn="0"/>
-              <w:rPr>
-                <w:rFonts w:cs="Open Sans"/>
-                <w:sz w:val="16"/>
-                <w:szCs w:val="18"/>
-              </w:rPr>
-            </w:pPr>
-            <w:r>
-              <w:rPr>
-                <w:rFonts w:cs="Open Sans"/>
-                <w:sz w:val="16"/>
-                <w:szCs w:val="18"/>
-              </w:rPr>
-              <w:t>0</w:t>
-            </w:r>
-          </w:p>
-        </w:tc>
-        <w:tc>
-          <w:tcPr>
-            <w:tcW w:w="1530" w:type="dxa"/>
-          </w:tcPr>
-          <w:p>
-            <w:pPr>
-              <w:ind w:left="66" w:right="72" w:hanging="6"/>
-              <w:jc w:val="center"/>
-              <w:cnfStyle w:val="000000000000" w:firstRow="0" w:lastRow="0" w:firstColumn="0" w:lastColumn="0" w:oddVBand="0" w:evenVBand="0" w:oddHBand="0" w:evenHBand="0" w:firstRowFirstColumn="0" w:firstRowLastColumn="0" w:lastRowFirstColumn="0" w:lastRowLastColumn="0"/>
-              <w:rPr>
-                <w:rFonts w:cs="Open Sans"/>
-                <w:sz w:val="16"/>
-                <w:szCs w:val="18"/>
-              </w:rPr>
-            </w:pPr>
-            <w:r>
-              <w:rPr>
-                <w:rFonts w:cs="Open Sans"/>
-                <w:sz w:val="16"/>
-                <w:szCs w:val="18"/>
-              </w:rPr>
-              <w:t>0</w:t>
-            </w:r>
-          </w:p>
-        </w:tc>
-        <w:tc>
-          <w:tcPr>
-            <w:tcW w:w="1350" w:type="dxa"/>
-          </w:tcPr>
-          <w:p>
-            <w:pPr>
-              <w:ind w:left="0"/>
-              <w:jc w:val="center"/>
-              <w:cnfStyle w:val="000000000000" w:firstRow="0" w:lastRow="0" w:firstColumn="0" w:lastColumn="0" w:oddVBand="0" w:evenVBand="0" w:oddHBand="0" w:evenHBand="0" w:firstRowFirstColumn="0" w:firstRowLastColumn="0" w:lastRowFirstColumn="0" w:lastRowLastColumn="0"/>
-              <w:rPr>
-                <w:rFonts w:cs="Open Sans"/>
-                <w:sz w:val="16"/>
-                <w:szCs w:val="18"/>
-              </w:rPr>
-            </w:pPr>
-            <w:r>
-              <w:rPr>
-                <w:rFonts w:cs="Open Sans"/>
-                <w:sz w:val="16"/>
-                <w:szCs w:val="18"/>
-              </w:rPr>
-              <w:t>0</w:t>
-            </w:r>
-          </w:p>
-        </w:tc>
-      </w:tr>
-      <w:tr>
-        <w:trPr>
-          <w:cantSplit/>
-          <w:trHeight w:val="360"/>
-        </w:trPr>
-        <w:tc>
-          <w:tcPr>
-            <w:cnfStyle w:val="001000000000" w:firstRow="0" w:lastRow="0" w:firstColumn="1" w:lastColumn="0" w:oddVBand="0" w:evenVBand="0" w:oddHBand="0" w:evenHBand="0" w:firstRowFirstColumn="0" w:firstRowLastColumn="0" w:lastRowFirstColumn="0" w:lastRowLastColumn="0"/>
-            <w:tcW w:w="4945" w:type="dxa"/>
-          </w:tcPr>
-          <w:p>
-            <w:pPr>
-              <w:ind w:right="657"/>
-              <w:jc w:val="left"/>
-              <w:rPr>
-                <w:rFonts w:cs="Open Sans"/>
-                <w:b w:val="0"/>
-                <w:sz w:val="16"/>
-                <w:szCs w:val="18"/>
-              </w:rPr>
-            </w:pPr>
-            <w:r>
-              <w:rPr>
-                <w:rFonts w:cs="Open Sans"/>
-                <w:b w:val="0"/>
-                <w:sz w:val="16"/>
-                <w:szCs w:val="18"/>
-              </w:rPr>
-              <w:t>Rule 3</w:t>
-            </w:r>
-          </w:p>
-        </w:tc>
-        <w:tc>
-          <w:tcPr>
-            <w:tcW w:w="1440" w:type="dxa"/>
-          </w:tcPr>
-          <w:p>
-            <w:pPr>
-              <w:ind w:left="0"/>
-              <w:jc w:val="center"/>
-              <w:cnfStyle w:val="000000000000" w:firstRow="0" w:lastRow="0" w:firstColumn="0" w:lastColumn="0" w:oddVBand="0" w:evenVBand="0" w:oddHBand="0" w:evenHBand="0" w:firstRowFirstColumn="0" w:firstRowLastColumn="0" w:lastRowFirstColumn="0" w:lastRowLastColumn="0"/>
-              <w:rPr>
-                <w:rFonts w:cs="Open Sans"/>
-                <w:sz w:val="16"/>
-                <w:szCs w:val="18"/>
-              </w:rPr>
-            </w:pPr>
-            <w:r>
-              <w:rPr>
-                <w:rFonts w:cs="Open Sans"/>
-                <w:sz w:val="16"/>
-                <w:szCs w:val="18"/>
-              </w:rPr>
-              <w:t>0</w:t>
-            </w:r>
-          </w:p>
-        </w:tc>
-        <w:tc>
-          <w:tcPr>
-            <w:tcW w:w="1530" w:type="dxa"/>
-          </w:tcPr>
-          <w:p>
-            <w:pPr>
-              <w:ind w:left="66" w:right="72" w:hanging="6"/>
-              <w:jc w:val="center"/>
-              <w:cnfStyle w:val="000000000000" w:firstRow="0" w:lastRow="0" w:firstColumn="0" w:lastColumn="0" w:oddVBand="0" w:evenVBand="0" w:oddHBand="0" w:evenHBand="0" w:firstRowFirstColumn="0" w:firstRowLastColumn="0" w:lastRowFirstColumn="0" w:lastRowLastColumn="0"/>
-              <w:rPr>
-                <w:rFonts w:cs="Open Sans"/>
-                <w:sz w:val="16"/>
-                <w:szCs w:val="18"/>
-              </w:rPr>
-            </w:pPr>
-            <w:r>
-              <w:rPr>
-                <w:rFonts w:cs="Open Sans"/>
-                <w:sz w:val="16"/>
-                <w:szCs w:val="18"/>
-              </w:rPr>
-              <w:t>0</w:t>
-            </w:r>
-          </w:p>
-        </w:tc>
-        <w:tc>
-          <w:tcPr>
-            <w:tcW w:w="1350" w:type="dxa"/>
-          </w:tcPr>
-          <w:p>
-            <w:pPr>
-              <w:ind w:left="0"/>
-              <w:jc w:val="center"/>
-              <w:cnfStyle w:val="000000000000" w:firstRow="0" w:lastRow="0" w:firstColumn="0" w:lastColumn="0" w:oddVBand="0" w:evenVBand="0" w:oddHBand="0" w:evenHBand="0" w:firstRowFirstColumn="0" w:firstRowLastColumn="0" w:lastRowFirstColumn="0" w:lastRowLastColumn="0"/>
-              <w:rPr>
-                <w:rFonts w:cs="Open Sans"/>
-                <w:sz w:val="16"/>
-                <w:szCs w:val="18"/>
-              </w:rPr>
-            </w:pPr>
-            <w:r>
-              <w:rPr>
-                <w:rFonts w:cs="Open Sans"/>
-                <w:sz w:val="16"/>
-                <w:szCs w:val="18"/>
-              </w:rPr>
-              <w:t>0</w:t>
-            </w:r>
-          </w:p>
-        </w:tc>
-      </w:tr>
-      <w:tr>
-        <w:trPr>
-          <w:cantSplit/>
-          <w:trHeight w:val="360"/>
-        </w:trPr>
-        <w:tc>
-          <w:tcPr>
-            <w:cnfStyle w:val="001000000000" w:firstRow="0" w:lastRow="0" w:firstColumn="1" w:lastColumn="0" w:oddVBand="0" w:evenVBand="0" w:oddHBand="0" w:evenHBand="0" w:firstRowFirstColumn="0" w:firstRowLastColumn="0" w:lastRowFirstColumn="0" w:lastRowLastColumn="0"/>
-            <w:tcW w:w="4945" w:type="dxa"/>
-          </w:tcPr>
-          <w:p>
-            <w:pPr>
-              <w:ind w:right="657"/>
-              <w:jc w:val="left"/>
-              <w:rPr>
-                <w:rFonts w:cs="Open Sans"/>
-                <w:b w:val="0"/>
-                <w:sz w:val="16"/>
-                <w:szCs w:val="18"/>
-              </w:rPr>
-            </w:pPr>
-            <w:r>
-              <w:rPr>
-                <w:rFonts w:cs="Open Sans"/>
-                <w:b w:val="0"/>
-                <w:sz w:val="16"/>
-                <w:szCs w:val="18"/>
-              </w:rPr>
-              <w:t>Rule 4</w:t>
-            </w:r>
-          </w:p>
-        </w:tc>
-        <w:tc>
-          <w:tcPr>
-            <w:tcW w:w="1440" w:type="dxa"/>
-          </w:tcPr>
-          <w:p>
-            <w:pPr>
-              <w:ind w:left="0"/>
-              <w:jc w:val="center"/>
-              <w:cnfStyle w:val="000000000000" w:firstRow="0" w:lastRow="0" w:firstColumn="0" w:lastColumn="0" w:oddVBand="0" w:evenVBand="0" w:oddHBand="0" w:evenHBand="0" w:firstRowFirstColumn="0" w:firstRowLastColumn="0" w:lastRowFirstColumn="0" w:lastRowLastColumn="0"/>
-              <w:rPr>
-                <w:rFonts w:cs="Open Sans"/>
-                <w:sz w:val="16"/>
-                <w:szCs w:val="18"/>
-              </w:rPr>
-            </w:pPr>
-            <w:r>
-              <w:rPr>
-                <w:rFonts w:cs="Open Sans"/>
-                <w:sz w:val="16"/>
-                <w:szCs w:val="18"/>
-              </w:rPr>
-              <w:t>0</w:t>
-            </w:r>
-          </w:p>
-        </w:tc>
-        <w:tc>
-          <w:tcPr>
-            <w:tcW w:w="1530" w:type="dxa"/>
-          </w:tcPr>
-          <w:p>
-            <w:pPr>
-              <w:ind w:left="66" w:right="72" w:hanging="6"/>
-              <w:jc w:val="center"/>
-              <w:cnfStyle w:val="000000000000" w:firstRow="0" w:lastRow="0" w:firstColumn="0" w:lastColumn="0" w:oddVBand="0" w:evenVBand="0" w:oddHBand="0" w:evenHBand="0" w:firstRowFirstColumn="0" w:firstRowLastColumn="0" w:lastRowFirstColumn="0" w:lastRowLastColumn="0"/>
-              <w:rPr>
-                <w:rFonts w:cs="Open Sans"/>
-                <w:sz w:val="16"/>
-                <w:szCs w:val="18"/>
-              </w:rPr>
-            </w:pPr>
-            <w:r>
-              <w:rPr>
-                <w:rFonts w:cs="Open Sans"/>
-                <w:sz w:val="16"/>
-                <w:szCs w:val="18"/>
-              </w:rPr>
-              <w:t>0</w:t>
-            </w:r>
-          </w:p>
-        </w:tc>
-        <w:tc>
-          <w:tcPr>
-            <w:tcW w:w="1350" w:type="dxa"/>
-          </w:tcPr>
-          <w:p>
-            <w:pPr>
-              <w:ind w:left="0"/>
-              <w:jc w:val="center"/>
-              <w:cnfStyle w:val="000000000000" w:firstRow="0" w:lastRow="0" w:firstColumn="0" w:lastColumn="0" w:oddVBand="0" w:evenVBand="0" w:oddHBand="0" w:evenHBand="0" w:firstRowFirstColumn="0" w:firstRowLastColumn="0" w:lastRowFirstColumn="0" w:lastRowLastColumn="0"/>
-              <w:rPr>
-                <w:rFonts w:cs="Open Sans"/>
-                <w:sz w:val="16"/>
-                <w:szCs w:val="18"/>
-              </w:rPr>
-            </w:pPr>
-            <w:r>
-              <w:rPr>
-                <w:rFonts w:cs="Open Sans"/>
-                <w:sz w:val="16"/>
-                <w:szCs w:val="18"/>
-              </w:rPr>
-              <w:t>0</w:t>
-            </w:r>
-          </w:p>
-        </w:tc>
-      </w:tr>
-      <w:tr>
-        <w:trPr>
-          <w:cantSplit/>
-          <w:trHeight w:val="360"/>
-        </w:trPr>
-        <w:tc>
-          <w:tcPr>
-            <w:cnfStyle w:val="001000000000" w:firstRow="0" w:lastRow="0" w:firstColumn="1" w:lastColumn="0" w:oddVBand="0" w:evenVBand="0" w:oddHBand="0" w:evenHBand="0" w:firstRowFirstColumn="0" w:firstRowLastColumn="0" w:lastRowFirstColumn="0" w:lastRowLastColumn="0"/>
-            <w:tcW w:w="4945" w:type="dxa"/>
-          </w:tcPr>
-          <w:p>
-            <w:pPr>
-              <w:ind w:right="657"/>
-              <w:jc w:val="left"/>
-              <w:rPr>
-                <w:rFonts w:cs="Open Sans"/>
-                <w:b w:val="0"/>
-                <w:sz w:val="16"/>
-                <w:szCs w:val="18"/>
-              </w:rPr>
-            </w:pPr>
-            <w:r>
-              <w:rPr>
-                <w:rFonts w:cs="Open Sans"/>
-                <w:b w:val="0"/>
-                <w:sz w:val="16"/>
-                <w:szCs w:val="18"/>
-              </w:rPr>
-              <w:t>Rule 5</w:t>
-            </w:r>
-          </w:p>
-        </w:tc>
-        <w:tc>
-          <w:tcPr>
-            <w:tcW w:w="1440" w:type="dxa"/>
-          </w:tcPr>
-          <w:p>
-            <w:pPr>
-              <w:ind w:left="0"/>
-              <w:jc w:val="center"/>
-              <w:cnfStyle w:val="000000000000" w:firstRow="0" w:lastRow="0" w:firstColumn="0" w:lastColumn="0" w:oddVBand="0" w:evenVBand="0" w:oddHBand="0" w:evenHBand="0" w:firstRowFirstColumn="0" w:firstRowLastColumn="0" w:lastRowFirstColumn="0" w:lastRowLastColumn="0"/>
-              <w:rPr>
-                <w:rFonts w:cs="Open Sans"/>
-                <w:sz w:val="16"/>
-                <w:szCs w:val="18"/>
-              </w:rPr>
-            </w:pPr>
-            <w:r>
-              <w:rPr>
-                <w:rFonts w:cs="Open Sans"/>
-                <w:sz w:val="16"/>
-                <w:szCs w:val="18"/>
-              </w:rPr>
-              <w:t>0</w:t>
-            </w:r>
-          </w:p>
-        </w:tc>
-        <w:tc>
-          <w:tcPr>
-            <w:tcW w:w="1530" w:type="dxa"/>
-          </w:tcPr>
-          <w:p>
-            <w:pPr>
-              <w:ind w:left="66" w:right="72" w:hanging="6"/>
-              <w:jc w:val="center"/>
-              <w:cnfStyle w:val="000000000000" w:firstRow="0" w:lastRow="0" w:firstColumn="0" w:lastColumn="0" w:oddVBand="0" w:evenVBand="0" w:oddHBand="0" w:evenHBand="0" w:firstRowFirstColumn="0" w:firstRowLastColumn="0" w:lastRowFirstColumn="0" w:lastRowLastColumn="0"/>
-              <w:rPr>
-                <w:rFonts w:cs="Open Sans"/>
-                <w:sz w:val="16"/>
-                <w:szCs w:val="18"/>
-              </w:rPr>
-            </w:pPr>
-            <w:r>
-              <w:rPr>
-                <w:rFonts w:cs="Open Sans"/>
-                <w:sz w:val="16"/>
-                <w:szCs w:val="18"/>
-              </w:rPr>
-              <w:t>0</w:t>
-            </w:r>
-          </w:p>
-        </w:tc>
-        <w:tc>
-          <w:tcPr>
-            <w:tcW w:w="1350" w:type="dxa"/>
-          </w:tcPr>
-          <w:p>
-            <w:pPr>
-              <w:ind w:left="0"/>
-              <w:jc w:val="center"/>
-              <w:cnfStyle w:val="000000000000" w:firstRow="0" w:lastRow="0" w:firstColumn="0" w:lastColumn="0" w:oddVBand="0" w:evenVBand="0" w:oddHBand="0" w:evenHBand="0" w:firstRowFirstColumn="0" w:firstRowLastColumn="0" w:lastRowFirstColumn="0" w:lastRowLastColumn="0"/>
-              <w:rPr>
-                <w:rFonts w:cs="Open Sans"/>
-                <w:sz w:val="16"/>
-                <w:szCs w:val="18"/>
-              </w:rPr>
-            </w:pPr>
-            <w:r>
-              <w:rPr>
-                <w:rFonts w:cs="Open Sans"/>
-                <w:sz w:val="16"/>
-                <w:szCs w:val="18"/>
-              </w:rPr>
-              <w:t>0</w:t>
-            </w:r>
-          </w:p>
-        </w:tc>
-      </w:tr>
-      <w:tr>
-        <w:trPr>
-          <w:cantSplit/>
-          <w:trHeight w:val="360"/>
-        </w:trPr>
-        <w:tc>
-          <w:tcPr>
-            <w:cnfStyle w:val="001000000000" w:firstRow="0" w:lastRow="0" w:firstColumn="1" w:lastColumn="0" w:oddVBand="0" w:evenVBand="0" w:oddHBand="0" w:evenHBand="0" w:firstRowFirstColumn="0" w:firstRowLastColumn="0" w:lastRowFirstColumn="0" w:lastRowLastColumn="0"/>
-            <w:tcW w:w="4945" w:type="dxa"/>
-          </w:tcPr>
-          <w:p>
-            <w:pPr>
-              <w:ind w:right="657"/>
-              <w:jc w:val="left"/>
-              <w:rPr>
-                <w:rFonts w:cs="Open Sans"/>
-                <w:b w:val="0"/>
-                <w:sz w:val="16"/>
-                <w:szCs w:val="18"/>
-              </w:rPr>
-            </w:pPr>
-            <w:r>
-              <w:rPr>
-                <w:rFonts w:cs="Open Sans"/>
-                <w:b w:val="0"/>
-                <w:sz w:val="16"/>
-                <w:szCs w:val="18"/>
-              </w:rPr>
-              <w:t>Rule 6</w:t>
-            </w:r>
-          </w:p>
-        </w:tc>
-        <w:tc>
-          <w:tcPr>
-            <w:tcW w:w="1440" w:type="dxa"/>
-          </w:tcPr>
-          <w:p>
-            <w:pPr>
-              <w:ind w:left="0"/>
-              <w:jc w:val="center"/>
-              <w:cnfStyle w:val="000000000000" w:firstRow="0" w:lastRow="0" w:firstColumn="0" w:lastColumn="0" w:oddVBand="0" w:evenVBand="0" w:oddHBand="0" w:evenHBand="0" w:firstRowFirstColumn="0" w:firstRowLastColumn="0" w:lastRowFirstColumn="0" w:lastRowLastColumn="0"/>
-              <w:rPr>
-                <w:rFonts w:cs="Open Sans"/>
-                <w:sz w:val="16"/>
-                <w:szCs w:val="18"/>
-              </w:rPr>
-            </w:pPr>
-            <w:r>
-              <w:rPr>
-                <w:rFonts w:cs="Open Sans"/>
-                <w:sz w:val="16"/>
-                <w:szCs w:val="18"/>
-              </w:rPr>
-              <w:t>0</w:t>
-            </w:r>
-          </w:p>
-        </w:tc>
-        <w:tc>
-          <w:tcPr>
-            <w:tcW w:w="1530" w:type="dxa"/>
-          </w:tcPr>
-          <w:p>
-            <w:pPr>
-              <w:ind w:left="66" w:right="72" w:hanging="6"/>
-              <w:jc w:val="center"/>
-              <w:cnfStyle w:val="000000000000" w:firstRow="0" w:lastRow="0" w:firstColumn="0" w:lastColumn="0" w:oddVBand="0" w:evenVBand="0" w:oddHBand="0" w:evenHBand="0" w:firstRowFirstColumn="0" w:firstRowLastColumn="0" w:lastRowFirstColumn="0" w:lastRowLastColumn="0"/>
-              <w:rPr>
-                <w:rFonts w:cs="Open Sans"/>
-                <w:sz w:val="16"/>
-                <w:szCs w:val="18"/>
-              </w:rPr>
-            </w:pPr>
-            <w:r>
-              <w:rPr>
-                <w:rFonts w:cs="Open Sans"/>
-                <w:sz w:val="16"/>
-                <w:szCs w:val="18"/>
-              </w:rPr>
-              <w:t>0</w:t>
-            </w:r>
-          </w:p>
-        </w:tc>
-        <w:tc>
-          <w:tcPr>
-            <w:tcW w:w="1350" w:type="dxa"/>
-          </w:tcPr>
-          <w:p>
-            <w:pPr>
-              <w:ind w:left="0"/>
-              <w:jc w:val="center"/>
-              <w:cnfStyle w:val="000000000000" w:firstRow="0" w:lastRow="0" w:firstColumn="0" w:lastColumn="0" w:oddVBand="0" w:evenVBand="0" w:oddHBand="0" w:evenHBand="0" w:firstRowFirstColumn="0" w:firstRowLastColumn="0" w:lastRowFirstColumn="0" w:lastRowLastColumn="0"/>
-              <w:rPr>
-                <w:rFonts w:cs="Open Sans"/>
-                <w:sz w:val="16"/>
-                <w:szCs w:val="18"/>
-              </w:rPr>
-            </w:pPr>
-            <w:r>
-              <w:rPr>
-                <w:rFonts w:cs="Open Sans"/>
-                <w:sz w:val="16"/>
-                <w:szCs w:val="18"/>
-              </w:rPr>
-              <w:t>0</w:t>
-            </w:r>
-          </w:p>
-        </w:tc>
-      </w:tr>
-      <w:tr>
-        <w:trPr>
-          <w:cantSplit/>
-          <w:trHeight w:val="360"/>
-        </w:trPr>
-        <w:tc>
-          <w:tcPr>
-            <w:cnfStyle w:val="001000000000" w:firstRow="0" w:lastRow="0" w:firstColumn="1" w:lastColumn="0" w:oddVBand="0" w:evenVBand="0" w:oddHBand="0" w:evenHBand="0" w:firstRowFirstColumn="0" w:firstRowLastColumn="0" w:lastRowFirstColumn="0" w:lastRowLastColumn="0"/>
-            <w:tcW w:w="4945" w:type="dxa"/>
-          </w:tcPr>
-          <w:p>
-            <w:pPr>
-              <w:ind w:right="657"/>
-              <w:jc w:val="left"/>
-              <w:rPr>
-                <w:rFonts w:cs="Open Sans"/>
-                <w:b w:val="0"/>
-                <w:sz w:val="16"/>
-                <w:szCs w:val="18"/>
-              </w:rPr>
-            </w:pPr>
-            <w:r>
-              <w:rPr>
-                <w:rFonts w:cs="Open Sans"/>
-                <w:b w:val="0"/>
-                <w:sz w:val="16"/>
-                <w:szCs w:val="18"/>
-              </w:rPr>
-              <w:t>Rule 7</w:t>
-            </w:r>
-          </w:p>
-        </w:tc>
-        <w:tc>
-          <w:tcPr>
-            <w:tcW w:w="1440" w:type="dxa"/>
-          </w:tcPr>
-          <w:p>
-            <w:pPr>
-              <w:ind w:left="0"/>
-              <w:jc w:val="center"/>
-              <w:cnfStyle w:val="000000000000" w:firstRow="0" w:lastRow="0" w:firstColumn="0" w:lastColumn="0" w:oddVBand="0" w:evenVBand="0" w:oddHBand="0" w:evenHBand="0" w:firstRowFirstColumn="0" w:firstRowLastColumn="0" w:lastRowFirstColumn="0" w:lastRowLastColumn="0"/>
-              <w:rPr>
-                <w:rFonts w:cs="Open Sans"/>
-                <w:sz w:val="16"/>
-                <w:szCs w:val="18"/>
-              </w:rPr>
-            </w:pPr>
-            <w:r>
-              <w:rPr>
-                <w:rFonts w:cs="Open Sans"/>
-                <w:sz w:val="16"/>
-                <w:szCs w:val="18"/>
-              </w:rPr>
-              <w:t>0</w:t>
-            </w:r>
-          </w:p>
-        </w:tc>
-        <w:tc>
-          <w:tcPr>
-            <w:tcW w:w="1530" w:type="dxa"/>
-          </w:tcPr>
-          <w:p>
-            <w:pPr>
-              <w:ind w:left="66" w:right="72" w:hanging="6"/>
-              <w:jc w:val="center"/>
-              <w:cnfStyle w:val="000000000000" w:firstRow="0" w:lastRow="0" w:firstColumn="0" w:lastColumn="0" w:oddVBand="0" w:evenVBand="0" w:oddHBand="0" w:evenHBand="0" w:firstRowFirstColumn="0" w:firstRowLastColumn="0" w:lastRowFirstColumn="0" w:lastRowLastColumn="0"/>
-              <w:rPr>
-                <w:rFonts w:cs="Open Sans"/>
-                <w:sz w:val="16"/>
-                <w:szCs w:val="18"/>
-              </w:rPr>
-            </w:pPr>
-            <w:r>
-              <w:rPr>
-                <w:rFonts w:cs="Open Sans"/>
-                <w:sz w:val="16"/>
-                <w:szCs w:val="18"/>
-              </w:rPr>
-              <w:t>0</w:t>
-            </w:r>
-          </w:p>
-        </w:tc>
-        <w:tc>
-          <w:tcPr>
-            <w:tcW w:w="1350" w:type="dxa"/>
-          </w:tcPr>
-          <w:p>
-            <w:pPr>
-              <w:ind w:left="0"/>
-              <w:jc w:val="center"/>
-              <w:cnfStyle w:val="000000000000" w:firstRow="0" w:lastRow="0" w:firstColumn="0" w:lastColumn="0" w:oddVBand="0" w:evenVBand="0" w:oddHBand="0" w:evenHBand="0" w:firstRowFirstColumn="0" w:firstRowLastColumn="0" w:lastRowFirstColumn="0" w:lastRowLastColumn="0"/>
-              <w:rPr>
-                <w:rFonts w:cs="Open Sans"/>
-                <w:sz w:val="16"/>
-                <w:szCs w:val="18"/>
-              </w:rPr>
-            </w:pPr>
-            <w:r>
-              <w:rPr>
-                <w:rFonts w:cs="Open Sans"/>
-                <w:sz w:val="16"/>
-                <w:szCs w:val="18"/>
-              </w:rPr>
-              <w:t>0</w:t>
-            </w:r>
-          </w:p>
-        </w:tc>
-      </w:tr>
-      <w:tr>
-        <w:trPr>
-          <w:cantSplit/>
-          <w:trHeight w:val="360"/>
-        </w:trPr>
-        <w:tc>
-          <w:tcPr>
-            <w:cnfStyle w:val="001000000000" w:firstRow="0" w:lastRow="0" w:firstColumn="1" w:lastColumn="0" w:oddVBand="0" w:evenVBand="0" w:oddHBand="0" w:evenHBand="0" w:firstRowFirstColumn="0" w:firstRowLastColumn="0" w:lastRowFirstColumn="0" w:lastRowLastColumn="0"/>
-            <w:tcW w:w="4945" w:type="dxa"/>
-          </w:tcPr>
-          <w:p>
-            <w:pPr>
-              <w:ind w:right="657"/>
-              <w:jc w:val="left"/>
-              <w:rPr>
-                <w:rFonts w:cs="Open Sans"/>
-                <w:b w:val="0"/>
-                <w:sz w:val="16"/>
-                <w:szCs w:val="18"/>
-              </w:rPr>
-            </w:pPr>
-            <w:r>
-              <w:rPr>
-                <w:rFonts w:cs="Open Sans"/>
-                <w:b w:val="0"/>
-                <w:sz w:val="16"/>
-                <w:szCs w:val="18"/>
-              </w:rPr>
-              <w:t>Rule 8</w:t>
-            </w:r>
-          </w:p>
-        </w:tc>
-        <w:tc>
-          <w:tcPr>
-            <w:tcW w:w="1440" w:type="dxa"/>
-          </w:tcPr>
-          <w:p>
-            <w:pPr>
-              <w:ind w:left="0"/>
-              <w:jc w:val="center"/>
-              <w:cnfStyle w:val="000000000000" w:firstRow="0" w:lastRow="0" w:firstColumn="0" w:lastColumn="0" w:oddVBand="0" w:evenVBand="0" w:oddHBand="0" w:evenHBand="0" w:firstRowFirstColumn="0" w:firstRowLastColumn="0" w:lastRowFirstColumn="0" w:lastRowLastColumn="0"/>
-              <w:rPr>
-                <w:rFonts w:cs="Open Sans"/>
-                <w:sz w:val="16"/>
-                <w:szCs w:val="18"/>
-              </w:rPr>
-            </w:pPr>
-            <w:r>
-              <w:rPr>
-                <w:rFonts w:cs="Open Sans"/>
-                <w:sz w:val="16"/>
-                <w:szCs w:val="18"/>
-              </w:rPr>
-              <w:t>0</w:t>
-            </w:r>
-          </w:p>
-        </w:tc>
-        <w:tc>
-          <w:tcPr>
-            <w:tcW w:w="1530" w:type="dxa"/>
-          </w:tcPr>
-          <w:p>
-            <w:pPr>
-              <w:ind w:left="66" w:right="72" w:hanging="6"/>
-              <w:jc w:val="center"/>
-              <w:cnfStyle w:val="000000000000" w:firstRow="0" w:lastRow="0" w:firstColumn="0" w:lastColumn="0" w:oddVBand="0" w:evenVBand="0" w:oddHBand="0" w:evenHBand="0" w:firstRowFirstColumn="0" w:firstRowLastColumn="0" w:lastRowFirstColumn="0" w:lastRowLastColumn="0"/>
-              <w:rPr>
-                <w:rFonts w:cs="Open Sans"/>
-                <w:sz w:val="16"/>
-                <w:szCs w:val="18"/>
-              </w:rPr>
-            </w:pPr>
-            <w:r>
-              <w:rPr>
-                <w:rFonts w:cs="Open Sans"/>
-                <w:sz w:val="16"/>
-                <w:szCs w:val="18"/>
-              </w:rPr>
-              <w:t>0</w:t>
-            </w:r>
-          </w:p>
-        </w:tc>
-        <w:tc>
-          <w:tcPr>
-            <w:tcW w:w="1350" w:type="dxa"/>
-          </w:tcPr>
-          <w:p>
-            <w:pPr>
-              <w:ind w:left="0"/>
-              <w:jc w:val="center"/>
-              <w:cnfStyle w:val="000000000000" w:firstRow="0" w:lastRow="0" w:firstColumn="0" w:lastColumn="0" w:oddVBand="0" w:evenVBand="0" w:oddHBand="0" w:evenHBand="0" w:firstRowFirstColumn="0" w:firstRowLastColumn="0" w:lastRowFirstColumn="0" w:lastRowLastColumn="0"/>
-              <w:rPr>
-                <w:rFonts w:cs="Open Sans"/>
-                <w:sz w:val="16"/>
-                <w:szCs w:val="18"/>
-              </w:rPr>
-            </w:pPr>
-            <w:r>
-              <w:rPr>
-                <w:rFonts w:cs="Open Sans"/>
-                <w:sz w:val="16"/>
-                <w:szCs w:val="18"/>
-              </w:rPr>
-              <w:t>0</w:t>
-            </w:r>
-          </w:p>
-        </w:tc>
-      </w:tr>
-    </w:tbl>
-    <w:p>
-      <w:pPr>
-        <w:pStyle w:val="BodyContent"/>
-        <w:ind w:right="657"/>
-        <w:rPr>
-          <w:rFonts w:ascii="Verdana" w:hAnsi="Verdana"/>
-          <w:i/>
-          <w:sz w:val="14"/>
-          <w:lang w:val="fr-FR"/>
-        </w:rPr>
-      </w:pPr>
-    </w:p>
-    <w:p>
-      <w:pPr>
-        <w:spacing w:after="0" w:line="240" w:lineRule="auto"/>
-        <w:ind w:left="0"/>
-        <w:jc w:val="left"/>
-        <w:rPr>
-          <w:rFonts w:asciiTheme="minorHAnsi" w:eastAsia="Perpetua" w:hAnsiTheme="minorHAnsi" w:cstheme="minorHAnsi"/>
-          <w:color w:val="000000"/>
-          <w:sz w:val="20"/>
-          <w:lang w:val="fr-FR" w:eastAsia="en-US"/>
-        </w:rPr>
-      </w:pPr>
-      <w:r>
-        <w:rPr>
-          <w:rFonts w:asciiTheme="minorHAnsi" w:eastAsia="Perpetua" w:hAnsiTheme="minorHAnsi" w:cstheme="minorHAnsi"/>
-          <w:color w:val="000000"/>
-          <w:sz w:val="20"/>
-          <w:lang w:val="fr-FR" w:eastAsia="en-US"/>
-        </w:rPr>
-        <w:br w:type="page"/>
-      </w:r>
-    </w:p>
-    <w:p>
-      <w:pPr>
-        <w:pStyle w:val="Heading1"/>
-        <w:rPr>
-          <w:rFonts w:eastAsia="Calibri"/>
-        </w:rPr>
-      </w:pPr>
-      <w:bookmarkStart w:id="189" w:name="_Toc158965994"/>
+      <w:bookmarkStart w:id="183" w:name="_Toc11157603"/>
+      <w:bookmarkStart w:id="184" w:name="_Toc14418702"/>
+      <w:bookmarkStart w:id="185" w:name="_Toc14419774"/>
+      <w:bookmarkStart w:id="186" w:name="_Toc14687788"/>
+      <w:bookmarkStart w:id="187" w:name="_Toc14781651"/>
+      <w:bookmarkStart w:id="188" w:name="_Toc15305729"/>
+      <w:bookmarkStart w:id="189" w:name="_Toc20229983"/>
+      <w:bookmarkStart w:id="190" w:name="_Toc20230003"/>
+      <w:bookmarkStart w:id="191" w:name="_Toc31981435"/>
+      <w:bookmarkStart w:id="192" w:name="_Toc31981580"/>
+      <w:bookmarkStart w:id="193" w:name="_Toc32215185"/>
+      <w:bookmarkStart w:id="194" w:name="_Toc32215841"/>
+      <w:bookmarkStart w:id="195" w:name="_Toc32215910"/>
+      <w:bookmarkStart w:id="196" w:name="_Toc32419424"/>
+      <w:bookmarkStart w:id="197" w:name="_Toc158815477"/>
+      <w:bookmarkStart w:id="198" w:name="_Toc158815742"/>
+      <w:bookmarkStart w:id="199" w:name="_Toc158965994"/>
+      <w:bookmarkStart w:id="200" w:name="_Toc158983597"/>
       <w:r>
         <w:rPr>
           <w:rFonts w:eastAsia="Calibri"/>
@@ -14468,23 +14489,24 @@
         </w:rPr>
         <w:t>Requirement 8</w:t>
       </w:r>
-      <w:bookmarkEnd w:id="156"/>
-      <w:bookmarkEnd w:id="157"/>
-      <w:bookmarkEnd w:id="158"/>
-      <w:bookmarkEnd w:id="159"/>
-      <w:bookmarkEnd w:id="160"/>
-      <w:bookmarkEnd w:id="161"/>
-      <w:bookmarkEnd w:id="162"/>
-      <w:bookmarkEnd w:id="163"/>
-      <w:bookmarkEnd w:id="164"/>
-      <w:bookmarkEnd w:id="165"/>
-      <w:bookmarkEnd w:id="166"/>
-      <w:bookmarkEnd w:id="167"/>
-      <w:bookmarkEnd w:id="168"/>
-      <w:bookmarkEnd w:id="169"/>
-      <w:bookmarkEnd w:id="170"/>
-      <w:bookmarkEnd w:id="171"/>
+      <w:bookmarkEnd w:id="183"/>
+      <w:bookmarkEnd w:id="184"/>
+      <w:bookmarkEnd w:id="185"/>
+      <w:bookmarkEnd w:id="186"/>
+      <w:bookmarkEnd w:id="187"/>
+      <w:bookmarkEnd w:id="188"/>
       <w:bookmarkEnd w:id="189"/>
+      <w:bookmarkEnd w:id="190"/>
+      <w:bookmarkEnd w:id="191"/>
+      <w:bookmarkEnd w:id="192"/>
+      <w:bookmarkEnd w:id="193"/>
+      <w:bookmarkEnd w:id="194"/>
+      <w:bookmarkEnd w:id="195"/>
+      <w:bookmarkEnd w:id="196"/>
+      <w:bookmarkEnd w:id="197"/>
+      <w:bookmarkEnd w:id="198"/>
+      <w:bookmarkEnd w:id="199"/>
+      <w:bookmarkEnd w:id="200"/>
     </w:p>
     <w:p>
       <w:pPr>
@@ -15589,23 +15611,24 @@
       <w:pPr>
         <w:pStyle w:val="Heading1"/>
       </w:pPr>
-      <w:bookmarkStart w:id="190" w:name="_Toc11157605"/>
-      <w:bookmarkStart w:id="191" w:name="_Toc14418704"/>
-      <w:bookmarkStart w:id="192" w:name="_Toc14419776"/>
-      <w:bookmarkStart w:id="193" w:name="_Toc14687790"/>
-      <w:bookmarkStart w:id="194" w:name="_Toc14781653"/>
-      <w:bookmarkStart w:id="195" w:name="_Toc15305731"/>
-      <w:bookmarkStart w:id="196" w:name="_Toc20229985"/>
-      <w:bookmarkStart w:id="197" w:name="_Toc20230005"/>
-      <w:bookmarkStart w:id="198" w:name="_Toc31981436"/>
-      <w:bookmarkStart w:id="199" w:name="_Toc31981581"/>
-      <w:bookmarkStart w:id="200" w:name="_Toc32215186"/>
-      <w:bookmarkStart w:id="201" w:name="_Toc32215842"/>
-      <w:bookmarkStart w:id="202" w:name="_Toc32215911"/>
-      <w:bookmarkStart w:id="203" w:name="_Toc32419425"/>
-      <w:bookmarkStart w:id="204" w:name="_Toc158815478"/>
-      <w:bookmarkStart w:id="205" w:name="_Toc158815743"/>
-      <w:bookmarkStart w:id="206" w:name="_Toc158965995"/>
+      <w:bookmarkStart w:id="201" w:name="_Toc11157605"/>
+      <w:bookmarkStart w:id="202" w:name="_Toc14418704"/>
+      <w:bookmarkStart w:id="203" w:name="_Toc14419776"/>
+      <w:bookmarkStart w:id="204" w:name="_Toc14687790"/>
+      <w:bookmarkStart w:id="205" w:name="_Toc14781653"/>
+      <w:bookmarkStart w:id="206" w:name="_Toc15305731"/>
+      <w:bookmarkStart w:id="207" w:name="_Toc20229985"/>
+      <w:bookmarkStart w:id="208" w:name="_Toc20230005"/>
+      <w:bookmarkStart w:id="209" w:name="_Toc31981436"/>
+      <w:bookmarkStart w:id="210" w:name="_Toc31981581"/>
+      <w:bookmarkStart w:id="211" w:name="_Toc32215186"/>
+      <w:bookmarkStart w:id="212" w:name="_Toc32215842"/>
+      <w:bookmarkStart w:id="213" w:name="_Toc32215911"/>
+      <w:bookmarkStart w:id="214" w:name="_Toc32419425"/>
+      <w:bookmarkStart w:id="215" w:name="_Toc158815478"/>
+      <w:bookmarkStart w:id="216" w:name="_Toc158815743"/>
+      <w:bookmarkStart w:id="217" w:name="_Toc158965995"/>
+      <w:bookmarkStart w:id="218" w:name="_Toc158983598"/>
       <w:r>
         <w:lastRenderedPageBreak/>
         <w:t>A</w:t>
@@ -15613,53 +15636,12 @@
       <w:r>
         <w:t>ppendix</w:t>
       </w:r>
-      <w:bookmarkEnd w:id="190"/>
-      <w:bookmarkEnd w:id="191"/>
-      <w:bookmarkEnd w:id="192"/>
-      <w:bookmarkEnd w:id="193"/>
-      <w:bookmarkEnd w:id="194"/>
-      <w:bookmarkEnd w:id="195"/>
-      <w:bookmarkEnd w:id="196"/>
-      <w:bookmarkEnd w:id="197"/>
-      <w:bookmarkEnd w:id="198"/>
-      <w:bookmarkEnd w:id="199"/>
-      <w:bookmarkEnd w:id="200"/>
       <w:bookmarkEnd w:id="201"/>
       <w:bookmarkEnd w:id="202"/>
       <w:bookmarkEnd w:id="203"/>
       <w:bookmarkEnd w:id="204"/>
       <w:bookmarkEnd w:id="205"/>
       <w:bookmarkEnd w:id="206"/>
-      <w:r>
-        <w:t xml:space="preserve"> </w:t>
-      </w:r>
-    </w:p>
-    <w:p>
-      <w:pPr>
-        <w:pStyle w:val="Heading2"/>
-        <w:ind w:right="657"/>
-      </w:pPr>
-      <w:bookmarkStart w:id="207" w:name="_Toc14688965"/>
-      <w:bookmarkStart w:id="208" w:name="_Toc14689045"/>
-      <w:bookmarkStart w:id="209" w:name="_Toc14680777"/>
-      <w:bookmarkStart w:id="210" w:name="_Toc14685932"/>
-      <w:bookmarkStart w:id="211" w:name="_Toc14687791"/>
-      <w:bookmarkStart w:id="212" w:name="_Toc14781654"/>
-      <w:bookmarkStart w:id="213" w:name="_Toc15305732"/>
-      <w:bookmarkStart w:id="214" w:name="_Toc20229986"/>
-      <w:bookmarkStart w:id="215" w:name="_Toc20230006"/>
-      <w:bookmarkStart w:id="216" w:name="_Toc31981437"/>
-      <w:bookmarkStart w:id="217" w:name="_Toc31981582"/>
-      <w:bookmarkStart w:id="218" w:name="_Toc32215187"/>
-      <w:bookmarkStart w:id="219" w:name="_Toc32215843"/>
-      <w:bookmarkStart w:id="220" w:name="_Toc32215912"/>
-      <w:bookmarkStart w:id="221" w:name="_Toc32419426"/>
-      <w:bookmarkStart w:id="222" w:name="_Toc158815479"/>
-      <w:bookmarkStart w:id="223" w:name="_Toc158815744"/>
-      <w:bookmarkStart w:id="224" w:name="_Toc158965996"/>
-      <w:r>
-        <w:t>About CAST Software Intelligence</w:t>
-      </w:r>
       <w:bookmarkEnd w:id="207"/>
       <w:bookmarkEnd w:id="208"/>
       <w:bookmarkEnd w:id="209"/>
@@ -15672,12 +15654,56 @@
       <w:bookmarkEnd w:id="216"/>
       <w:bookmarkEnd w:id="217"/>
       <w:bookmarkEnd w:id="218"/>
+      <w:r>
+        <w:t xml:space="preserve"> </w:t>
+      </w:r>
+    </w:p>
+    <w:p>
+      <w:pPr>
+        <w:pStyle w:val="Heading2"/>
+        <w:ind w:right="657"/>
+      </w:pPr>
+      <w:bookmarkStart w:id="219" w:name="_Toc14688965"/>
+      <w:bookmarkStart w:id="220" w:name="_Toc14689045"/>
+      <w:bookmarkStart w:id="221" w:name="_Toc14680777"/>
+      <w:bookmarkStart w:id="222" w:name="_Toc14685932"/>
+      <w:bookmarkStart w:id="223" w:name="_Toc14687791"/>
+      <w:bookmarkStart w:id="224" w:name="_Toc14781654"/>
+      <w:bookmarkStart w:id="225" w:name="_Toc15305732"/>
+      <w:bookmarkStart w:id="226" w:name="_Toc20229986"/>
+      <w:bookmarkStart w:id="227" w:name="_Toc20230006"/>
+      <w:bookmarkStart w:id="228" w:name="_Toc31981437"/>
+      <w:bookmarkStart w:id="229" w:name="_Toc31981582"/>
+      <w:bookmarkStart w:id="230" w:name="_Toc32215187"/>
+      <w:bookmarkStart w:id="231" w:name="_Toc32215843"/>
+      <w:bookmarkStart w:id="232" w:name="_Toc32215912"/>
+      <w:bookmarkStart w:id="233" w:name="_Toc32419426"/>
+      <w:bookmarkStart w:id="234" w:name="_Toc158815479"/>
+      <w:bookmarkStart w:id="235" w:name="_Toc158815744"/>
+      <w:bookmarkStart w:id="236" w:name="_Toc158965996"/>
+      <w:bookmarkStart w:id="237" w:name="_Toc158983599"/>
+      <w:r>
+        <w:t>About CAST Software Intelligence</w:t>
+      </w:r>
       <w:bookmarkEnd w:id="219"/>
       <w:bookmarkEnd w:id="220"/>
       <w:bookmarkEnd w:id="221"/>
       <w:bookmarkEnd w:id="222"/>
       <w:bookmarkEnd w:id="223"/>
       <w:bookmarkEnd w:id="224"/>
+      <w:bookmarkEnd w:id="225"/>
+      <w:bookmarkEnd w:id="226"/>
+      <w:bookmarkEnd w:id="227"/>
+      <w:bookmarkEnd w:id="228"/>
+      <w:bookmarkEnd w:id="229"/>
+      <w:bookmarkEnd w:id="230"/>
+      <w:bookmarkEnd w:id="231"/>
+      <w:bookmarkEnd w:id="232"/>
+      <w:bookmarkEnd w:id="233"/>
+      <w:bookmarkEnd w:id="234"/>
+      <w:bookmarkEnd w:id="235"/>
+      <w:bookmarkEnd w:id="236"/>
+      <w:bookmarkEnd w:id="237"/>
       <w:r>
         <w:t xml:space="preserve"> </w:t>
       </w:r>
@@ -15741,45 +15767,47 @@
       <w:r>
         <w:t xml:space="preserve"> </w:t>
       </w:r>
-      <w:bookmarkStart w:id="225" w:name="_Toc14688966"/>
-      <w:bookmarkStart w:id="226" w:name="_Toc14689046"/>
-      <w:bookmarkStart w:id="227" w:name="_Toc14680778"/>
-      <w:bookmarkStart w:id="228" w:name="_Toc14685933"/>
-      <w:bookmarkStart w:id="229" w:name="_Toc14687792"/>
-      <w:bookmarkStart w:id="230" w:name="_Toc14781655"/>
-      <w:bookmarkStart w:id="231" w:name="_Toc15305733"/>
-      <w:bookmarkStart w:id="232" w:name="_Toc20229987"/>
-      <w:bookmarkStart w:id="233" w:name="_Toc20230007"/>
-      <w:bookmarkStart w:id="234" w:name="_Toc31981438"/>
-      <w:bookmarkStart w:id="235" w:name="_Toc31981583"/>
-      <w:bookmarkStart w:id="236" w:name="_Toc32215188"/>
-      <w:bookmarkStart w:id="237" w:name="_Toc32215844"/>
-      <w:bookmarkStart w:id="238" w:name="_Toc32215913"/>
-      <w:bookmarkStart w:id="239" w:name="_Toc32419427"/>
-      <w:bookmarkStart w:id="240" w:name="_Toc158815480"/>
-      <w:bookmarkStart w:id="241" w:name="_Toc158815745"/>
-      <w:bookmarkStart w:id="242" w:name="_Toc158965997"/>
+      <w:bookmarkStart w:id="238" w:name="_Toc14688966"/>
+      <w:bookmarkStart w:id="239" w:name="_Toc14689046"/>
+      <w:bookmarkStart w:id="240" w:name="_Toc14680778"/>
+      <w:bookmarkStart w:id="241" w:name="_Toc14685933"/>
+      <w:bookmarkStart w:id="242" w:name="_Toc14687792"/>
+      <w:bookmarkStart w:id="243" w:name="_Toc14781655"/>
+      <w:bookmarkStart w:id="244" w:name="_Toc15305733"/>
+      <w:bookmarkStart w:id="245" w:name="_Toc20229987"/>
+      <w:bookmarkStart w:id="246" w:name="_Toc20230007"/>
+      <w:bookmarkStart w:id="247" w:name="_Toc31981438"/>
+      <w:bookmarkStart w:id="248" w:name="_Toc31981583"/>
+      <w:bookmarkStart w:id="249" w:name="_Toc32215188"/>
+      <w:bookmarkStart w:id="250" w:name="_Toc32215844"/>
+      <w:bookmarkStart w:id="251" w:name="_Toc32215913"/>
+      <w:bookmarkStart w:id="252" w:name="_Toc32419427"/>
+      <w:bookmarkStart w:id="253" w:name="_Toc158815480"/>
+      <w:bookmarkStart w:id="254" w:name="_Toc158815745"/>
+      <w:bookmarkStart w:id="255" w:name="_Toc158965997"/>
+      <w:bookmarkStart w:id="256" w:name="_Toc158983600"/>
       <w:r>
         <w:t>About CAST Security</w:t>
       </w:r>
-      <w:bookmarkEnd w:id="225"/>
-      <w:bookmarkEnd w:id="226"/>
-      <w:bookmarkEnd w:id="227"/>
-      <w:bookmarkEnd w:id="228"/>
-      <w:bookmarkEnd w:id="229"/>
-      <w:bookmarkEnd w:id="230"/>
-      <w:bookmarkEnd w:id="231"/>
-      <w:bookmarkEnd w:id="232"/>
-      <w:bookmarkEnd w:id="233"/>
-      <w:bookmarkEnd w:id="234"/>
-      <w:bookmarkEnd w:id="235"/>
-      <w:bookmarkEnd w:id="236"/>
-      <w:bookmarkEnd w:id="237"/>
       <w:bookmarkEnd w:id="238"/>
       <w:bookmarkEnd w:id="239"/>
       <w:bookmarkEnd w:id="240"/>
       <w:bookmarkEnd w:id="241"/>
       <w:bookmarkEnd w:id="242"/>
+      <w:bookmarkEnd w:id="243"/>
+      <w:bookmarkEnd w:id="244"/>
+      <w:bookmarkEnd w:id="245"/>
+      <w:bookmarkEnd w:id="246"/>
+      <w:bookmarkEnd w:id="247"/>
+      <w:bookmarkEnd w:id="248"/>
+      <w:bookmarkEnd w:id="249"/>
+      <w:bookmarkEnd w:id="250"/>
+      <w:bookmarkEnd w:id="251"/>
+      <w:bookmarkEnd w:id="252"/>
+      <w:bookmarkEnd w:id="253"/>
+      <w:bookmarkEnd w:id="254"/>
+      <w:bookmarkEnd w:id="255"/>
+      <w:bookmarkEnd w:id="256"/>
       <w:r>
         <w:t xml:space="preserve"> </w:t>
       </w:r>

--- a/CastReporting.Reporting.Core/Templates/Application/Compliance reports/PCI-DSS-V4 Compliance Report.docx
+++ b/CastReporting.Reporting.Core/Templates/Application/Compliance reports/PCI-DSS-V4 Compliance Report.docx
@@ -1,6 +1,6 @@
 
 <file path=word/document.xml><?xml version="1.0" encoding="utf-8"?>
-<w:document xmlns:wpc="http://schemas.microsoft.com/office/word/2010/wordprocessingCanvas" xmlns:cx="http://schemas.microsoft.com/office/drawing/2014/chartex" xmlns:cx1="http://schemas.microsoft.com/office/drawing/2015/9/8/chartex" xmlns:cx2="http://schemas.microsoft.com/office/drawing/2015/10/21/chartex" xmlns:cx3="http://schemas.microsoft.com/office/drawing/2016/5/9/chartex" xmlns:cx4="http://schemas.microsoft.com/office/drawing/2016/5/10/chartex" xmlns:cx5="http://schemas.microsoft.com/office/drawing/2016/5/11/chartex" xmlns:cx6="http://schemas.microsoft.com/office/drawing/2016/5/12/chartex" xmlns:cx7="http://schemas.microsoft.com/office/drawing/2016/5/13/chartex" xmlns:cx8="http://schemas.microsoft.com/office/drawing/2016/5/14/chartex" xmlns:mc="http://schemas.openxmlformats.org/markup-compatibility/2006" xmlns:aink="http://schemas.microsoft.com/office/drawing/2016/ink" xmlns:am3d="http://schemas.microsoft.com/office/drawing/2017/model3d" xmlns:o="urn:schemas-microsoft-com:office:office" xmlns:oel="http://schemas.microsoft.com/office/2019/extlst" xmlns:r="http://schemas.openxmlformats.org/officeDocument/2006/relationships" xmlns:m="http://schemas.openxmlformats.org/officeDocument/2006/math" xmlns:v="urn:schemas-microsoft-com:vml" xmlns:wp14="http://schemas.microsoft.com/office/word/2010/wordprocessingDrawing" xmlns:wp="http://schemas.openxmlformats.org/drawingml/2006/wordprocessingDrawing" xmlns:w10="urn:schemas-microsoft-com:office:word" xmlns:w="http://schemas.openxmlformats.org/wordprocessingml/2006/main" xmlns:w14="http://schemas.microsoft.com/office/word/2010/wordml" xmlns:w15="http://schemas.microsoft.com/office/word/2012/wordml" xmlns:w16cex="http://schemas.microsoft.com/office/word/2018/wordml/cex" xmlns:w16cid="http://schemas.microsoft.com/office/word/2016/wordml/cid" xmlns:w16="http://schemas.microsoft.com/office/word/2018/wordml" xmlns:w16sdtdh="http://schemas.microsoft.com/office/word/2020/wordml/sdtdatahash" xmlns:w16se="http://schemas.microsoft.com/office/word/2015/wordml/symex" xmlns:wpg="http://schemas.microsoft.com/office/word/2010/wordprocessingGroup" xmlns:wpi="http://schemas.microsoft.com/office/word/2010/wordprocessingInk" xmlns:wne="http://schemas.microsoft.com/office/word/2006/wordml" xmlns:wps="http://schemas.microsoft.com/office/word/2010/wordprocessingShape" mc:Ignorable="w14 w15 w16se w16cid w16 w16cex w16sdtdh wp14">
+<w:document xmlns:wpc="http://schemas.microsoft.com/office/word/2010/wordprocessingCanvas" xmlns:cx="http://schemas.microsoft.com/office/drawing/2014/chartex" xmlns:cx1="http://schemas.microsoft.com/office/drawing/2015/9/8/chartex" xmlns:cx2="http://schemas.microsoft.com/office/drawing/2015/10/21/chartex" xmlns:cx3="http://schemas.microsoft.com/office/drawing/2016/5/9/chartex" xmlns:cx4="http://schemas.microsoft.com/office/drawing/2016/5/10/chartex" xmlns:cx5="http://schemas.microsoft.com/office/drawing/2016/5/11/chartex" xmlns:cx6="http://schemas.microsoft.com/office/drawing/2016/5/12/chartex" xmlns:cx7="http://schemas.microsoft.com/office/drawing/2016/5/13/chartex" xmlns:cx8="http://schemas.microsoft.com/office/drawing/2016/5/14/chartex" xmlns:mc="http://schemas.openxmlformats.org/markup-compatibility/2006" xmlns:aink="http://schemas.microsoft.com/office/drawing/2016/ink" xmlns:am3d="http://schemas.microsoft.com/office/drawing/2017/model3d" xmlns:o="urn:schemas-microsoft-com:office:office" xmlns:oel="http://schemas.microsoft.com/office/2019/extlst" xmlns:r="http://schemas.openxmlformats.org/officeDocument/2006/relationships" xmlns:m="http://schemas.openxmlformats.org/officeDocument/2006/math" xmlns:v="urn:schemas-microsoft-com:vml" xmlns:wp14="http://schemas.microsoft.com/office/word/2010/wordprocessingDrawing" xmlns:wp="http://schemas.openxmlformats.org/drawingml/2006/wordprocessingDrawing" xmlns:w10="urn:schemas-microsoft-com:office:word" xmlns:w="http://schemas.openxmlformats.org/wordprocessingml/2006/main" xmlns:w14="http://schemas.microsoft.com/office/word/2010/wordml" xmlns:w15="http://schemas.microsoft.com/office/word/2012/wordml" xmlns:w16cex="http://schemas.microsoft.com/office/word/2018/wordml/cex" xmlns:w16cid="http://schemas.microsoft.com/office/word/2016/wordml/cid" xmlns:w16="http://schemas.microsoft.com/office/word/2018/wordml" xmlns:w16du="http://schemas.microsoft.com/office/word/2023/wordml/word16du" xmlns:w16sdtdh="http://schemas.microsoft.com/office/word/2020/wordml/sdtdatahash" xmlns:w16sdtfl="http://schemas.microsoft.com/office/word/2024/wordml/sdtformatlock" xmlns:w16se="http://schemas.microsoft.com/office/word/2015/wordml/symex" xmlns:wpg="http://schemas.microsoft.com/office/word/2010/wordprocessingGroup" xmlns:wpi="http://schemas.microsoft.com/office/word/2010/wordprocessingInk" xmlns:wne="http://schemas.microsoft.com/office/word/2006/wordml" xmlns:wps="http://schemas.microsoft.com/office/word/2010/wordprocessingShape" mc:Ignorable="w14 w15 w16se w16cid w16 w16cex w16sdtdh w16sdtfl w16du wp14">
   <w:background w:color="FFFFFF" w:themeColor="background1"/>
   <w:body>
     <w:sdt>
@@ -40,25 +40,16 @@
             <mc:AlternateContent>
               <mc:Choice Requires="wpg">
                 <w:drawing>
-                  <wp:anchor distT="0" distB="0" distL="114300" distR="114300" simplePos="0" relativeHeight="251658240" behindDoc="1" locked="0" layoutInCell="1" allowOverlap="1" wp14:anchorId="53B2753B" wp14:editId="1921F5DF">
+                  <wp:anchor distT="0" distB="0" distL="114300" distR="114300" simplePos="0" relativeHeight="251662342" behindDoc="1" locked="0" layoutInCell="1" allowOverlap="1" wp14:anchorId="47C44A13" wp14:editId="66A26389">
                     <wp:simplePos x="0" y="0"/>
-                    <mc:AlternateContent>
-                      <mc:Choice Requires="wp14">
-                        <wp:positionH relativeFrom="page">
-                          <wp14:pctPosHOffset>4000</wp14:pctPosHOffset>
-                        </wp:positionH>
-                      </mc:Choice>
-                      <mc:Fallback>
-                        <wp:positionH relativeFrom="page">
-                          <wp:posOffset>302260</wp:posOffset>
-                        </wp:positionH>
-                      </mc:Fallback>
-                    </mc:AlternateContent>
+                    <wp:positionH relativeFrom="page">
+                      <wp:posOffset>272955</wp:posOffset>
+                    </wp:positionH>
                     <wp:positionV relativeFrom="page">
                       <wp:align>center</wp:align>
                     </wp:positionV>
                     <wp:extent cx="2194560" cy="9125712"/>
-                    <wp:effectExtent l="0" t="0" r="6985" b="7620"/>
+                    <wp:effectExtent l="0" t="0" r="635" b="13970"/>
                     <wp:wrapNone/>
                     <wp:docPr id="11" name="Group 11"/>
                     <wp:cNvGraphicFramePr/>
@@ -86,7 +77,7 @@
                                 <a:avLst/>
                               </a:prstGeom>
                               <a:solidFill>
-                                <a:schemeClr val="tx2"/>
+                                <a:srgbClr val="B2B9FF"/>
                               </a:solidFill>
                               <a:ln>
                                 <a:noFill/>
@@ -126,6 +117,9 @@
                               <a:prstGeom prst="homePlate">
                                 <a:avLst/>
                               </a:prstGeom>
+                              <a:solidFill>
+                                <a:srgbClr val="463589"/>
+                              </a:solidFill>
                               <a:ln>
                                 <a:noFill/>
                               </a:ln>
@@ -289,11 +283,11 @@
                                     </a:pathLst>
                                   </a:custGeom>
                                   <a:solidFill>
-                                    <a:schemeClr val="tx2"/>
+                                    <a:srgbClr val="463589"/>
                                   </a:solidFill>
                                   <a:ln w="0">
                                     <a:solidFill>
-                                      <a:schemeClr val="tx2"/>
+                                      <a:srgbClr val="463589"/>
                                     </a:solidFill>
                                     <a:prstDash val="solid"/>
                                     <a:round/>
@@ -412,11 +406,11 @@
                                     </a:pathLst>
                                   </a:custGeom>
                                   <a:solidFill>
-                                    <a:schemeClr val="tx2"/>
+                                    <a:srgbClr val="463589"/>
                                   </a:solidFill>
                                   <a:ln w="0">
                                     <a:solidFill>
-                                      <a:schemeClr val="tx2"/>
+                                      <a:srgbClr val="463589"/>
                                     </a:solidFill>
                                     <a:prstDash val="solid"/>
                                     <a:round/>
@@ -631,11 +625,11 @@
                                     </a:pathLst>
                                   </a:custGeom>
                                   <a:solidFill>
-                                    <a:schemeClr val="tx2"/>
+                                    <a:srgbClr val="463589"/>
                                   </a:solidFill>
                                   <a:ln w="0">
                                     <a:solidFill>
-                                      <a:schemeClr val="tx2"/>
+                                      <a:srgbClr val="463589"/>
                                     </a:solidFill>
                                     <a:prstDash val="solid"/>
                                     <a:round/>
@@ -834,11 +828,11 @@
                                     </a:pathLst>
                                   </a:custGeom>
                                   <a:solidFill>
-                                    <a:schemeClr val="tx2"/>
+                                    <a:srgbClr val="463589"/>
                                   </a:solidFill>
                                   <a:ln w="0">
                                     <a:solidFill>
-                                      <a:schemeClr val="tx2"/>
+                                      <a:srgbClr val="463589"/>
                                     </a:solidFill>
                                     <a:prstDash val="solid"/>
                                     <a:round/>
@@ -1029,11 +1023,11 @@
                                     </a:pathLst>
                                   </a:custGeom>
                                   <a:solidFill>
-                                    <a:schemeClr val="tx2"/>
+                                    <a:srgbClr val="463589"/>
                                   </a:solidFill>
                                   <a:ln w="0">
                                     <a:solidFill>
-                                      <a:schemeClr val="tx2"/>
+                                      <a:srgbClr val="463589"/>
                                     </a:solidFill>
                                     <a:prstDash val="solid"/>
                                     <a:round/>
@@ -1112,11 +1106,11 @@
                                     </a:pathLst>
                                   </a:custGeom>
                                   <a:solidFill>
-                                    <a:schemeClr val="tx2"/>
+                                    <a:srgbClr val="463589"/>
                                   </a:solidFill>
                                   <a:ln w="0">
                                     <a:solidFill>
-                                      <a:schemeClr val="tx2"/>
+                                      <a:srgbClr val="463589"/>
                                     </a:solidFill>
                                     <a:prstDash val="solid"/>
                                     <a:round/>
@@ -1203,11 +1197,11 @@
                                     </a:pathLst>
                                   </a:custGeom>
                                   <a:solidFill>
-                                    <a:schemeClr val="tx2"/>
+                                    <a:srgbClr val="463589"/>
                                   </a:solidFill>
                                   <a:ln w="0">
                                     <a:solidFill>
-                                      <a:schemeClr val="tx2"/>
+                                      <a:srgbClr val="463589"/>
                                     </a:solidFill>
                                     <a:prstDash val="solid"/>
                                     <a:round/>
@@ -1494,11 +1488,11 @@
                                     </a:pathLst>
                                   </a:custGeom>
                                   <a:solidFill>
-                                    <a:schemeClr val="tx2"/>
+                                    <a:srgbClr val="463589"/>
                                   </a:solidFill>
                                   <a:ln w="0">
                                     <a:solidFill>
-                                      <a:schemeClr val="tx2"/>
+                                      <a:srgbClr val="463589"/>
                                     </a:solidFill>
                                     <a:prstDash val="solid"/>
                                     <a:round/>
@@ -1633,11 +1627,11 @@
                                     </a:pathLst>
                                   </a:custGeom>
                                   <a:solidFill>
-                                    <a:schemeClr val="tx2"/>
+                                    <a:srgbClr val="463589"/>
                                   </a:solidFill>
                                   <a:ln w="0">
                                     <a:solidFill>
-                                      <a:schemeClr val="tx2"/>
+                                      <a:srgbClr val="463589"/>
                                     </a:solidFill>
                                     <a:prstDash val="solid"/>
                                     <a:round/>
@@ -1708,11 +1702,11 @@
                                     </a:pathLst>
                                   </a:custGeom>
                                   <a:solidFill>
-                                    <a:schemeClr val="tx2"/>
+                                    <a:srgbClr val="463589"/>
                                   </a:solidFill>
                                   <a:ln w="0">
                                     <a:solidFill>
-                                      <a:schemeClr val="tx2"/>
+                                      <a:srgbClr val="463589"/>
                                     </a:solidFill>
                                     <a:prstDash val="solid"/>
                                     <a:round/>
@@ -1799,11 +1793,11 @@
                                     </a:pathLst>
                                   </a:custGeom>
                                   <a:solidFill>
-                                    <a:schemeClr val="tx2"/>
+                                    <a:srgbClr val="463589"/>
                                   </a:solidFill>
                                   <a:ln w="0">
                                     <a:solidFill>
-                                      <a:schemeClr val="tx2"/>
+                                      <a:srgbClr val="463589"/>
                                     </a:solidFill>
                                     <a:prstDash val="solid"/>
                                     <a:round/>
@@ -1914,11 +1908,11 @@
                                     </a:pathLst>
                                   </a:custGeom>
                                   <a:solidFill>
-                                    <a:schemeClr val="tx2"/>
+                                    <a:srgbClr val="463589"/>
                                   </a:solidFill>
                                   <a:ln w="0">
                                     <a:solidFill>
-                                      <a:schemeClr val="tx2"/>
+                                      <a:srgbClr val="463589"/>
                                     </a:solidFill>
                                     <a:prstDash val="solid"/>
                                     <a:round/>
@@ -2043,15 +2037,15 @@
                                     </a:pathLst>
                                   </a:custGeom>
                                   <a:solidFill>
-                                    <a:schemeClr val="tx2">
+                                    <a:srgbClr val="B2B9FF">
                                       <a:alpha val="20000"/>
-                                    </a:schemeClr>
+                                    </a:srgbClr>
                                   </a:solidFill>
                                   <a:ln w="0">
                                     <a:solidFill>
-                                      <a:schemeClr val="tx2">
+                                      <a:srgbClr val="866EC2">
                                         <a:alpha val="20000"/>
-                                      </a:schemeClr>
+                                      </a:srgbClr>
                                     </a:solidFill>
                                     <a:prstDash val="solid"/>
                                     <a:round/>
@@ -2170,15 +2164,15 @@
                                     </a:pathLst>
                                   </a:custGeom>
                                   <a:solidFill>
-                                    <a:schemeClr val="tx2">
+                                    <a:srgbClr val="B2B9FF">
                                       <a:alpha val="20000"/>
-                                    </a:schemeClr>
+                                    </a:srgbClr>
                                   </a:solidFill>
                                   <a:ln w="0">
                                     <a:solidFill>
-                                      <a:schemeClr val="tx2">
+                                      <a:srgbClr val="463589">
                                         <a:alpha val="20000"/>
-                                      </a:schemeClr>
+                                      </a:srgbClr>
                                     </a:solidFill>
                                     <a:prstDash val="solid"/>
                                     <a:round/>
@@ -2265,9 +2259,9 @@
                                     </a:pathLst>
                                   </a:custGeom>
                                   <a:solidFill>
-                                    <a:schemeClr val="tx2">
+                                    <a:srgbClr val="866EC2">
                                       <a:alpha val="20000"/>
-                                    </a:schemeClr>
+                                    </a:srgbClr>
                                   </a:solidFill>
                                   <a:ln w="0">
                                     <a:solidFill>
@@ -2464,15 +2458,15 @@
                                     </a:pathLst>
                                   </a:custGeom>
                                   <a:solidFill>
-                                    <a:schemeClr val="tx2">
+                                    <a:srgbClr val="B2B9FF">
                                       <a:alpha val="20000"/>
-                                    </a:schemeClr>
+                                    </a:srgbClr>
                                   </a:solidFill>
                                   <a:ln w="0">
                                     <a:solidFill>
-                                      <a:schemeClr val="tx2">
+                                      <a:srgbClr val="866EC2">
                                         <a:alpha val="20000"/>
-                                      </a:schemeClr>
+                                      </a:srgbClr>
                                     </a:solidFill>
                                     <a:prstDash val="solid"/>
                                     <a:round/>
@@ -2551,9 +2545,9 @@
                                     </a:pathLst>
                                   </a:custGeom>
                                   <a:solidFill>
-                                    <a:schemeClr val="tx2">
+                                    <a:srgbClr val="B2B9FF">
                                       <a:alpha val="20000"/>
-                                    </a:schemeClr>
+                                    </a:srgbClr>
                                   </a:solidFill>
                                   <a:ln w="0">
                                     <a:solidFill>
@@ -2646,9 +2640,9 @@
                                     </a:pathLst>
                                   </a:custGeom>
                                   <a:solidFill>
-                                    <a:schemeClr val="tx2">
+                                    <a:srgbClr val="866EC2">
                                       <a:alpha val="20000"/>
-                                    </a:schemeClr>
+                                    </a:srgbClr>
                                   </a:solidFill>
                                   <a:ln w="0">
                                     <a:solidFill>
@@ -2941,15 +2935,15 @@
                                     </a:pathLst>
                                   </a:custGeom>
                                   <a:solidFill>
-                                    <a:schemeClr val="tx2">
+                                    <a:srgbClr val="B2B9FF">
                                       <a:alpha val="20000"/>
-                                    </a:schemeClr>
+                                    </a:srgbClr>
                                   </a:solidFill>
                                   <a:ln w="0">
                                     <a:solidFill>
-                                      <a:schemeClr val="tx2">
+                                      <a:srgbClr val="7030A0">
                                         <a:alpha val="20000"/>
-                                      </a:schemeClr>
+                                      </a:srgbClr>
                                     </a:solidFill>
                                     <a:prstDash val="solid"/>
                                     <a:round/>
@@ -3084,9 +3078,9 @@
                                     </a:pathLst>
                                   </a:custGeom>
                                   <a:solidFill>
-                                    <a:schemeClr val="tx2">
+                                    <a:srgbClr val="B2B9FF">
                                       <a:alpha val="20000"/>
-                                    </a:schemeClr>
+                                    </a:srgbClr>
                                   </a:solidFill>
                                   <a:ln w="0">
                                     <a:solidFill>
@@ -3113,7 +3107,7 @@
                                 </wps:cNvSpPr>
                                 <wps:spPr bwMode="auto">
                                   <a:xfrm>
-                                    <a:off x="363220" y="6223177"/>
+                                    <a:off x="363220" y="6218678"/>
                                     <a:ext cx="49213" cy="104775"/>
                                   </a:xfrm>
                                   <a:custGeom>
@@ -3163,15 +3157,15 @@
                                     </a:pathLst>
                                   </a:custGeom>
                                   <a:solidFill>
-                                    <a:schemeClr val="tx2">
+                                    <a:srgbClr val="B2B9FF">
                                       <a:alpha val="20000"/>
-                                    </a:schemeClr>
+                                    </a:srgbClr>
                                   </a:solidFill>
                                   <a:ln w="0">
                                     <a:solidFill>
-                                      <a:schemeClr val="tx2">
+                                      <a:srgbClr val="B2B9FF">
                                         <a:alpha val="20000"/>
-                                      </a:schemeClr>
+                                      </a:srgbClr>
                                     </a:solidFill>
                                     <a:prstDash val="solid"/>
                                     <a:round/>
@@ -3377,15 +3371,15 @@
                                     </a:pathLst>
                                   </a:custGeom>
                                   <a:solidFill>
-                                    <a:schemeClr val="tx2">
+                                    <a:srgbClr val="B2B9FF">
                                       <a:alpha val="20000"/>
-                                    </a:schemeClr>
+                                    </a:srgbClr>
                                   </a:solidFill>
                                   <a:ln w="0">
                                     <a:solidFill>
-                                      <a:schemeClr val="tx2">
+                                      <a:srgbClr val="B2B9FF">
                                         <a:alpha val="20000"/>
-                                      </a:schemeClr>
+                                      </a:srgbClr>
                                     </a:solidFill>
                                     <a:prstDash val="solid"/>
                                     <a:round/>
@@ -3415,8 +3409,8 @@
               </mc:Choice>
               <mc:Fallback>
                 <w:pict>
-                  <v:group w14:anchorId="53B2753B" id="Group 11" o:spid="_x0000_s1026" style="position:absolute;margin-left:0;margin-top:0;width:172.8pt;height:718.55pt;z-index:-251658240;mso-width-percent:330;mso-height-percent:950;mso-left-percent:40;mso-position-horizontal-relative:page;mso-position-vertical:center;mso-position-vertical-relative:page;mso-width-percent:330;mso-height-percent:950;mso-left-percent:40" coordsize="21945,91257" o:gfxdata="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">
-                    <v:rect id="Rectangle 14" o:spid="_x0000_s1027" style="position:absolute;width:1945;height:91257;visibility:visible;mso-wrap-style:square;v-text-anchor:middle" o:gfxdata="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" fillcolor="#1f497d [3215]" stroked="f" strokeweight="2pt"/>
+                  <v:group w14:anchorId="47C44A13" id="Group 11" o:spid="_x0000_s1026" style="position:absolute;margin-left:21.5pt;margin-top:0;width:172.8pt;height:718.55pt;z-index:-251654138;mso-width-percent:330;mso-height-percent:950;mso-position-horizontal-relative:page;mso-position-vertical:center;mso-position-vertical-relative:page;mso-width-percent:330;mso-height-percent:950" coordsize="21945,91257" o:gfxdata="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">
+                    <v:rect id="Rectangle 14" o:spid="_x0000_s1027" style="position:absolute;width:1945;height:91257;visibility:visible;mso-wrap-style:square;v-text-anchor:middle" o:gfxdata="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" fillcolor="#b2b9ff" stroked="f" strokeweight="2pt"/>
                     <v:shapetype id="_x0000_t15" coordsize="21600,21600" o:spt="15" adj="16200" path="m@0,l,,,21600@0,21600,21600,10800xe">
                       <v:stroke joinstyle="miter"/>
                       <v:formulas>
@@ -3428,7 +3422,7 @@
                         <v:h position="#0,topLeft" xrange="0,21600"/>
                       </v:handles>
                     </v:shapetype>
-                    <v:shape id="Pentagon 4" o:spid="_x0000_s1028" type="#_x0000_t15" style="position:absolute;top:14668;width:21945;height:5521;visibility:visible;mso-wrap-style:square;v-text-anchor:middle" o:gfxdata="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" adj="18883" fillcolor="#4f81bd [3204]" stroked="f" strokeweight="2pt">
+                    <v:shape id="Pentagon 4" o:spid="_x0000_s1028" type="#_x0000_t15" style="position:absolute;top:14668;width:21945;height:5521;visibility:visible;mso-wrap-style:square;v-text-anchor:middle" o:gfxdata="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" adj="18883" fillcolor="#463589" stroked="f" strokeweight="2pt">
                       <v:textbox inset=",0,14.4pt,0">
                         <w:txbxContent>
                           <w:p>
@@ -3448,86 +3442,86 @@
                     <v:group id="Group 20" o:spid="_x0000_s1029" style="position:absolute;left:762;top:42100;width:20574;height:49103" coordorigin="806,42118" coordsize="13062,31210" o:gfxdata="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">
                       <v:group id="Group 21" o:spid="_x0000_s1030" style="position:absolute;left:1410;top:42118;width:10478;height:31210" coordorigin="1410,42118" coordsize="10477,31210" o:gfxdata="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">
                         <o:lock v:ext="edit" aspectratio="t"/>
-                        <v:shape id="Freeform 20" o:spid="_x0000_s1031" style="position:absolute;left:3696;top:62168;width:1937;height:6985;visibility:visible;mso-wrap-style:square;v-text-anchor:top" coordsize="122,440" o:gfxdata="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" path="m,l39,152,84,304r38,113l122,440,76,306,39,180,6,53,,xe" fillcolor="#1f497d [3215]" strokecolor="#1f497d [3215]" strokeweight="0">
+                        <v:shape id="Freeform 20" o:spid="_x0000_s1031" style="position:absolute;left:3696;top:62168;width:1937;height:6985;visibility:visible;mso-wrap-style:square;v-text-anchor:top" coordsize="122,440" o:gfxdata="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" path="m,l39,152,84,304r38,113l122,440,76,306,39,180,6,53,,xe" fillcolor="#463589" strokecolor="#463589" strokeweight="0">
                           <v:path arrowok="t" o:connecttype="custom" o:connectlocs="0,0;61913,241300;133350,482600;193675,661988;193675,698500;120650,485775;61913,285750;9525,84138;0,0" o:connectangles="0,0,0,0,0,0,0,0,0"/>
                         </v:shape>
-                        <v:shape id="Freeform 21" o:spid="_x0000_s1032" style="position:absolute;left:5728;top:69058;width:1842;height:4270;visibility:visible;mso-wrap-style:square;v-text-anchor:top" coordsize="116,269" o:gfxdata="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" path="m,l8,19,37,93r30,74l116,269r-8,l60,169,30,98,1,25,,xe" fillcolor="#1f497d [3215]" strokecolor="#1f497d [3215]" strokeweight="0">
+                        <v:shape id="Freeform 21" o:spid="_x0000_s1032" style="position:absolute;left:5728;top:69058;width:1842;height:4270;visibility:visible;mso-wrap-style:square;v-text-anchor:top" coordsize="116,269" o:gfxdata="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" path="m,l8,19,37,93r30,74l116,269r-8,l60,169,30,98,1,25,,xe" fillcolor="#463589" strokecolor="#463589" strokeweight="0">
                           <v:path arrowok="t" o:connecttype="custom" o:connectlocs="0,0;12700,30163;58738,147638;106363,265113;184150,427038;171450,427038;95250,268288;47625,155575;1588,39688;0,0" o:connectangles="0,0,0,0,0,0,0,0,0,0"/>
                         </v:shape>
-                        <v:shape id="Freeform 22" o:spid="_x0000_s1033" style="position:absolute;left:1410;top:42118;width:2223;height:20193;visibility:visible;mso-wrap-style:square;v-text-anchor:top" coordsize="140,1272" o:gfxdata="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" path="m,l,,1,79r2,80l12,317,23,476,39,634,58,792,83,948r24,138l135,1223r5,49l138,1262,105,1106,77,949,53,792,35,634,20,476,9,317,2,159,,79,,xe" fillcolor="#1f497d [3215]" strokecolor="#1f497d [3215]" strokeweight="0">
+                        <v:shape id="Freeform 22" o:spid="_x0000_s1033" style="position:absolute;left:1410;top:42118;width:2223;height:20193;visibility:visible;mso-wrap-style:square;v-text-anchor:top" coordsize="140,1272" o:gfxdata="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" path="m,l,,1,79r2,80l12,317,23,476,39,634,58,792,83,948r24,138l135,1223r5,49l138,1262,105,1106,77,949,53,792,35,634,20,476,9,317,2,159,,79,,xe" fillcolor="#463589" strokecolor="#463589" strokeweight="0">
                           <v:path arrowok="t" o:connecttype="custom" o:connectlocs="0,0;0,0;1588,125413;4763,252413;19050,503238;36513,755650;61913,1006475;92075,1257300;131763,1504950;169863,1724025;214313,1941513;222250,2019300;219075,2003425;166688,1755775;122238,1506538;84138,1257300;55563,1006475;31750,755650;14288,503238;3175,252413;0,125413;0,0" o:connectangles="0,0,0,0,0,0,0,0,0,0,0,0,0,0,0,0,0,0,0,0,0,0"/>
                         </v:shape>
-                        <v:shape id="Freeform 23" o:spid="_x0000_s1034" style="position:absolute;left:3410;top:48611;width:715;height:13557;visibility:visible;mso-wrap-style:square;v-text-anchor:top" coordsize="45,854" o:gfxdata="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" path="m45,r,l35,66r-9,67l14,267,6,401,3,534,6,669r8,134l18,854r,-3l9,814,8,803,1,669,,534,3,401,12,267,25,132,34,66,45,xe" fillcolor="#1f497d [3215]" strokecolor="#1f497d [3215]" strokeweight="0">
+                        <v:shape id="Freeform 23" o:spid="_x0000_s1034" style="position:absolute;left:3410;top:48611;width:715;height:13557;visibility:visible;mso-wrap-style:square;v-text-anchor:top" coordsize="45,854" o:gfxdata="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" path="m45,r,l35,66r-9,67l14,267,6,401,3,534,6,669r8,134l18,854r,-3l9,814,8,803,1,669,,534,3,401,12,267,25,132,34,66,45,xe" fillcolor="#463589" strokecolor="#463589" strokeweight="0">
                           <v:path arrowok="t" o:connecttype="custom" o:connectlocs="71438,0;71438,0;55563,104775;41275,211138;22225,423863;9525,636588;4763,847725;9525,1062038;22225,1274763;28575,1355725;28575,1350963;14288,1292225;12700,1274763;1588,1062038;0,847725;4763,636588;19050,423863;39688,209550;53975,104775;71438,0" o:connectangles="0,0,0,0,0,0,0,0,0,0,0,0,0,0,0,0,0,0,0,0"/>
                         </v:shape>
-                        <v:shape id="Freeform 24" o:spid="_x0000_s1035" style="position:absolute;left:3633;top:62311;width:2444;height:9985;visibility:visible;mso-wrap-style:square;v-text-anchor:top" coordsize="154,629" o:gfxdata="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" path="m,l10,44r11,82l34,207r19,86l75,380r25,86l120,521r21,55l152,618r2,11l140,595,115,532,93,468,67,383,47,295,28,207,12,104,,xe" fillcolor="#1f497d [3215]" strokecolor="#1f497d [3215]" strokeweight="0">
+                        <v:shape id="Freeform 24" o:spid="_x0000_s1035" style="position:absolute;left:3633;top:62311;width:2444;height:9985;visibility:visible;mso-wrap-style:square;v-text-anchor:top" coordsize="154,629" o:gfxdata="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" path="m,l10,44r11,82l34,207r19,86l75,380r25,86l120,521r21,55l152,618r2,11l140,595,115,532,93,468,67,383,47,295,28,207,12,104,,xe" fillcolor="#463589" strokecolor="#463589" strokeweight="0">
                           <v:path arrowok="t" o:connecttype="custom" o:connectlocs="0,0;15875,69850;33338,200025;53975,328613;84138,465138;119063,603250;158750,739775;190500,827088;223838,914400;241300,981075;244475,998538;222250,944563;182563,844550;147638,742950;106363,608013;74613,468313;44450,328613;19050,165100;0,0" o:connectangles="0,0,0,0,0,0,0,0,0,0,0,0,0,0,0,0,0,0,0"/>
                         </v:shape>
-                        <v:shape id="Freeform 25" o:spid="_x0000_s1036" style="position:absolute;left:6204;top:72233;width:524;height:1095;visibility:visible;mso-wrap-style:square;v-text-anchor:top" coordsize="33,69" o:gfxdata="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" path="m,l33,69r-9,l12,35,,xe" fillcolor="#1f497d [3215]" strokecolor="#1f497d [3215]" strokeweight="0">
+                        <v:shape id="Freeform 25" o:spid="_x0000_s1036" style="position:absolute;left:6204;top:72233;width:524;height:1095;visibility:visible;mso-wrap-style:square;v-text-anchor:top" coordsize="33,69" o:gfxdata="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" path="m,l33,69r-9,l12,35,,xe" fillcolor="#463589" strokecolor="#463589" strokeweight="0">
                           <v:path arrowok="t" o:connecttype="custom" o:connectlocs="0,0;52388,109538;38100,109538;19050,55563;0,0" o:connectangles="0,0,0,0,0"/>
                         </v:shape>
-                        <v:shape id="Freeform 26" o:spid="_x0000_s1037" style="position:absolute;left:3553;top:61533;width:238;height:1476;visibility:visible;mso-wrap-style:square;v-text-anchor:top" coordsize="15,93" o:gfxdata="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" path="m,l9,37r,3l15,93,5,49,,xe" fillcolor="#1f497d [3215]" strokecolor="#1f497d [3215]" strokeweight="0">
+                        <v:shape id="Freeform 26" o:spid="_x0000_s1037" style="position:absolute;left:3553;top:61533;width:238;height:1476;visibility:visible;mso-wrap-style:square;v-text-anchor:top" coordsize="15,93" o:gfxdata="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" path="m,l9,37r,3l15,93,5,49,,xe" fillcolor="#463589" strokecolor="#463589" strokeweight="0">
                           <v:path arrowok="t" o:connecttype="custom" o:connectlocs="0,0;14288,58738;14288,63500;23813,147638;7938,77788;0,0" o:connectangles="0,0,0,0,0,0"/>
                         </v:shape>
-                        <v:shape id="Freeform 27" o:spid="_x0000_s1038" style="position:absolute;left:5633;top:56897;width:6255;height:12161;visibility:visible;mso-wrap-style:square;v-text-anchor:top" coordsize="394,766" o:gfxdata="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" path="m394,r,l356,38,319,77r-35,40l249,160r-42,58l168,276r-37,63l98,402,69,467,45,535,26,604,14,673,7,746,6,766,,749r1,-5l7,673,21,603,40,533,65,466,94,400r33,-64l164,275r40,-60l248,158r34,-42l318,76,354,37,394,xe" fillcolor="#1f497d [3215]" strokecolor="#1f497d [3215]" strokeweight="0">
+                        <v:shape id="Freeform 27" o:spid="_x0000_s1038" style="position:absolute;left:5633;top:56897;width:6255;height:12161;visibility:visible;mso-wrap-style:square;v-text-anchor:top" coordsize="394,766" o:gfxdata="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" path="m394,r,l356,38,319,77r-35,40l249,160r-42,58l168,276r-37,63l98,402,69,467,45,535,26,604,14,673,7,746,6,766,,749r1,-5l7,673,21,603,40,533,65,466,94,400r33,-64l164,275r40,-60l248,158r34,-42l318,76,354,37,394,xe" fillcolor="#463589" strokecolor="#463589" strokeweight="0">
                           <v:path arrowok="t" o:connecttype="custom" o:connectlocs="625475,0;625475,0;565150,60325;506413,122238;450850,185738;395288,254000;328613,346075;266700,438150;207963,538163;155575,638175;109538,741363;71438,849313;41275,958850;22225,1068388;11113,1184275;9525,1216025;0,1189038;1588,1181100;11113,1068388;33338,957263;63500,846138;103188,739775;149225,635000;201613,533400;260350,436563;323850,341313;393700,250825;447675,184150;504825,120650;561975,58738;625475,0" o:connectangles="0,0,0,0,0,0,0,0,0,0,0,0,0,0,0,0,0,0,0,0,0,0,0,0,0,0,0,0,0,0,0"/>
                         </v:shape>
-                        <v:shape id="Freeform 28" o:spid="_x0000_s1039" style="position:absolute;left:5633;top:69153;width:571;height:3080;visibility:visible;mso-wrap-style:square;v-text-anchor:top" coordsize="36,194" o:gfxdata="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" path="m,l6,16r1,3l11,80r9,52l33,185r3,9l21,161,15,145,5,81,1,41,,xe" fillcolor="#1f497d [3215]" strokecolor="#1f497d [3215]" strokeweight="0">
+                        <v:shape id="Freeform 28" o:spid="_x0000_s1039" style="position:absolute;left:5633;top:69153;width:571;height:3080;visibility:visible;mso-wrap-style:square;v-text-anchor:top" coordsize="36,194" o:gfxdata="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" path="m,l6,16r1,3l11,80r9,52l33,185r3,9l21,161,15,145,5,81,1,41,,xe" fillcolor="#463589" strokecolor="#463589" strokeweight="0">
                           <v:path arrowok="t" o:connecttype="custom" o:connectlocs="0,0;9525,25400;11113,30163;17463,127000;31750,209550;52388,293688;57150,307975;33338,255588;23813,230188;7938,128588;1588,65088;0,0" o:connectangles="0,0,0,0,0,0,0,0,0,0,0,0"/>
                         </v:shape>
-                        <v:shape id="Freeform 29" o:spid="_x0000_s1040" style="position:absolute;left:6077;top:72296;width:493;height:1032;visibility:visible;mso-wrap-style:square;v-text-anchor:top" coordsize="31,65" o:gfxdata="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" path="m,l31,65r-8,l,xe" fillcolor="#1f497d [3215]" strokecolor="#1f497d [3215]" strokeweight="0">
+                        <v:shape id="Freeform 29" o:spid="_x0000_s1040" style="position:absolute;left:6077;top:72296;width:493;height:1032;visibility:visible;mso-wrap-style:square;v-text-anchor:top" coordsize="31,65" o:gfxdata="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" path="m,l31,65r-8,l,xe" fillcolor="#463589" strokecolor="#463589" strokeweight="0">
                           <v:path arrowok="t" o:connecttype="custom" o:connectlocs="0,0;49213,103188;36513,103188;0,0" o:connectangles="0,0,0,0"/>
                         </v:shape>
-                        <v:shape id="Freeform 30" o:spid="_x0000_s1041" style="position:absolute;left:5633;top:68788;width:111;height:666;visibility:visible;mso-wrap-style:square;v-text-anchor:top" coordsize="7,42" o:gfxdata="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" path="m,l6,17,7,42,6,39,,23,,xe" fillcolor="#1f497d [3215]" strokecolor="#1f497d [3215]" strokeweight="0">
+                        <v:shape id="Freeform 30" o:spid="_x0000_s1041" style="position:absolute;left:5633;top:68788;width:111;height:666;visibility:visible;mso-wrap-style:square;v-text-anchor:top" coordsize="7,42" o:gfxdata="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" path="m,l6,17,7,42,6,39,,23,,xe" fillcolor="#463589" strokecolor="#463589" strokeweight="0">
                           <v:path arrowok="t" o:connecttype="custom" o:connectlocs="0,0;9525,26988;11113,66675;9525,61913;0,36513;0,0" o:connectangles="0,0,0,0,0,0"/>
                         </v:shape>
-                        <v:shape id="Freeform 31" o:spid="_x0000_s1042" style="position:absolute;left:5871;top:71455;width:714;height:1873;visibility:visible;mso-wrap-style:square;v-text-anchor:top" coordsize="45,118" o:gfxdata="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" path="m,l6,16,21,49,33,84r12,34l44,118,13,53,11,42,,xe" fillcolor="#1f497d [3215]" strokecolor="#1f497d [3215]" strokeweight="0">
+                        <v:shape id="Freeform 31" o:spid="_x0000_s1042" style="position:absolute;left:5871;top:71455;width:714;height:1873;visibility:visible;mso-wrap-style:square;v-text-anchor:top" coordsize="45,118" o:gfxdata="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" path="m,l6,16,21,49,33,84r12,34l44,118,13,53,11,42,,xe" fillcolor="#463589" strokecolor="#463589" strokeweight="0">
                           <v:path arrowok="t" o:connecttype="custom" o:connectlocs="0,0;9525,25400;33338,77788;52388,133350;71438,187325;69850,187325;20638,84138;17463,66675;0,0" o:connectangles="0,0,0,0,0,0,0,0,0"/>
                         </v:shape>
                       </v:group>
                       <v:group id="Group 70" o:spid="_x0000_s1043" style="position:absolute;left:806;top:48269;width:13063;height:25059" coordorigin="806,46499" coordsize="8747,16779" o:gfxdata="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">
                         <o:lock v:ext="edit" aspectratio="t"/>
-                        <v:shape id="Freeform 8" o:spid="_x0000_s1044" style="position:absolute;left:1187;top:51897;width:1984;height:7143;visibility:visible;mso-wrap-style:square;v-text-anchor:top" coordsize="125,450" o:gfxdata="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" path="m,l41,155,86,309r39,116l125,450,79,311,41,183,7,54,,xe" fillcolor="#1f497d [3215]" strokecolor="#1f497d [3215]" strokeweight="0">
+                        <v:shape id="Freeform 8" o:spid="_x0000_s1044" style="position:absolute;left:1187;top:51897;width:1984;height:7143;visibility:visible;mso-wrap-style:square;v-text-anchor:top" coordsize="125,450" o:gfxdata="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" path="m,l41,155,86,309r39,116l125,450,79,311,41,183,7,54,,xe" fillcolor="#b2b9ff" strokecolor="#866ec2" strokeweight="0">
                           <v:fill opacity="13107f"/>
                           <v:stroke opacity="13107f"/>
                           <v:path arrowok="t" o:connecttype="custom" o:connectlocs="0,0;65088,246063;136525,490538;198438,674688;198438,714375;125413,493713;65088,290513;11113,85725;0,0" o:connectangles="0,0,0,0,0,0,0,0,0"/>
                         </v:shape>
-                        <v:shape id="Freeform 9" o:spid="_x0000_s1045" style="position:absolute;left:3282;top:58913;width:1874;height:4366;visibility:visible;mso-wrap-style:square;v-text-anchor:top" coordsize="118,275" o:gfxdata="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" path="m,l8,20,37,96r32,74l118,275r-9,l61,174,30,100,,26,,xe" fillcolor="#1f497d [3215]" strokecolor="#1f497d [3215]" strokeweight="0">
+                        <v:shape id="Freeform 9" o:spid="_x0000_s1045" style="position:absolute;left:3282;top:58913;width:1874;height:4366;visibility:visible;mso-wrap-style:square;v-text-anchor:top" coordsize="118,275" o:gfxdata="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" path="m,l8,20,37,96r32,74l118,275r-9,l61,174,30,100,,26,,xe" fillcolor="#b2b9ff" strokecolor="#463589" strokeweight="0">
                           <v:fill opacity="13107f"/>
                           <v:stroke opacity="13107f"/>
                           <v:path arrowok="t" o:connecttype="custom" o:connectlocs="0,0;12700,31750;58738,152400;109538,269875;187325,436563;173038,436563;96838,276225;47625,158750;0,41275;0,0" o:connectangles="0,0,0,0,0,0,0,0,0,0"/>
                         </v:shape>
-                        <v:shape id="Freeform 10" o:spid="_x0000_s1046" style="position:absolute;left:806;top:50103;width:317;height:1921;visibility:visible;mso-wrap-style:square;v-text-anchor:top" coordsize="20,121" o:gfxdata="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" path="m,l16,72r4,49l18,112,,31,,xe" fillcolor="#1f497d [3215]" strokecolor="#1f497d [3215]" strokeweight="0">
+                        <v:shape id="Freeform 10" o:spid="_x0000_s1046" style="position:absolute;left:806;top:50103;width:317;height:1921;visibility:visible;mso-wrap-style:square;v-text-anchor:top" coordsize="20,121" o:gfxdata="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" path="m,l16,72r4,49l18,112,,31,,xe" fillcolor="#866ec2" strokecolor="#1f497d [3215]" strokeweight="0">
                           <v:fill opacity="13107f"/>
                           <v:stroke opacity="13107f"/>
                           <v:path arrowok="t" o:connecttype="custom" o:connectlocs="0,0;25400,114300;31750,192088;28575,177800;0,49213;0,0" o:connectangles="0,0,0,0,0,0"/>
                         </v:shape>
-                        <v:shape id="Freeform 12" o:spid="_x0000_s1047" style="position:absolute;left:1123;top:52024;width:2509;height:10207;visibility:visible;mso-wrap-style:square;v-text-anchor:top" coordsize="158,643" o:gfxdata="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" path="m,l11,46r11,83l36,211r19,90l76,389r27,87l123,533r21,55l155,632r3,11l142,608,118,544,95,478,69,391,47,302,29,212,13,107,,xe" fillcolor="#1f497d [3215]" strokecolor="#1f497d [3215]" strokeweight="0">
+                        <v:shape id="Freeform 12" o:spid="_x0000_s1047" style="position:absolute;left:1123;top:52024;width:2509;height:10207;visibility:visible;mso-wrap-style:square;v-text-anchor:top" coordsize="158,643" o:gfxdata="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" path="m,l11,46r11,83l36,211r19,90l76,389r27,87l123,533r21,55l155,632r3,11l142,608,118,544,95,478,69,391,47,302,29,212,13,107,,xe" fillcolor="#b2b9ff" strokecolor="#866ec2" strokeweight="0">
                           <v:fill opacity="13107f"/>
                           <v:stroke opacity="13107f"/>
                           <v:path arrowok="t" o:connecttype="custom" o:connectlocs="0,0;17463,73025;34925,204788;57150,334963;87313,477838;120650,617538;163513,755650;195263,846138;228600,933450;246063,1003300;250825,1020763;225425,965200;187325,863600;150813,758825;109538,620713;74613,479425;46038,336550;20638,169863;0,0" o:connectangles="0,0,0,0,0,0,0,0,0,0,0,0,0,0,0,0,0,0,0"/>
                         </v:shape>
-                        <v:shape id="Freeform 13" o:spid="_x0000_s1048" style="position:absolute;left:3759;top:62152;width:524;height:1127;visibility:visible;mso-wrap-style:square;v-text-anchor:top" coordsize="33,71" o:gfxdata="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" path="m,l33,71r-9,l11,36,,xe" fillcolor="#1f497d [3215]" strokecolor="#1f497d [3215]" strokeweight="0">
+                        <v:shape id="Freeform 13" o:spid="_x0000_s1048" style="position:absolute;left:3759;top:62152;width:524;height:1127;visibility:visible;mso-wrap-style:square;v-text-anchor:top" coordsize="33,71" o:gfxdata="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" path="m,l33,71r-9,l11,36,,xe" fillcolor="#b2b9ff" strokecolor="#1f497d [3215]" strokeweight="0">
                           <v:fill opacity="13107f"/>
                           <v:stroke opacity="13107f"/>
                           <v:path arrowok="t" o:connecttype="custom" o:connectlocs="0,0;52388,112713;38100,112713;17463,57150;0,0" o:connectangles="0,0,0,0,0"/>
                         </v:shape>
-                        <v:shape id="Freeform 14" o:spid="_x0000_s1049" style="position:absolute;left:1060;top:51246;width:238;height:1508;visibility:visible;mso-wrap-style:square;v-text-anchor:top" coordsize="15,95" o:gfxdata="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" path="m,l8,37r,4l15,95,4,49,,xe" fillcolor="#1f497d [3215]" strokecolor="#1f497d [3215]" strokeweight="0">
+                        <v:shape id="Freeform 14" o:spid="_x0000_s1049" style="position:absolute;left:1060;top:51246;width:238;height:1508;visibility:visible;mso-wrap-style:square;v-text-anchor:top" coordsize="15,95" o:gfxdata="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" path="m,l8,37r,4l15,95,4,49,,xe" fillcolor="#866ec2" strokecolor="#1f497d [3215]" strokeweight="0">
                           <v:fill opacity="13107f"/>
                           <v:stroke opacity="13107f"/>
                           <v:path arrowok="t" o:connecttype="custom" o:connectlocs="0,0;12700,58738;12700,65088;23813,150813;6350,77788;0,0" o:connectangles="0,0,0,0,0,0"/>
                         </v:shape>
-                        <v:shape id="Freeform 15" o:spid="_x0000_s1050" style="position:absolute;left:3171;top:46499;width:6382;height:12414;visibility:visible;mso-wrap-style:square;v-text-anchor:top" coordsize="402,782" o:gfxdata="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" path="m402,r,1l363,39,325,79r-35,42l255,164r-44,58l171,284r-38,62l100,411,71,478,45,546,27,617,13,689,7,761r,21l,765r1,-4l7,688,21,616,40,545,66,475,95,409r35,-66l167,281r42,-61l253,163r34,-43l324,78,362,38,402,xe" fillcolor="#1f497d [3215]" strokecolor="#1f497d [3215]" strokeweight="0">
+                        <v:shape id="Freeform 15" o:spid="_x0000_s1050" style="position:absolute;left:3171;top:46499;width:6382;height:12414;visibility:visible;mso-wrap-style:square;v-text-anchor:top" coordsize="402,782" o:gfxdata="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" path="m402,r,1l363,39,325,79r-35,42l255,164r-44,58l171,284r-38,62l100,411,71,478,45,546,27,617,13,689,7,761r,21l,765r1,-4l7,688,21,616,40,545,66,475,95,409r35,-66l167,281r42,-61l253,163r34,-43l324,78,362,38,402,xe" fillcolor="#b2b9ff" strokecolor="#7030a0" strokeweight="0">
                           <v:fill opacity="13107f"/>
                           <v:stroke opacity="13107f"/>
                           <v:path arrowok="t" o:connecttype="custom" o:connectlocs="638175,0;638175,1588;576263,61913;515938,125413;460375,192088;404813,260350;334963,352425;271463,450850;211138,549275;158750,652463;112713,758825;71438,866775;42863,979488;20638,1093788;11113,1208088;11113,1241425;0,1214438;1588,1208088;11113,1092200;33338,977900;63500,865188;104775,754063;150813,649288;206375,544513;265113,446088;331788,349250;401638,258763;455613,190500;514350,123825;574675,60325;638175,0" o:connectangles="0,0,0,0,0,0,0,0,0,0,0,0,0,0,0,0,0,0,0,0,0,0,0,0,0,0,0,0,0,0,0"/>
                         </v:shape>
-                        <v:shape id="Freeform 16" o:spid="_x0000_s1051" style="position:absolute;left:3171;top:59040;width:588;height:3112;visibility:visible;mso-wrap-style:square;v-text-anchor:top" coordsize="37,196" o:gfxdata="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" path="m,l6,15r1,3l12,80r9,54l33,188r4,8l22,162,15,146,5,81,1,40,,xe" fillcolor="#1f497d [3215]" strokecolor="#1f497d [3215]" strokeweight="0">
+                        <v:shape id="Freeform 16" o:spid="_x0000_s1051" style="position:absolute;left:3171;top:59040;width:588;height:3112;visibility:visible;mso-wrap-style:square;v-text-anchor:top" coordsize="37,196" o:gfxdata="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" path="m,l6,15r1,3l12,80r9,54l33,188r4,8l22,162,15,146,5,81,1,40,,xe" fillcolor="#b2b9ff" strokecolor="#1f497d [3215]" strokeweight="0">
                           <v:fill opacity="13107f"/>
                           <v:stroke opacity="13107f"/>
                           <v:path arrowok="t" o:connecttype="custom" o:connectlocs="0,0;9525,23813;11113,28575;19050,127000;33338,212725;52388,298450;58738,311150;34925,257175;23813,231775;7938,128588;1588,63500;0,0" o:connectangles="0,0,0,0,0,0,0,0,0,0,0,0"/>
                         </v:shape>
-                        <v:shape id="Freeform 17" o:spid="_x0000_s1052" style="position:absolute;left:3632;top:62231;width:492;height:1048;visibility:visible;mso-wrap-style:square;v-text-anchor:top" coordsize="31,66" o:gfxdata="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" path="m,l31,66r-7,l,xe" fillcolor="#1f497d [3215]" strokecolor="#1f497d [3215]" strokeweight="0">
+                        <v:shape id="Freeform 17" o:spid="_x0000_s1052" style="position:absolute;left:3632;top:62186;width:492;height:1048;visibility:visible;mso-wrap-style:square;v-text-anchor:top" coordsize="31,66" o:gfxdata="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" path="m,l31,66r-7,l,xe" fillcolor="#b2b9ff" strokecolor="#b2b9ff" strokeweight="0">
                           <v:fill opacity="13107f"/>
                           <v:stroke opacity="13107f"/>
                           <v:path arrowok="t" o:connecttype="custom" o:connectlocs="0,0;49213,104775;38100,104775;0,0" o:connectangles="0,0,0,0"/>
@@ -3537,7 +3531,7 @@
                           <v:stroke opacity="13107f"/>
                           <v:path arrowok="t" o:connecttype="custom" o:connectlocs="0,0;11113,26988;11113,68263;9525,63500;0,39688;0,0" o:connectangles="0,0,0,0,0,0"/>
                         </v:shape>
-                        <v:shape id="Freeform 19" o:spid="_x0000_s1054" style="position:absolute;left:3409;top:61358;width:731;height:1921;visibility:visible;mso-wrap-style:square;v-text-anchor:top" coordsize="46,121" o:gfxdata="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" path="m,l7,16,22,50,33,86r13,35l45,121,14,55,11,44,,xe" fillcolor="#1f497d [3215]" strokecolor="#1f497d [3215]" strokeweight="0">
+                        <v:shape id="Freeform 19" o:spid="_x0000_s1054" style="position:absolute;left:3409;top:61358;width:731;height:1921;visibility:visible;mso-wrap-style:square;v-text-anchor:top" coordsize="46,121" o:gfxdata="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" path="m,l7,16,22,50,33,86r13,35l45,121,14,55,11,44,,xe" fillcolor="#b2b9ff" strokecolor="#b2b9ff" strokeweight="0">
                           <v:fill opacity="13107f"/>
                           <v:stroke opacity="13107f"/>
                           <v:path arrowok="t" o:connecttype="custom" o:connectlocs="0,0;11113,25400;34925,79375;52388,136525;73025,192088;71438,192088;22225,87313;17463,69850;0,0" o:connectangles="0,0,0,0,0,0,0,0,0"/>
@@ -3557,7 +3551,7 @@
             <mc:AlternateContent>
               <mc:Choice Requires="wps">
                 <w:drawing>
-                  <wp:anchor distT="0" distB="0" distL="114300" distR="114300" simplePos="0" relativeHeight="251658242" behindDoc="0" locked="0" layoutInCell="1" allowOverlap="1" wp14:anchorId="6BE0230F" wp14:editId="10ADDA42">
+                  <wp:anchor distT="0" distB="0" distL="114300" distR="114300" simplePos="0" relativeHeight="251658242" behindDoc="0" locked="0" layoutInCell="1" allowOverlap="1" wp14:anchorId="6BE0230F" wp14:editId="3615DB2B">
                     <wp:simplePos x="0" y="0"/>
                     <mc:AlternateContent>
                       <mc:Choice Requires="wp14">
@@ -3634,7 +3628,7 @@
                                 <w:sdt>
                                   <w:sdtPr>
                                     <w:rPr>
-                                      <w:color w:val="4F81BD" w:themeColor="accent1"/>
+                                      <w:color w:val="624ABB"/>
                                       <w:sz w:val="26"/>
                                       <w:szCs w:val="26"/>
                                     </w:rPr>
@@ -3647,7 +3641,7 @@
                                   <w:sdtContent>
                                     <w:r>
                                       <w:rPr>
-                                        <w:color w:val="4F81BD" w:themeColor="accent1"/>
+                                        <w:color w:val="624ABB"/>
                                         <w:sz w:val="26"/>
                                         <w:szCs w:val="26"/>
                                       </w:rPr>
@@ -3730,7 +3724,7 @@
                           <w:sdt>
                             <w:sdtPr>
                               <w:rPr>
-                                <w:color w:val="4F81BD" w:themeColor="accent1"/>
+                                <w:color w:val="624ABB"/>
                                 <w:sz w:val="26"/>
                                 <w:szCs w:val="26"/>
                               </w:rPr>
@@ -3743,7 +3737,7 @@
                             <w:sdtContent>
                               <w:r>
                                 <w:rPr>
-                                  <w:color w:val="4F81BD" w:themeColor="accent1"/>
+                                  <w:color w:val="624ABB"/>
                                   <w:sz w:val="26"/>
                                   <w:szCs w:val="26"/>
                                 </w:rPr>
@@ -3810,32 +3804,26 @@
           </w:pPr>
           <w:r>
             <w:rPr>
-              <w:rFonts w:ascii="Tahoma" w:hAnsi="Tahoma" w:cs="Tahoma"/>
+              <w:rFonts w:asciiTheme="minorHAnsi" w:hAnsiTheme="minorHAnsi"/>
+              <w:b/>
+              <w:bCs/>
+              <w:i/>
               <w:noProof/>
+              <w:sz w:val="22"/>
             </w:rPr>
             <w:drawing>
-              <wp:anchor distT="0" distB="0" distL="114300" distR="114300" simplePos="0" relativeHeight="251658247" behindDoc="1" locked="0" layoutInCell="1" allowOverlap="1" wp14:anchorId="7686EA07" wp14:editId="03DCD0F9">
+              <wp:anchor distT="0" distB="0" distL="114300" distR="114300" simplePos="0" relativeHeight="251660294" behindDoc="0" locked="0" layoutInCell="1" allowOverlap="1" wp14:anchorId="361687E0" wp14:editId="107D0599">
                 <wp:simplePos x="0" y="0"/>
                 <wp:positionH relativeFrom="margin">
-                  <wp:posOffset>4094922</wp:posOffset>
+                  <wp:align>right</wp:align>
                 </wp:positionH>
-                <wp:positionV relativeFrom="paragraph">
-                  <wp:posOffset>11044</wp:posOffset>
+                <wp:positionV relativeFrom="margin">
+                  <wp:align>top</wp:align>
                 </wp:positionV>
-                <wp:extent cx="2240280" cy="438912"/>
-                <wp:effectExtent l="0" t="0" r="7620" b="0"/>
-                <wp:wrapTight wrapText="bothSides">
-                  <wp:wrapPolygon edited="0">
-                    <wp:start x="0" y="0"/>
-                    <wp:lineTo x="0" y="20631"/>
-                    <wp:lineTo x="7898" y="20631"/>
-                    <wp:lineTo x="15429" y="20631"/>
-                    <wp:lineTo x="21490" y="20631"/>
-                    <wp:lineTo x="21490" y="0"/>
-                    <wp:lineTo x="0" y="0"/>
-                  </wp:wrapPolygon>
-                </wp:wrapTight>
-                <wp:docPr id="15" name="Picture 15"/>
+                <wp:extent cx="1971675" cy="581025"/>
+                <wp:effectExtent l="0" t="0" r="0" b="0"/>
+                <wp:wrapSquare wrapText="bothSides"/>
+                <wp:docPr id="2049466839" name="Graphic 32"/>
                 <wp:cNvGraphicFramePr>
                   <a:graphicFrameLocks xmlns:a="http://schemas.openxmlformats.org/drawingml/2006/main" noChangeAspect="1"/>
                 </wp:cNvGraphicFramePr>
@@ -3843,17 +3831,14 @@
                   <a:graphicData uri="http://schemas.openxmlformats.org/drawingml/2006/picture">
                     <pic:pic xmlns:pic="http://schemas.openxmlformats.org/drawingml/2006/picture">
                       <pic:nvPicPr>
-                        <pic:cNvPr id="0" name="Picture 2" descr="CAST_grey_100_bl.jpg"/>
-                        <pic:cNvPicPr>
-                          <a:picLocks noChangeAspect="1" noChangeArrowheads="1"/>
-                        </pic:cNvPicPr>
+                        <pic:cNvPr id="2049466839" name="Graphic 2049466839"/>
+                        <pic:cNvPicPr/>
                       </pic:nvPicPr>
                       <pic:blipFill>
                         <a:blip r:embed="rId9">
-                          <a:alphaModFix amt="50000"/>
                           <a:extLst>
-                            <a:ext uri="{28A0092B-C50C-407E-A947-70E740481C1C}">
-                              <a14:useLocalDpi xmlns:a14="http://schemas.microsoft.com/office/drawing/2010/main" val="0"/>
+                            <a:ext uri="{96DAC541-7B7A-43D3-8B79-37D633B846F1}">
+                              <asvg:svgBlip xmlns:asvg="http://schemas.microsoft.com/office/drawing/2016/SVG/main" r:embed="rId10"/>
                             </a:ext>
                           </a:extLst>
                         </a:blip>
@@ -3861,28 +3846,18 @@
                           <a:fillRect/>
                         </a:stretch>
                       </pic:blipFill>
-                      <pic:spPr bwMode="auto">
+                      <pic:spPr>
                         <a:xfrm>
                           <a:off x="0" y="0"/>
-                          <a:ext cx="2240280" cy="438912"/>
+                          <a:ext cx="1971675" cy="581025"/>
                         </a:xfrm>
                         <a:prstGeom prst="rect">
                           <a:avLst/>
                         </a:prstGeom>
-                        <a:noFill/>
-                        <a:ln>
-                          <a:noFill/>
-                        </a:ln>
                       </pic:spPr>
                     </pic:pic>
                   </a:graphicData>
                 </a:graphic>
-                <wp14:sizeRelH relativeFrom="margin">
-                  <wp14:pctWidth>0</wp14:pctWidth>
-                </wp14:sizeRelH>
-                <wp14:sizeRelV relativeFrom="margin">
-                  <wp14:pctHeight>0</wp14:pctHeight>
-                </wp14:sizeRelV>
               </wp:anchor>
             </w:drawing>
           </w:r>
@@ -3973,7 +3948,7 @@
                                   <w:rPr>
                                     <w:rFonts w:asciiTheme="majorHAnsi" w:hAnsiTheme="majorHAnsi" w:cs="Arial"/>
                                     <w:b/>
-                                    <w:color w:val="365F91" w:themeColor="accent1" w:themeShade="BF"/>
+                                    <w:color w:val="624ABB"/>
                                     <w:sz w:val="56"/>
                                   </w:rPr>
                                 </w:pPr>
@@ -3985,13 +3960,21 @@
                                     <w:sz w:val="56"/>
                                   </w:rPr>
                                   <w:br/>
+                                </w:r>
+                                <w:r>
+                                  <w:rPr>
+                                    <w:rFonts w:asciiTheme="majorHAnsi" w:hAnsiTheme="majorHAnsi" w:cs="Arial"/>
+                                    <w:b/>
+                                    <w:color w:val="624ABB"/>
+                                    <w:sz w:val="56"/>
+                                  </w:rPr>
                                   <w:t>PCI DSS</w:t>
                                 </w:r>
                                 <w:r>
                                   <w:rPr>
                                     <w:rFonts w:asciiTheme="majorHAnsi" w:hAnsiTheme="majorHAnsi" w:cs="Arial"/>
                                     <w:b/>
-                                    <w:color w:val="365F91" w:themeColor="accent1" w:themeShade="BF"/>
+                                    <w:color w:val="624ABB"/>
                                     <w:sz w:val="56"/>
                                   </w:rPr>
                                   <w:t xml:space="preserve"> </w:t>
@@ -4000,7 +3983,7 @@
                                   <w:rPr>
                                     <w:rFonts w:asciiTheme="majorHAnsi" w:hAnsiTheme="majorHAnsi" w:cs="Arial"/>
                                     <w:b/>
-                                    <w:color w:val="365F91" w:themeColor="accent1" w:themeShade="BF"/>
+                                    <w:color w:val="624ABB"/>
                                     <w:sz w:val="56"/>
                                   </w:rPr>
                                   <w:t>4</w:t>
@@ -4012,7 +3995,7 @@
                                   <w:rPr>
                                     <w:rFonts w:asciiTheme="majorHAnsi" w:hAnsiTheme="majorHAnsi" w:cs="Arial"/>
                                     <w:b/>
-                                    <w:color w:val="365F91" w:themeColor="accent1" w:themeShade="BF"/>
+                                    <w:color w:val="624ABB"/>
                                     <w:sz w:val="56"/>
                                   </w:rPr>
                                 </w:pPr>
@@ -4020,7 +4003,7 @@
                                   <w:rPr>
                                     <w:rFonts w:asciiTheme="majorHAnsi" w:hAnsiTheme="majorHAnsi" w:cs="Arial"/>
                                     <w:b/>
-                                    <w:color w:val="365F91" w:themeColor="accent1" w:themeShade="BF"/>
+                                    <w:color w:val="624ABB"/>
                                     <w:sz w:val="56"/>
                                   </w:rPr>
                                   <w:t>Compliance</w:t>
@@ -4029,7 +4012,7 @@
                                   <w:rPr>
                                     <w:rFonts w:asciiTheme="majorHAnsi" w:hAnsiTheme="majorHAnsi" w:cs="Arial"/>
                                     <w:b/>
-                                    <w:color w:val="365F91" w:themeColor="accent1" w:themeShade="BF"/>
+                                    <w:color w:val="624ABB"/>
                                     <w:sz w:val="56"/>
                                   </w:rPr>
                                   <w:t xml:space="preserve"> Report</w:t>
@@ -4207,7 +4190,7 @@
                             <w:rPr>
                               <w:rFonts w:asciiTheme="majorHAnsi" w:hAnsiTheme="majorHAnsi" w:cs="Arial"/>
                               <w:b/>
-                              <w:color w:val="365F91" w:themeColor="accent1" w:themeShade="BF"/>
+                              <w:color w:val="624ABB"/>
                               <w:sz w:val="56"/>
                             </w:rPr>
                           </w:pPr>
@@ -4219,13 +4202,21 @@
                               <w:sz w:val="56"/>
                             </w:rPr>
                             <w:br/>
+                          </w:r>
+                          <w:r>
+                            <w:rPr>
+                              <w:rFonts w:asciiTheme="majorHAnsi" w:hAnsiTheme="majorHAnsi" w:cs="Arial"/>
+                              <w:b/>
+                              <w:color w:val="624ABB"/>
+                              <w:sz w:val="56"/>
+                            </w:rPr>
                             <w:t>PCI DSS</w:t>
                           </w:r>
                           <w:r>
                             <w:rPr>
                               <w:rFonts w:asciiTheme="majorHAnsi" w:hAnsiTheme="majorHAnsi" w:cs="Arial"/>
                               <w:b/>
-                              <w:color w:val="365F91" w:themeColor="accent1" w:themeShade="BF"/>
+                              <w:color w:val="624ABB"/>
                               <w:sz w:val="56"/>
                             </w:rPr>
                             <w:t xml:space="preserve"> </w:t>
@@ -4234,7 +4225,7 @@
                             <w:rPr>
                               <w:rFonts w:asciiTheme="majorHAnsi" w:hAnsiTheme="majorHAnsi" w:cs="Arial"/>
                               <w:b/>
-                              <w:color w:val="365F91" w:themeColor="accent1" w:themeShade="BF"/>
+                              <w:color w:val="624ABB"/>
                               <w:sz w:val="56"/>
                             </w:rPr>
                             <w:t>4</w:t>
@@ -4246,7 +4237,7 @@
                             <w:rPr>
                               <w:rFonts w:asciiTheme="majorHAnsi" w:hAnsiTheme="majorHAnsi" w:cs="Arial"/>
                               <w:b/>
-                              <w:color w:val="365F91" w:themeColor="accent1" w:themeShade="BF"/>
+                              <w:color w:val="624ABB"/>
                               <w:sz w:val="56"/>
                             </w:rPr>
                           </w:pPr>
@@ -4254,7 +4245,7 @@
                             <w:rPr>
                               <w:rFonts w:asciiTheme="majorHAnsi" w:hAnsiTheme="majorHAnsi" w:cs="Arial"/>
                               <w:b/>
-                              <w:color w:val="365F91" w:themeColor="accent1" w:themeShade="BF"/>
+                              <w:color w:val="624ABB"/>
                               <w:sz w:val="56"/>
                             </w:rPr>
                             <w:t>Compliance</w:t>
@@ -4263,7 +4254,7 @@
                             <w:rPr>
                               <w:rFonts w:asciiTheme="majorHAnsi" w:hAnsiTheme="majorHAnsi" w:cs="Arial"/>
                               <w:b/>
-                              <w:color w:val="365F91" w:themeColor="accent1" w:themeShade="BF"/>
+                              <w:color w:val="624ABB"/>
                               <w:sz w:val="56"/>
                             </w:rPr>
                             <w:t xml:space="preserve"> Report</w:t>
@@ -5259,7 +5250,7 @@
           <w:b w:val="0"/>
           <w:caps w:val="0"/>
           <w:noProof/>
-          <w:color w:val="auto"/>
+          <w:color w:val="624ABB"/>
           <w:kern w:val="2"/>
           <w:sz w:val="24"/>
           <w:szCs w:val="24"/>
@@ -5271,7 +5262,7 @@
         <w:rPr>
           <w:rFonts w:asciiTheme="majorHAnsi" w:hAnsiTheme="majorHAnsi"/>
           <w:caps w:val="0"/>
-          <w:color w:val="404040" w:themeColor="text1" w:themeTint="BF"/>
+          <w:color w:val="624ABB"/>
           <w:sz w:val="22"/>
           <w:szCs w:val="16"/>
         </w:rPr>
@@ -5281,7 +5272,7 @@
         <w:rPr>
           <w:rFonts w:asciiTheme="majorHAnsi" w:hAnsiTheme="majorHAnsi"/>
           <w:caps w:val="0"/>
-          <w:color w:val="404040" w:themeColor="text1" w:themeTint="BF"/>
+          <w:color w:val="624ABB"/>
           <w:sz w:val="22"/>
           <w:szCs w:val="16"/>
         </w:rPr>
@@ -5291,7 +5282,7 @@
         <w:rPr>
           <w:rFonts w:asciiTheme="majorHAnsi" w:hAnsiTheme="majorHAnsi"/>
           <w:caps w:val="0"/>
-          <w:color w:val="404040" w:themeColor="text1" w:themeTint="BF"/>
+          <w:color w:val="624ABB"/>
           <w:sz w:val="22"/>
           <w:szCs w:val="16"/>
         </w:rPr>
@@ -5300,6 +5291,7 @@
       <w:r>
         <w:rPr>
           <w:noProof/>
+          <w:color w:val="624ABB"/>
         </w:rPr>
         <w:t>Table of Content</w:t>
       </w:r>
@@ -5315,7 +5307,7 @@
           <w:b w:val="0"/>
           <w:caps w:val="0"/>
           <w:noProof/>
-          <w:color w:val="auto"/>
+          <w:color w:val="624ABB"/>
           <w:kern w:val="2"/>
           <w:sz w:val="24"/>
           <w:szCs w:val="24"/>
@@ -5326,6 +5318,7 @@
       <w:r>
         <w:rPr>
           <w:noProof/>
+          <w:color w:val="624ABB"/>
         </w:rPr>
         <w:t>1.</w:t>
       </w:r>
@@ -5335,7 +5328,7 @@
           <w:b w:val="0"/>
           <w:caps w:val="0"/>
           <w:noProof/>
-          <w:color w:val="auto"/>
+          <w:color w:val="624ABB"/>
           <w:kern w:val="2"/>
           <w:sz w:val="24"/>
           <w:szCs w:val="24"/>
@@ -5347,6 +5340,7 @@
       <w:r>
         <w:rPr>
           <w:noProof/>
+          <w:color w:val="624ABB"/>
         </w:rPr>
         <w:t>Introduction</w:t>
       </w:r>
@@ -5361,7 +5355,7 @@
           <w:rFonts w:asciiTheme="minorHAnsi" w:eastAsiaTheme="minorEastAsia" w:hAnsiTheme="minorHAnsi" w:cstheme="minorBidi"/>
           <w:smallCaps w:val="0"/>
           <w:noProof/>
-          <w:color w:val="auto"/>
+          <w:color w:val="624ABB"/>
           <w:kern w:val="2"/>
           <w:sz w:val="24"/>
           <w:szCs w:val="24"/>
@@ -5373,6 +5367,7 @@
         <w:rPr>
           <w:rFonts w:asciiTheme="minorHAnsi" w:hAnsiTheme="minorHAnsi" w:cstheme="minorHAnsi"/>
           <w:noProof/>
+          <w:color w:val="624ABB"/>
           <w14:scene3d>
             <w14:camera w14:prst="orthographicFront"/>
             <w14:lightRig w14:rig="threePt" w14:dir="t">
@@ -5387,7 +5382,7 @@
           <w:rFonts w:asciiTheme="minorHAnsi" w:eastAsiaTheme="minorEastAsia" w:hAnsiTheme="minorHAnsi" w:cstheme="minorBidi"/>
           <w:smallCaps w:val="0"/>
           <w:noProof/>
-          <w:color w:val="auto"/>
+          <w:color w:val="624ABB"/>
           <w:kern w:val="2"/>
           <w:sz w:val="24"/>
           <w:szCs w:val="24"/>
@@ -5399,6 +5394,7 @@
       <w:r>
         <w:rPr>
           <w:noProof/>
+          <w:color w:val="624ABB"/>
         </w:rPr>
         <w:t>Application Characteristics</w:t>
       </w:r>
@@ -5414,7 +5410,7 @@
           <w:b w:val="0"/>
           <w:caps w:val="0"/>
           <w:noProof/>
-          <w:color w:val="auto"/>
+          <w:color w:val="624ABB"/>
           <w:kern w:val="2"/>
           <w:sz w:val="24"/>
           <w:szCs w:val="24"/>
@@ -5425,6 +5421,7 @@
       <w:r>
         <w:rPr>
           <w:noProof/>
+          <w:color w:val="624ABB"/>
         </w:rPr>
         <w:t>2.</w:t>
       </w:r>
@@ -5434,7 +5431,7 @@
           <w:b w:val="0"/>
           <w:caps w:val="0"/>
           <w:noProof/>
-          <w:color w:val="auto"/>
+          <w:color w:val="624ABB"/>
           <w:kern w:val="2"/>
           <w:sz w:val="24"/>
           <w:szCs w:val="24"/>
@@ -5446,6 +5443,7 @@
       <w:r>
         <w:rPr>
           <w:noProof/>
+          <w:color w:val="624ABB"/>
         </w:rPr>
         <w:t>PCI DSS Summary</w:t>
       </w:r>
@@ -5460,7 +5458,7 @@
           <w:rFonts w:asciiTheme="minorHAnsi" w:eastAsiaTheme="minorEastAsia" w:hAnsiTheme="minorHAnsi" w:cstheme="minorBidi"/>
           <w:smallCaps w:val="0"/>
           <w:noProof/>
-          <w:color w:val="auto"/>
+          <w:color w:val="624ABB"/>
           <w:kern w:val="2"/>
           <w:sz w:val="24"/>
           <w:szCs w:val="24"/>
@@ -5472,6 +5470,7 @@
         <w:rPr>
           <w:rFonts w:asciiTheme="minorHAnsi" w:eastAsia="Calibri" w:hAnsiTheme="minorHAnsi" w:cstheme="minorHAnsi"/>
           <w:noProof/>
+          <w:color w:val="624ABB"/>
           <w14:scene3d>
             <w14:camera w14:prst="orthographicFront"/>
             <w14:lightRig w14:rig="threePt" w14:dir="t">
@@ -5486,7 +5485,7 @@
           <w:rFonts w:asciiTheme="minorHAnsi" w:eastAsiaTheme="minorEastAsia" w:hAnsiTheme="minorHAnsi" w:cstheme="minorBidi"/>
           <w:smallCaps w:val="0"/>
           <w:noProof/>
-          <w:color w:val="auto"/>
+          <w:color w:val="624ABB"/>
           <w:kern w:val="2"/>
           <w:sz w:val="24"/>
           <w:szCs w:val="24"/>
@@ -5499,6 +5498,7 @@
         <w:rPr>
           <w:rFonts w:eastAsia="Calibri"/>
           <w:noProof/>
+          <w:color w:val="624ABB"/>
         </w:rPr>
         <w:t>PCI DSS Vulnerabilities Summary</w:t>
       </w:r>
@@ -5514,7 +5514,7 @@
           <w:b w:val="0"/>
           <w:caps w:val="0"/>
           <w:noProof/>
-          <w:color w:val="auto"/>
+          <w:color w:val="624ABB"/>
           <w:kern w:val="2"/>
           <w:sz w:val="24"/>
           <w:szCs w:val="24"/>
@@ -5526,6 +5526,7 @@
         <w:rPr>
           <w:rFonts w:eastAsia="Calibri"/>
           <w:noProof/>
+          <w:color w:val="624ABB"/>
         </w:rPr>
         <w:t>3.</w:t>
       </w:r>
@@ -5535,7 +5536,7 @@
           <w:b w:val="0"/>
           <w:caps w:val="0"/>
           <w:noProof/>
-          <w:color w:val="auto"/>
+          <w:color w:val="624ABB"/>
           <w:kern w:val="2"/>
           <w:sz w:val="24"/>
           <w:szCs w:val="24"/>
@@ -5548,6 +5549,7 @@
         <w:rPr>
           <w:rFonts w:eastAsia="Calibri"/>
           <w:noProof/>
+          <w:color w:val="624ABB"/>
         </w:rPr>
         <w:t>CAST Findings for PCI DSS – Requirement 6</w:t>
       </w:r>
@@ -5563,7 +5565,7 @@
           <w:b w:val="0"/>
           <w:caps w:val="0"/>
           <w:noProof/>
-          <w:color w:val="auto"/>
+          <w:color w:val="624ABB"/>
           <w:kern w:val="2"/>
           <w:sz w:val="24"/>
           <w:szCs w:val="24"/>
@@ -5575,6 +5577,7 @@
         <w:rPr>
           <w:rFonts w:eastAsia="Calibri"/>
           <w:noProof/>
+          <w:color w:val="624ABB"/>
         </w:rPr>
         <w:t>4.</w:t>
       </w:r>
@@ -5584,7 +5587,7 @@
           <w:b w:val="0"/>
           <w:caps w:val="0"/>
           <w:noProof/>
-          <w:color w:val="auto"/>
+          <w:color w:val="624ABB"/>
           <w:kern w:val="2"/>
           <w:sz w:val="24"/>
           <w:szCs w:val="24"/>
@@ -5597,6 +5600,7 @@
         <w:rPr>
           <w:rFonts w:eastAsia="Calibri"/>
           <w:noProof/>
+          <w:color w:val="624ABB"/>
         </w:rPr>
         <w:t>CAST Findings for PCI DSS – Requirement 1</w:t>
       </w:r>
@@ -5612,7 +5616,7 @@
           <w:b w:val="0"/>
           <w:caps w:val="0"/>
           <w:noProof/>
-          <w:color w:val="auto"/>
+          <w:color w:val="624ABB"/>
           <w:kern w:val="2"/>
           <w:sz w:val="24"/>
           <w:szCs w:val="24"/>
@@ -5624,6 +5628,7 @@
         <w:rPr>
           <w:rFonts w:eastAsia="Calibri"/>
           <w:noProof/>
+          <w:color w:val="624ABB"/>
         </w:rPr>
         <w:t>5.</w:t>
       </w:r>
@@ -5633,7 +5638,7 @@
           <w:b w:val="0"/>
           <w:caps w:val="0"/>
           <w:noProof/>
-          <w:color w:val="auto"/>
+          <w:color w:val="624ABB"/>
           <w:kern w:val="2"/>
           <w:sz w:val="24"/>
           <w:szCs w:val="24"/>
@@ -5646,6 +5651,7 @@
         <w:rPr>
           <w:rFonts w:eastAsia="Calibri"/>
           <w:noProof/>
+          <w:color w:val="624ABB"/>
         </w:rPr>
         <w:t>CAST Findings for PCI DSS – Requirement 2</w:t>
       </w:r>
@@ -5661,7 +5667,7 @@
           <w:b w:val="0"/>
           <w:caps w:val="0"/>
           <w:noProof/>
-          <w:color w:val="auto"/>
+          <w:color w:val="624ABB"/>
           <w:kern w:val="2"/>
           <w:sz w:val="24"/>
           <w:szCs w:val="24"/>
@@ -5673,6 +5679,7 @@
         <w:rPr>
           <w:rFonts w:eastAsia="Calibri"/>
           <w:noProof/>
+          <w:color w:val="624ABB"/>
         </w:rPr>
         <w:t>6.</w:t>
       </w:r>
@@ -5682,7 +5689,7 @@
           <w:b w:val="0"/>
           <w:caps w:val="0"/>
           <w:noProof/>
-          <w:color w:val="auto"/>
+          <w:color w:val="624ABB"/>
           <w:kern w:val="2"/>
           <w:sz w:val="24"/>
           <w:szCs w:val="24"/>
@@ -5695,6 +5702,7 @@
         <w:rPr>
           <w:rFonts w:eastAsia="Calibri"/>
           <w:noProof/>
+          <w:color w:val="624ABB"/>
         </w:rPr>
         <w:t>CAST Findings for PCI DSS – Requirement 3</w:t>
       </w:r>
@@ -5710,7 +5718,7 @@
           <w:b w:val="0"/>
           <w:caps w:val="0"/>
           <w:noProof/>
-          <w:color w:val="auto"/>
+          <w:color w:val="624ABB"/>
           <w:kern w:val="2"/>
           <w:sz w:val="24"/>
           <w:szCs w:val="24"/>
@@ -5722,6 +5730,7 @@
         <w:rPr>
           <w:rFonts w:eastAsia="Calibri"/>
           <w:noProof/>
+          <w:color w:val="624ABB"/>
         </w:rPr>
         <w:t>7.</w:t>
       </w:r>
@@ -5731,7 +5740,7 @@
           <w:b w:val="0"/>
           <w:caps w:val="0"/>
           <w:noProof/>
-          <w:color w:val="auto"/>
+          <w:color w:val="624ABB"/>
           <w:kern w:val="2"/>
           <w:sz w:val="24"/>
           <w:szCs w:val="24"/>
@@ -5744,6 +5753,7 @@
         <w:rPr>
           <w:rFonts w:eastAsia="Calibri"/>
           <w:noProof/>
+          <w:color w:val="624ABB"/>
         </w:rPr>
         <w:t>CAST Findings for PCI DSS – Requirement 4</w:t>
       </w:r>
@@ -5759,7 +5769,7 @@
           <w:b w:val="0"/>
           <w:caps w:val="0"/>
           <w:noProof/>
-          <w:color w:val="auto"/>
+          <w:color w:val="624ABB"/>
           <w:kern w:val="2"/>
           <w:sz w:val="24"/>
           <w:szCs w:val="24"/>
@@ -5771,6 +5781,7 @@
         <w:rPr>
           <w:rFonts w:eastAsia="Calibri"/>
           <w:noProof/>
+          <w:color w:val="624ABB"/>
         </w:rPr>
         <w:t>8.</w:t>
       </w:r>
@@ -5780,7 +5791,7 @@
           <w:b w:val="0"/>
           <w:caps w:val="0"/>
           <w:noProof/>
-          <w:color w:val="auto"/>
+          <w:color w:val="624ABB"/>
           <w:kern w:val="2"/>
           <w:sz w:val="24"/>
           <w:szCs w:val="24"/>
@@ -5793,6 +5804,7 @@
         <w:rPr>
           <w:rFonts w:eastAsia="Calibri"/>
           <w:noProof/>
+          <w:color w:val="624ABB"/>
         </w:rPr>
         <w:t>CAST Findings for PCI DSS – Requirement 8</w:t>
       </w:r>
@@ -5808,7 +5820,7 @@
           <w:b w:val="0"/>
           <w:caps w:val="0"/>
           <w:noProof/>
-          <w:color w:val="auto"/>
+          <w:color w:val="624ABB"/>
           <w:kern w:val="2"/>
           <w:sz w:val="24"/>
           <w:szCs w:val="24"/>
@@ -5819,6 +5831,7 @@
       <w:r>
         <w:rPr>
           <w:noProof/>
+          <w:color w:val="624ABB"/>
         </w:rPr>
         <w:t>9.</w:t>
       </w:r>
@@ -5828,7 +5841,7 @@
           <w:b w:val="0"/>
           <w:caps w:val="0"/>
           <w:noProof/>
-          <w:color w:val="auto"/>
+          <w:color w:val="624ABB"/>
           <w:kern w:val="2"/>
           <w:sz w:val="24"/>
           <w:szCs w:val="24"/>
@@ -5840,6 +5853,7 @@
       <w:r>
         <w:rPr>
           <w:noProof/>
+          <w:color w:val="624ABB"/>
         </w:rPr>
         <w:t>Appendix</w:t>
       </w:r>
@@ -5854,7 +5868,7 @@
           <w:rFonts w:asciiTheme="minorHAnsi" w:eastAsiaTheme="minorEastAsia" w:hAnsiTheme="minorHAnsi" w:cstheme="minorBidi"/>
           <w:smallCaps w:val="0"/>
           <w:noProof/>
-          <w:color w:val="auto"/>
+          <w:color w:val="624ABB"/>
           <w:kern w:val="2"/>
           <w:sz w:val="24"/>
           <w:szCs w:val="24"/>
@@ -5866,6 +5880,7 @@
         <w:rPr>
           <w:rFonts w:asciiTheme="minorHAnsi" w:hAnsiTheme="minorHAnsi" w:cstheme="minorHAnsi"/>
           <w:noProof/>
+          <w:color w:val="624ABB"/>
           <w14:scene3d>
             <w14:camera w14:prst="orthographicFront"/>
             <w14:lightRig w14:rig="threePt" w14:dir="t">
@@ -5880,7 +5895,7 @@
           <w:rFonts w:asciiTheme="minorHAnsi" w:eastAsiaTheme="minorEastAsia" w:hAnsiTheme="minorHAnsi" w:cstheme="minorBidi"/>
           <w:smallCaps w:val="0"/>
           <w:noProof/>
-          <w:color w:val="auto"/>
+          <w:color w:val="624ABB"/>
           <w:kern w:val="2"/>
           <w:sz w:val="24"/>
           <w:szCs w:val="24"/>
@@ -5892,6 +5907,7 @@
       <w:r>
         <w:rPr>
           <w:noProof/>
+          <w:color w:val="624ABB"/>
         </w:rPr>
         <w:t>About CAST Software Intelligence</w:t>
       </w:r>
@@ -5906,7 +5922,7 @@
           <w:rFonts w:asciiTheme="minorHAnsi" w:eastAsiaTheme="minorEastAsia" w:hAnsiTheme="minorHAnsi" w:cstheme="minorBidi"/>
           <w:smallCaps w:val="0"/>
           <w:noProof/>
-          <w:color w:val="auto"/>
+          <w:color w:val="624ABB"/>
           <w:kern w:val="2"/>
           <w:sz w:val="24"/>
           <w:szCs w:val="24"/>
@@ -5918,6 +5934,7 @@
         <w:rPr>
           <w:rFonts w:asciiTheme="minorHAnsi" w:hAnsiTheme="minorHAnsi" w:cstheme="minorHAnsi"/>
           <w:noProof/>
+          <w:color w:val="624ABB"/>
           <w14:scene3d>
             <w14:camera w14:prst="orthographicFront"/>
             <w14:lightRig w14:rig="threePt" w14:dir="t">
@@ -5932,7 +5949,7 @@
           <w:rFonts w:asciiTheme="minorHAnsi" w:eastAsiaTheme="minorEastAsia" w:hAnsiTheme="minorHAnsi" w:cstheme="minorBidi"/>
           <w:smallCaps w:val="0"/>
           <w:noProof/>
-          <w:color w:val="auto"/>
+          <w:color w:val="624ABB"/>
           <w:kern w:val="2"/>
           <w:sz w:val="24"/>
           <w:szCs w:val="24"/>
@@ -5944,6 +5961,7 @@
       <w:r>
         <w:rPr>
           <w:noProof/>
+          <w:color w:val="624ABB"/>
         </w:rPr>
         <w:t>About CAST Security</w:t>
       </w:r>
@@ -5952,6 +5970,7 @@
       <w:pPr>
         <w:ind w:left="0" w:right="657"/>
         <w:rPr>
+          <w:color w:val="624ABB"/>
           <w:sz w:val="16"/>
           <w:szCs w:val="16"/>
         </w:rPr>
@@ -5960,7 +5979,7 @@
         <w:rPr>
           <w:rFonts w:asciiTheme="majorHAnsi" w:hAnsiTheme="majorHAnsi"/>
           <w:caps/>
-          <w:color w:val="404040" w:themeColor="text1" w:themeTint="BF"/>
+          <w:color w:val="624ABB"/>
           <w:sz w:val="22"/>
           <w:szCs w:val="16"/>
         </w:rPr>
@@ -6714,7 +6733,7 @@
             <wp:cNvGraphicFramePr/>
             <a:graphic xmlns:a="http://schemas.openxmlformats.org/drawingml/2006/main">
               <a:graphicData uri="http://schemas.openxmlformats.org/drawingml/2006/chart">
-                <c:chart xmlns:c="http://schemas.openxmlformats.org/drawingml/2006/chart" xmlns:r="http://schemas.openxmlformats.org/officeDocument/2006/relationships" r:id="rId10"/>
+                <c:chart xmlns:c="http://schemas.openxmlformats.org/drawingml/2006/chart" xmlns:r="http://schemas.openxmlformats.org/officeDocument/2006/relationships" r:id="rId11"/>
               </a:graphicData>
             </a:graphic>
           </wp:inline>
@@ -7136,7 +7155,7 @@
         </w:rPr>
         <w:t>Payment Card Industry (</w:t>
       </w:r>
-      <w:hyperlink r:id="rId11" w:history="1">
+      <w:hyperlink r:id="rId12" w:history="1">
         <w:r>
           <w:rPr>
             <w:rStyle w:val="Hyperlink"/>
@@ -7617,8 +7636,21 @@
                 <w:szCs w:val="19"/>
               </w:rPr>
               <w:br/>
-              <w:t>PCI-DSS4-Requirement-2.2.2</w:t>
-            </w:r>
+              <w:t>PCI-DSS4-Requirement-</w:t>
+            </w:r>
+            <w:proofErr w:type="gramStart"/>
+            <w:r>
+              <w:rPr>
+                <w:rFonts w:ascii="Arial" w:hAnsi="Arial" w:cs="Arial"/>
+                <w:b/>
+                <w:bCs/>
+                <w:color w:val="222222"/>
+                <w:sz w:val="19"/>
+                <w:szCs w:val="19"/>
+              </w:rPr>
+              <w:t>2.2.2</w:t>
+            </w:r>
+            <w:proofErr w:type="gramEnd"/>
           </w:p>
           <w:p>
             <w:pPr>
@@ -8054,9 +8086,10 @@
             <w:tcBorders>
               <w:top w:val="single" w:sz="4" w:space="0" w:color="B8CCE4" w:themeColor="accent1" w:themeTint="66"/>
               <w:left w:val="single" w:sz="4" w:space="0" w:color="B8CCE4" w:themeColor="accent1" w:themeTint="66"/>
+              <w:bottom w:val="single" w:sz="12" w:space="0" w:color="B2B9FF"/>
               <w:right w:val="single" w:sz="4" w:space="0" w:color="B8CCE4" w:themeColor="accent1" w:themeTint="66"/>
             </w:tcBorders>
-            <w:shd w:val="clear" w:color="auto" w:fill="DBE5F1" w:themeFill="accent1" w:themeFillTint="33"/>
+            <w:shd w:val="clear" w:color="auto" w:fill="C7C9E0"/>
             <w:vAlign w:val="center"/>
             <w:hideMark/>
           </w:tcPr>
@@ -8106,9 +8139,10 @@
             <w:tcBorders>
               <w:top w:val="single" w:sz="4" w:space="0" w:color="B8CCE4" w:themeColor="accent1" w:themeTint="66"/>
               <w:left w:val="single" w:sz="4" w:space="0" w:color="B8CCE4" w:themeColor="accent1" w:themeTint="66"/>
+              <w:bottom w:val="single" w:sz="12" w:space="0" w:color="B2B9FF"/>
               <w:right w:val="single" w:sz="4" w:space="0" w:color="B8CCE4" w:themeColor="accent1" w:themeTint="66"/>
             </w:tcBorders>
-            <w:shd w:val="clear" w:color="auto" w:fill="DBE5F1" w:themeFill="accent1" w:themeFillTint="33"/>
+            <w:shd w:val="clear" w:color="auto" w:fill="C7C9E0"/>
             <w:vAlign w:val="center"/>
             <w:hideMark/>
           </w:tcPr>
@@ -8143,9 +8177,10 @@
             <w:tcBorders>
               <w:top w:val="single" w:sz="4" w:space="0" w:color="B8CCE4" w:themeColor="accent1" w:themeTint="66"/>
               <w:left w:val="single" w:sz="4" w:space="0" w:color="B8CCE4" w:themeColor="accent1" w:themeTint="66"/>
+              <w:bottom w:val="single" w:sz="12" w:space="0" w:color="B2B9FF"/>
               <w:right w:val="single" w:sz="4" w:space="0" w:color="B8CCE4" w:themeColor="accent1" w:themeTint="66"/>
             </w:tcBorders>
-            <w:shd w:val="clear" w:color="auto" w:fill="DBE5F1" w:themeFill="accent1" w:themeFillTint="33"/>
+            <w:shd w:val="clear" w:color="auto" w:fill="C7C9E0"/>
             <w:vAlign w:val="center"/>
             <w:hideMark/>
           </w:tcPr>
@@ -8180,9 +8215,10 @@
             <w:tcBorders>
               <w:top w:val="single" w:sz="4" w:space="0" w:color="B8CCE4" w:themeColor="accent1" w:themeTint="66"/>
               <w:left w:val="single" w:sz="4" w:space="0" w:color="B8CCE4" w:themeColor="accent1" w:themeTint="66"/>
+              <w:bottom w:val="single" w:sz="12" w:space="0" w:color="B2B9FF"/>
               <w:right w:val="single" w:sz="4" w:space="0" w:color="B8CCE4" w:themeColor="accent1" w:themeTint="66"/>
             </w:tcBorders>
-            <w:shd w:val="clear" w:color="auto" w:fill="DBE5F1" w:themeFill="accent1" w:themeFillTint="33"/>
+            <w:shd w:val="clear" w:color="auto" w:fill="C7C9E0"/>
             <w:vAlign w:val="center"/>
             <w:hideMark/>
           </w:tcPr>
@@ -8220,6 +8256,162 @@
                 <w:lang w:val="fr-FR"/>
               </w:rPr>
               <w:t xml:space="preserve"> </w:t>
+            </w:r>
+          </w:p>
+        </w:tc>
+      </w:tr>
+      <w:tr>
+        <w:trPr>
+          <w:cantSplit/>
+          <w:trHeight w:val="360"/>
+        </w:trPr>
+        <w:tc>
+          <w:tcPr>
+            <w:cnfStyle w:val="001000000000" w:firstRow="0" w:lastRow="0" w:firstColumn="1" w:lastColumn="0" w:oddVBand="0" w:evenVBand="0" w:oddHBand="0" w:evenHBand="0" w:firstRowFirstColumn="0" w:firstRowLastColumn="0" w:lastRowFirstColumn="0" w:lastRowLastColumn="0"/>
+            <w:tcW w:w="4945" w:type="dxa"/>
+            <w:tcBorders>
+              <w:top w:val="single" w:sz="12" w:space="0" w:color="B2B9FF"/>
+              <w:left w:val="single" w:sz="4" w:space="0" w:color="B8CCE4" w:themeColor="accent1" w:themeTint="66"/>
+              <w:bottom w:val="single" w:sz="4" w:space="0" w:color="B8CCE4" w:themeColor="accent1" w:themeTint="66"/>
+              <w:right w:val="single" w:sz="4" w:space="0" w:color="B8CCE4" w:themeColor="accent1" w:themeTint="66"/>
+            </w:tcBorders>
+            <w:hideMark/>
+          </w:tcPr>
+          <w:p>
+            <w:pPr>
+              <w:ind w:right="657"/>
+              <w:jc w:val="left"/>
+              <w:rPr>
+                <w:rFonts w:cs="Open Sans"/>
+                <w:b w:val="0"/>
+                <w:sz w:val="16"/>
+                <w:szCs w:val="18"/>
+                <w:lang w:val="fr-FR"/>
+              </w:rPr>
+            </w:pPr>
+            <w:proofErr w:type="spellStart"/>
+            <w:r>
+              <w:rPr>
+                <w:rFonts w:cs="Open Sans"/>
+                <w:b w:val="0"/>
+                <w:sz w:val="16"/>
+                <w:szCs w:val="18"/>
+                <w:lang w:val="fr-FR"/>
+              </w:rPr>
+              <w:t>Requirement</w:t>
+            </w:r>
+            <w:proofErr w:type="spellEnd"/>
+            <w:r>
+              <w:rPr>
+                <w:rFonts w:cs="Open Sans"/>
+                <w:b w:val="0"/>
+                <w:sz w:val="16"/>
+                <w:szCs w:val="18"/>
+                <w:lang w:val="fr-FR"/>
+              </w:rPr>
+              <w:t xml:space="preserve"> 1</w:t>
+            </w:r>
+          </w:p>
+        </w:tc>
+        <w:tc>
+          <w:tcPr>
+            <w:tcW w:w="1440" w:type="dxa"/>
+            <w:tcBorders>
+              <w:top w:val="single" w:sz="12" w:space="0" w:color="B2B9FF"/>
+              <w:left w:val="single" w:sz="4" w:space="0" w:color="B8CCE4" w:themeColor="accent1" w:themeTint="66"/>
+              <w:bottom w:val="single" w:sz="4" w:space="0" w:color="B8CCE4" w:themeColor="accent1" w:themeTint="66"/>
+              <w:right w:val="single" w:sz="4" w:space="0" w:color="B8CCE4" w:themeColor="accent1" w:themeTint="66"/>
+            </w:tcBorders>
+            <w:hideMark/>
+          </w:tcPr>
+          <w:p>
+            <w:pPr>
+              <w:ind w:left="0"/>
+              <w:jc w:val="center"/>
+              <w:cnfStyle w:val="000000000000" w:firstRow="0" w:lastRow="0" w:firstColumn="0" w:lastColumn="0" w:oddVBand="0" w:evenVBand="0" w:oddHBand="0" w:evenHBand="0" w:firstRowFirstColumn="0" w:firstRowLastColumn="0" w:lastRowFirstColumn="0" w:lastRowLastColumn="0"/>
+              <w:rPr>
+                <w:rFonts w:cs="Open Sans"/>
+                <w:sz w:val="16"/>
+                <w:szCs w:val="18"/>
+                <w:lang w:val="fr-FR"/>
+              </w:rPr>
+            </w:pPr>
+            <w:r>
+              <w:rPr>
+                <w:rFonts w:cs="Open Sans"/>
+                <w:sz w:val="16"/>
+                <w:szCs w:val="18"/>
+                <w:lang w:val="fr-FR"/>
+              </w:rPr>
+              <w:t>0</w:t>
+            </w:r>
+          </w:p>
+        </w:tc>
+        <w:tc>
+          <w:tcPr>
+            <w:tcW w:w="1530" w:type="dxa"/>
+            <w:tcBorders>
+              <w:top w:val="single" w:sz="12" w:space="0" w:color="B2B9FF"/>
+              <w:left w:val="single" w:sz="4" w:space="0" w:color="B8CCE4" w:themeColor="accent1" w:themeTint="66"/>
+              <w:bottom w:val="single" w:sz="4" w:space="0" w:color="B8CCE4" w:themeColor="accent1" w:themeTint="66"/>
+              <w:right w:val="single" w:sz="4" w:space="0" w:color="B8CCE4" w:themeColor="accent1" w:themeTint="66"/>
+            </w:tcBorders>
+            <w:hideMark/>
+          </w:tcPr>
+          <w:p>
+            <w:pPr>
+              <w:ind w:left="0"/>
+              <w:jc w:val="center"/>
+              <w:cnfStyle w:val="000000000000" w:firstRow="0" w:lastRow="0" w:firstColumn="0" w:lastColumn="0" w:oddVBand="0" w:evenVBand="0" w:oddHBand="0" w:evenHBand="0" w:firstRowFirstColumn="0" w:firstRowLastColumn="0" w:lastRowFirstColumn="0" w:lastRowLastColumn="0"/>
+              <w:rPr>
+                <w:rFonts w:cs="Open Sans"/>
+                <w:sz w:val="16"/>
+                <w:szCs w:val="18"/>
+                <w:lang w:val="fr-FR"/>
+              </w:rPr>
+            </w:pPr>
+            <w:r>
+              <w:rPr>
+                <w:rFonts w:cs="Open Sans"/>
+                <w:sz w:val="16"/>
+                <w:szCs w:val="18"/>
+                <w:lang w:val="fr-FR"/>
+              </w:rPr>
+              <w:t>0</w:t>
+            </w:r>
+          </w:p>
+        </w:tc>
+        <w:tc>
+          <w:tcPr>
+            <w:tcW w:w="1350" w:type="dxa"/>
+            <w:tcBorders>
+              <w:top w:val="single" w:sz="12" w:space="0" w:color="B2B9FF"/>
+              <w:left w:val="single" w:sz="4" w:space="0" w:color="B8CCE4" w:themeColor="accent1" w:themeTint="66"/>
+              <w:bottom w:val="single" w:sz="4" w:space="0" w:color="B8CCE4" w:themeColor="accent1" w:themeTint="66"/>
+              <w:right w:val="single" w:sz="4" w:space="0" w:color="B8CCE4" w:themeColor="accent1" w:themeTint="66"/>
+            </w:tcBorders>
+            <w:hideMark/>
+          </w:tcPr>
+          <w:p>
+            <w:pPr>
+              <w:ind w:left="0"/>
+              <w:jc w:val="center"/>
+              <w:cnfStyle w:val="000000000000" w:firstRow="0" w:lastRow="0" w:firstColumn="0" w:lastColumn="0" w:oddVBand="0" w:evenVBand="0" w:oddHBand="0" w:evenHBand="0" w:firstRowFirstColumn="0" w:firstRowLastColumn="0" w:lastRowFirstColumn="0" w:lastRowLastColumn="0"/>
+              <w:rPr>
+                <w:rFonts w:cs="Open Sans"/>
+                <w:sz w:val="16"/>
+                <w:szCs w:val="18"/>
+                <w:lang w:val="fr-FR"/>
+              </w:rPr>
+            </w:pPr>
+            <w:r>
+              <w:rPr>
+                <w:rFonts w:cs="Open Sans"/>
+                <w:sz w:val="16"/>
+                <w:szCs w:val="18"/>
+                <w:lang w:val="fr-FR"/>
+              </w:rPr>
+              <w:t>0</w:t>
             </w:r>
           </w:p>
         </w:tc>
@@ -8273,7 +8465,7 @@
                 <w:szCs w:val="18"/>
                 <w:lang w:val="fr-FR"/>
               </w:rPr>
-              <w:t xml:space="preserve"> 1</w:t>
+              <w:t xml:space="preserve"> 2</w:t>
             </w:r>
           </w:p>
         </w:tc>
@@ -8409,7 +8601,6 @@
                 <w:lang w:val="fr-FR"/>
               </w:rPr>
             </w:pPr>
-            <w:proofErr w:type="spellStart"/>
             <w:r>
               <w:rPr>
                 <w:rFonts w:cs="Open Sans"/>
@@ -8418,18 +8609,7 @@
                 <w:szCs w:val="18"/>
                 <w:lang w:val="fr-FR"/>
               </w:rPr>
-              <w:t>Requirement</w:t>
-            </w:r>
-            <w:proofErr w:type="spellEnd"/>
-            <w:r>
-              <w:rPr>
-                <w:rFonts w:cs="Open Sans"/>
-                <w:b w:val="0"/>
-                <w:sz w:val="16"/>
-                <w:szCs w:val="18"/>
-                <w:lang w:val="fr-FR"/>
-              </w:rPr>
-              <w:t xml:space="preserve"> 2</w:t>
+              <w:t>…</w:t>
             </w:r>
           </w:p>
         </w:tc>
@@ -8536,150 +8716,6 @@
           </w:p>
         </w:tc>
       </w:tr>
-      <w:tr>
-        <w:trPr>
-          <w:cantSplit/>
-          <w:trHeight w:val="360"/>
-        </w:trPr>
-        <w:tc>
-          <w:tcPr>
-            <w:cnfStyle w:val="001000000000" w:firstRow="0" w:lastRow="0" w:firstColumn="1" w:lastColumn="0" w:oddVBand="0" w:evenVBand="0" w:oddHBand="0" w:evenHBand="0" w:firstRowFirstColumn="0" w:firstRowLastColumn="0" w:lastRowFirstColumn="0" w:lastRowLastColumn="0"/>
-            <w:tcW w:w="4945" w:type="dxa"/>
-            <w:tcBorders>
-              <w:top w:val="single" w:sz="4" w:space="0" w:color="B8CCE4" w:themeColor="accent1" w:themeTint="66"/>
-              <w:left w:val="single" w:sz="4" w:space="0" w:color="B8CCE4" w:themeColor="accent1" w:themeTint="66"/>
-              <w:bottom w:val="single" w:sz="4" w:space="0" w:color="B8CCE4" w:themeColor="accent1" w:themeTint="66"/>
-              <w:right w:val="single" w:sz="4" w:space="0" w:color="B8CCE4" w:themeColor="accent1" w:themeTint="66"/>
-            </w:tcBorders>
-            <w:hideMark/>
-          </w:tcPr>
-          <w:p>
-            <w:pPr>
-              <w:ind w:right="657"/>
-              <w:jc w:val="left"/>
-              <w:rPr>
-                <w:rFonts w:cs="Open Sans"/>
-                <w:b w:val="0"/>
-                <w:sz w:val="16"/>
-                <w:szCs w:val="18"/>
-                <w:lang w:val="fr-FR"/>
-              </w:rPr>
-            </w:pPr>
-            <w:r>
-              <w:rPr>
-                <w:rFonts w:cs="Open Sans"/>
-                <w:b w:val="0"/>
-                <w:sz w:val="16"/>
-                <w:szCs w:val="18"/>
-                <w:lang w:val="fr-FR"/>
-              </w:rPr>
-              <w:t>…</w:t>
-            </w:r>
-          </w:p>
-        </w:tc>
-        <w:tc>
-          <w:tcPr>
-            <w:tcW w:w="1440" w:type="dxa"/>
-            <w:tcBorders>
-              <w:top w:val="single" w:sz="4" w:space="0" w:color="B8CCE4" w:themeColor="accent1" w:themeTint="66"/>
-              <w:left w:val="single" w:sz="4" w:space="0" w:color="B8CCE4" w:themeColor="accent1" w:themeTint="66"/>
-              <w:bottom w:val="single" w:sz="4" w:space="0" w:color="B8CCE4" w:themeColor="accent1" w:themeTint="66"/>
-              <w:right w:val="single" w:sz="4" w:space="0" w:color="B8CCE4" w:themeColor="accent1" w:themeTint="66"/>
-            </w:tcBorders>
-            <w:hideMark/>
-          </w:tcPr>
-          <w:p>
-            <w:pPr>
-              <w:ind w:left="0"/>
-              <w:jc w:val="center"/>
-              <w:cnfStyle w:val="000000000000" w:firstRow="0" w:lastRow="0" w:firstColumn="0" w:lastColumn="0" w:oddVBand="0" w:evenVBand="0" w:oddHBand="0" w:evenHBand="0" w:firstRowFirstColumn="0" w:firstRowLastColumn="0" w:lastRowFirstColumn="0" w:lastRowLastColumn="0"/>
-              <w:rPr>
-                <w:rFonts w:cs="Open Sans"/>
-                <w:sz w:val="16"/>
-                <w:szCs w:val="18"/>
-                <w:lang w:val="fr-FR"/>
-              </w:rPr>
-            </w:pPr>
-            <w:r>
-              <w:rPr>
-                <w:rFonts w:cs="Open Sans"/>
-                <w:sz w:val="16"/>
-                <w:szCs w:val="18"/>
-                <w:lang w:val="fr-FR"/>
-              </w:rPr>
-              <w:t>0</w:t>
-            </w:r>
-          </w:p>
-        </w:tc>
-        <w:tc>
-          <w:tcPr>
-            <w:tcW w:w="1530" w:type="dxa"/>
-            <w:tcBorders>
-              <w:top w:val="single" w:sz="4" w:space="0" w:color="B8CCE4" w:themeColor="accent1" w:themeTint="66"/>
-              <w:left w:val="single" w:sz="4" w:space="0" w:color="B8CCE4" w:themeColor="accent1" w:themeTint="66"/>
-              <w:bottom w:val="single" w:sz="4" w:space="0" w:color="B8CCE4" w:themeColor="accent1" w:themeTint="66"/>
-              <w:right w:val="single" w:sz="4" w:space="0" w:color="B8CCE4" w:themeColor="accent1" w:themeTint="66"/>
-            </w:tcBorders>
-            <w:hideMark/>
-          </w:tcPr>
-          <w:p>
-            <w:pPr>
-              <w:ind w:left="0"/>
-              <w:jc w:val="center"/>
-              <w:cnfStyle w:val="000000000000" w:firstRow="0" w:lastRow="0" w:firstColumn="0" w:lastColumn="0" w:oddVBand="0" w:evenVBand="0" w:oddHBand="0" w:evenHBand="0" w:firstRowFirstColumn="0" w:firstRowLastColumn="0" w:lastRowFirstColumn="0" w:lastRowLastColumn="0"/>
-              <w:rPr>
-                <w:rFonts w:cs="Open Sans"/>
-                <w:sz w:val="16"/>
-                <w:szCs w:val="18"/>
-                <w:lang w:val="fr-FR"/>
-              </w:rPr>
-            </w:pPr>
-            <w:r>
-              <w:rPr>
-                <w:rFonts w:cs="Open Sans"/>
-                <w:sz w:val="16"/>
-                <w:szCs w:val="18"/>
-                <w:lang w:val="fr-FR"/>
-              </w:rPr>
-              <w:t>0</w:t>
-            </w:r>
-          </w:p>
-        </w:tc>
-        <w:tc>
-          <w:tcPr>
-            <w:tcW w:w="1350" w:type="dxa"/>
-            <w:tcBorders>
-              <w:top w:val="single" w:sz="4" w:space="0" w:color="B8CCE4" w:themeColor="accent1" w:themeTint="66"/>
-              <w:left w:val="single" w:sz="4" w:space="0" w:color="B8CCE4" w:themeColor="accent1" w:themeTint="66"/>
-              <w:bottom w:val="single" w:sz="4" w:space="0" w:color="B8CCE4" w:themeColor="accent1" w:themeTint="66"/>
-              <w:right w:val="single" w:sz="4" w:space="0" w:color="B8CCE4" w:themeColor="accent1" w:themeTint="66"/>
-            </w:tcBorders>
-            <w:hideMark/>
-          </w:tcPr>
-          <w:p>
-            <w:pPr>
-              <w:ind w:left="0"/>
-              <w:jc w:val="center"/>
-              <w:cnfStyle w:val="000000000000" w:firstRow="0" w:lastRow="0" w:firstColumn="0" w:lastColumn="0" w:oddVBand="0" w:evenVBand="0" w:oddHBand="0" w:evenHBand="0" w:firstRowFirstColumn="0" w:firstRowLastColumn="0" w:lastRowFirstColumn="0" w:lastRowLastColumn="0"/>
-              <w:rPr>
-                <w:rFonts w:cs="Open Sans"/>
-                <w:sz w:val="16"/>
-                <w:szCs w:val="18"/>
-                <w:lang w:val="fr-FR"/>
-              </w:rPr>
-            </w:pPr>
-            <w:r>
-              <w:rPr>
-                <w:rFonts w:cs="Open Sans"/>
-                <w:sz w:val="16"/>
-                <w:szCs w:val="18"/>
-                <w:lang w:val="fr-FR"/>
-              </w:rPr>
-              <w:t>0</w:t>
-            </w:r>
-          </w:p>
-        </w:tc>
-      </w:tr>
     </w:tbl>
     <w:p>
       <w:pPr>
@@ -8697,41 +8733,41 @@
           <w:rFonts w:eastAsia="Calibri"/>
         </w:rPr>
       </w:pPr>
-      <w:bookmarkStart w:id="93" w:name="_Toc11157596"/>
-      <w:bookmarkStart w:id="94" w:name="_Toc14418695"/>
-      <w:bookmarkStart w:id="95" w:name="_Toc14419767"/>
-      <w:bookmarkStart w:id="96" w:name="_Toc14687781"/>
-      <w:bookmarkStart w:id="97" w:name="_Toc14781644"/>
-      <w:bookmarkStart w:id="98" w:name="_Toc15305722"/>
-      <w:bookmarkStart w:id="99" w:name="_Toc20229976"/>
-      <w:bookmarkStart w:id="100" w:name="_Toc20229996"/>
-      <w:bookmarkStart w:id="101" w:name="_Toc31981430"/>
-      <w:bookmarkStart w:id="102" w:name="_Toc31981575"/>
-      <w:bookmarkStart w:id="103" w:name="_Toc32215180"/>
-      <w:bookmarkStart w:id="104" w:name="_Toc32215836"/>
-      <w:bookmarkStart w:id="105" w:name="_Toc32215905"/>
-      <w:bookmarkStart w:id="106" w:name="_Toc32419420"/>
-      <w:bookmarkStart w:id="107" w:name="_Toc158815473"/>
-      <w:bookmarkStart w:id="108" w:name="_Toc158815738"/>
-      <w:bookmarkStart w:id="109" w:name="_Toc158965989"/>
-      <w:bookmarkStart w:id="110" w:name="_Toc11157601"/>
-      <w:bookmarkStart w:id="111" w:name="_Toc14418700"/>
-      <w:bookmarkStart w:id="112" w:name="_Toc14419772"/>
-      <w:bookmarkStart w:id="113" w:name="_Toc14687786"/>
-      <w:bookmarkStart w:id="114" w:name="_Toc14781649"/>
-      <w:bookmarkStart w:id="115" w:name="_Toc15305727"/>
-      <w:bookmarkStart w:id="116" w:name="_Toc20229981"/>
-      <w:bookmarkStart w:id="117" w:name="_Toc20230001"/>
-      <w:bookmarkStart w:id="118" w:name="_Toc31981434"/>
-      <w:bookmarkStart w:id="119" w:name="_Toc31981579"/>
-      <w:bookmarkStart w:id="120" w:name="_Toc32215184"/>
-      <w:bookmarkStart w:id="121" w:name="_Toc32215840"/>
-      <w:bookmarkStart w:id="122" w:name="_Toc32215909"/>
-      <w:bookmarkStart w:id="123" w:name="_Toc32419419"/>
-      <w:bookmarkStart w:id="124" w:name="_Toc158815472"/>
-      <w:bookmarkStart w:id="125" w:name="_Toc158815737"/>
-      <w:bookmarkStart w:id="126" w:name="_Toc158965993"/>
-      <w:bookmarkStart w:id="127" w:name="_Toc158983592"/>
+      <w:bookmarkStart w:id="93" w:name="_Toc11157601"/>
+      <w:bookmarkStart w:id="94" w:name="_Toc14418700"/>
+      <w:bookmarkStart w:id="95" w:name="_Toc14419772"/>
+      <w:bookmarkStart w:id="96" w:name="_Toc14687786"/>
+      <w:bookmarkStart w:id="97" w:name="_Toc14781649"/>
+      <w:bookmarkStart w:id="98" w:name="_Toc15305727"/>
+      <w:bookmarkStart w:id="99" w:name="_Toc20229981"/>
+      <w:bookmarkStart w:id="100" w:name="_Toc20230001"/>
+      <w:bookmarkStart w:id="101" w:name="_Toc31981434"/>
+      <w:bookmarkStart w:id="102" w:name="_Toc31981579"/>
+      <w:bookmarkStart w:id="103" w:name="_Toc32215184"/>
+      <w:bookmarkStart w:id="104" w:name="_Toc32215840"/>
+      <w:bookmarkStart w:id="105" w:name="_Toc32215909"/>
+      <w:bookmarkStart w:id="106" w:name="_Toc32419419"/>
+      <w:bookmarkStart w:id="107" w:name="_Toc158815472"/>
+      <w:bookmarkStart w:id="108" w:name="_Toc158815737"/>
+      <w:bookmarkStart w:id="109" w:name="_Toc158965993"/>
+      <w:bookmarkStart w:id="110" w:name="_Toc158983592"/>
+      <w:bookmarkStart w:id="111" w:name="_Toc11157596"/>
+      <w:bookmarkStart w:id="112" w:name="_Toc14418695"/>
+      <w:bookmarkStart w:id="113" w:name="_Toc14419767"/>
+      <w:bookmarkStart w:id="114" w:name="_Toc14687781"/>
+      <w:bookmarkStart w:id="115" w:name="_Toc14781644"/>
+      <w:bookmarkStart w:id="116" w:name="_Toc15305722"/>
+      <w:bookmarkStart w:id="117" w:name="_Toc20229976"/>
+      <w:bookmarkStart w:id="118" w:name="_Toc20229996"/>
+      <w:bookmarkStart w:id="119" w:name="_Toc31981430"/>
+      <w:bookmarkStart w:id="120" w:name="_Toc31981575"/>
+      <w:bookmarkStart w:id="121" w:name="_Toc32215180"/>
+      <w:bookmarkStart w:id="122" w:name="_Toc32215836"/>
+      <w:bookmarkStart w:id="123" w:name="_Toc32215905"/>
+      <w:bookmarkStart w:id="124" w:name="_Toc32419420"/>
+      <w:bookmarkStart w:id="125" w:name="_Toc158815473"/>
+      <w:bookmarkStart w:id="126" w:name="_Toc158815738"/>
+      <w:bookmarkStart w:id="127" w:name="_Toc158965989"/>
       <w:r>
         <w:rPr>
           <w:rFonts w:eastAsia="Calibri"/>
@@ -8739,24 +8775,24 @@
         <w:lastRenderedPageBreak/>
         <w:t>CAST Findings for PCI DSS – Requirement 6</w:t>
       </w:r>
+      <w:bookmarkEnd w:id="93"/>
+      <w:bookmarkEnd w:id="94"/>
+      <w:bookmarkEnd w:id="95"/>
+      <w:bookmarkEnd w:id="96"/>
+      <w:bookmarkEnd w:id="97"/>
+      <w:bookmarkEnd w:id="98"/>
+      <w:bookmarkEnd w:id="99"/>
+      <w:bookmarkEnd w:id="100"/>
+      <w:bookmarkEnd w:id="101"/>
+      <w:bookmarkEnd w:id="102"/>
+      <w:bookmarkEnd w:id="103"/>
+      <w:bookmarkEnd w:id="104"/>
+      <w:bookmarkEnd w:id="105"/>
+      <w:bookmarkEnd w:id="106"/>
+      <w:bookmarkEnd w:id="107"/>
+      <w:bookmarkEnd w:id="108"/>
+      <w:bookmarkEnd w:id="109"/>
       <w:bookmarkEnd w:id="110"/>
-      <w:bookmarkEnd w:id="111"/>
-      <w:bookmarkEnd w:id="112"/>
-      <w:bookmarkEnd w:id="113"/>
-      <w:bookmarkEnd w:id="114"/>
-      <w:bookmarkEnd w:id="115"/>
-      <w:bookmarkEnd w:id="116"/>
-      <w:bookmarkEnd w:id="117"/>
-      <w:bookmarkEnd w:id="118"/>
-      <w:bookmarkEnd w:id="119"/>
-      <w:bookmarkEnd w:id="120"/>
-      <w:bookmarkEnd w:id="121"/>
-      <w:bookmarkEnd w:id="122"/>
-      <w:bookmarkEnd w:id="123"/>
-      <w:bookmarkEnd w:id="124"/>
-      <w:bookmarkEnd w:id="125"/>
-      <w:bookmarkEnd w:id="126"/>
-      <w:bookmarkEnd w:id="127"/>
     </w:p>
     <w:p>
       <w:pPr>
@@ -8837,7 +8873,10 @@
           <w:tcPr>
             <w:cnfStyle w:val="001000000000" w:firstRow="0" w:lastRow="0" w:firstColumn="1" w:lastColumn="0" w:oddVBand="0" w:evenVBand="0" w:oddHBand="0" w:evenHBand="0" w:firstRowFirstColumn="0" w:firstRowLastColumn="0" w:lastRowFirstColumn="0" w:lastRowLastColumn="0"/>
             <w:tcW w:w="4945" w:type="dxa"/>
-            <w:shd w:val="clear" w:color="auto" w:fill="DBE5F1" w:themeFill="accent1" w:themeFillTint="33"/>
+            <w:tcBorders>
+              <w:bottom w:val="single" w:sz="12" w:space="0" w:color="B2B9FF"/>
+            </w:tcBorders>
+            <w:shd w:val="clear" w:color="auto" w:fill="C7C9E0"/>
             <w:vAlign w:val="center"/>
           </w:tcPr>
           <w:p>
@@ -8863,7 +8902,10 @@
         <w:tc>
           <w:tcPr>
             <w:tcW w:w="1440" w:type="dxa"/>
-            <w:shd w:val="clear" w:color="auto" w:fill="DBE5F1" w:themeFill="accent1" w:themeFillTint="33"/>
+            <w:tcBorders>
+              <w:bottom w:val="single" w:sz="12" w:space="0" w:color="B2B9FF"/>
+            </w:tcBorders>
+            <w:shd w:val="clear" w:color="auto" w:fill="C7C9E0"/>
             <w:vAlign w:val="center"/>
           </w:tcPr>
           <w:p>
@@ -8892,7 +8934,10 @@
         <w:tc>
           <w:tcPr>
             <w:tcW w:w="1530" w:type="dxa"/>
-            <w:shd w:val="clear" w:color="auto" w:fill="DBE5F1" w:themeFill="accent1" w:themeFillTint="33"/>
+            <w:tcBorders>
+              <w:bottom w:val="single" w:sz="12" w:space="0" w:color="B2B9FF"/>
+            </w:tcBorders>
+            <w:shd w:val="clear" w:color="auto" w:fill="C7C9E0"/>
             <w:vAlign w:val="center"/>
           </w:tcPr>
           <w:p>
@@ -8921,7 +8966,10 @@
         <w:tc>
           <w:tcPr>
             <w:tcW w:w="1350" w:type="dxa"/>
-            <w:shd w:val="clear" w:color="auto" w:fill="DBE5F1" w:themeFill="accent1" w:themeFillTint="33"/>
+            <w:tcBorders>
+              <w:bottom w:val="single" w:sz="12" w:space="0" w:color="B2B9FF"/>
+            </w:tcBorders>
+            <w:shd w:val="clear" w:color="auto" w:fill="C7C9E0"/>
             <w:vAlign w:val="center"/>
           </w:tcPr>
           <w:p>
@@ -8957,6 +9005,9 @@
           <w:tcPr>
             <w:cnfStyle w:val="001000000000" w:firstRow="0" w:lastRow="0" w:firstColumn="1" w:lastColumn="0" w:oddVBand="0" w:evenVBand="0" w:oddHBand="0" w:evenHBand="0" w:firstRowFirstColumn="0" w:firstRowLastColumn="0" w:lastRowFirstColumn="0" w:lastRowLastColumn="0"/>
             <w:tcW w:w="4945" w:type="dxa"/>
+            <w:tcBorders>
+              <w:top w:val="single" w:sz="12" w:space="0" w:color="B2B9FF"/>
+            </w:tcBorders>
           </w:tcPr>
           <w:p>
             <w:pPr>
@@ -8983,6 +9034,9 @@
         <w:tc>
           <w:tcPr>
             <w:tcW w:w="1440" w:type="dxa"/>
+            <w:tcBorders>
+              <w:top w:val="single" w:sz="12" w:space="0" w:color="B2B9FF"/>
+            </w:tcBorders>
           </w:tcPr>
           <w:p>
             <w:pPr>
@@ -9008,6 +9062,9 @@
         <w:tc>
           <w:tcPr>
             <w:tcW w:w="1530" w:type="dxa"/>
+            <w:tcBorders>
+              <w:top w:val="single" w:sz="12" w:space="0" w:color="B2B9FF"/>
+            </w:tcBorders>
           </w:tcPr>
           <w:p>
             <w:pPr>
@@ -9033,6 +9090,9 @@
         <w:tc>
           <w:tcPr>
             <w:tcW w:w="1350" w:type="dxa"/>
+            <w:tcBorders>
+              <w:top w:val="single" w:sz="12" w:space="0" w:color="B2B9FF"/>
+            </w:tcBorders>
           </w:tcPr>
           <w:p>
             <w:pPr>
@@ -9880,23 +9940,23 @@
         </w:rPr>
         <w:t>Requirement 1</w:t>
       </w:r>
-      <w:bookmarkEnd w:id="93"/>
-      <w:bookmarkEnd w:id="94"/>
-      <w:bookmarkEnd w:id="95"/>
-      <w:bookmarkEnd w:id="96"/>
-      <w:bookmarkEnd w:id="97"/>
-      <w:bookmarkEnd w:id="98"/>
-      <w:bookmarkEnd w:id="99"/>
-      <w:bookmarkEnd w:id="100"/>
-      <w:bookmarkEnd w:id="101"/>
-      <w:bookmarkEnd w:id="102"/>
-      <w:bookmarkEnd w:id="103"/>
-      <w:bookmarkEnd w:id="104"/>
-      <w:bookmarkEnd w:id="105"/>
-      <w:bookmarkEnd w:id="106"/>
-      <w:bookmarkEnd w:id="107"/>
-      <w:bookmarkEnd w:id="108"/>
-      <w:bookmarkEnd w:id="109"/>
+      <w:bookmarkEnd w:id="111"/>
+      <w:bookmarkEnd w:id="112"/>
+      <w:bookmarkEnd w:id="113"/>
+      <w:bookmarkEnd w:id="114"/>
+      <w:bookmarkEnd w:id="115"/>
+      <w:bookmarkEnd w:id="116"/>
+      <w:bookmarkEnd w:id="117"/>
+      <w:bookmarkEnd w:id="118"/>
+      <w:bookmarkEnd w:id="119"/>
+      <w:bookmarkEnd w:id="120"/>
+      <w:bookmarkEnd w:id="121"/>
+      <w:bookmarkEnd w:id="122"/>
+      <w:bookmarkEnd w:id="123"/>
+      <w:bookmarkEnd w:id="124"/>
+      <w:bookmarkEnd w:id="125"/>
+      <w:bookmarkEnd w:id="126"/>
+      <w:bookmarkEnd w:id="127"/>
       <w:bookmarkEnd w:id="128"/>
     </w:p>
     <w:p>
@@ -9986,7 +10046,10 @@
           <w:tcPr>
             <w:cnfStyle w:val="001000000000" w:firstRow="0" w:lastRow="0" w:firstColumn="1" w:lastColumn="0" w:oddVBand="0" w:evenVBand="0" w:oddHBand="0" w:evenHBand="0" w:firstRowFirstColumn="0" w:firstRowLastColumn="0" w:lastRowFirstColumn="0" w:lastRowLastColumn="0"/>
             <w:tcW w:w="4945" w:type="dxa"/>
-            <w:shd w:val="clear" w:color="auto" w:fill="DBE5F1" w:themeFill="accent1" w:themeFillTint="33"/>
+            <w:tcBorders>
+              <w:bottom w:val="single" w:sz="12" w:space="0" w:color="B2B9FF"/>
+            </w:tcBorders>
+            <w:shd w:val="clear" w:color="auto" w:fill="C7C9E0"/>
             <w:vAlign w:val="center"/>
           </w:tcPr>
           <w:p>
@@ -10012,7 +10075,10 @@
         <w:tc>
           <w:tcPr>
             <w:tcW w:w="1440" w:type="dxa"/>
-            <w:shd w:val="clear" w:color="auto" w:fill="DBE5F1" w:themeFill="accent1" w:themeFillTint="33"/>
+            <w:tcBorders>
+              <w:bottom w:val="single" w:sz="12" w:space="0" w:color="B2B9FF"/>
+            </w:tcBorders>
+            <w:shd w:val="clear" w:color="auto" w:fill="C7C9E0"/>
             <w:vAlign w:val="center"/>
           </w:tcPr>
           <w:p>
@@ -10041,7 +10107,10 @@
         <w:tc>
           <w:tcPr>
             <w:tcW w:w="1530" w:type="dxa"/>
-            <w:shd w:val="clear" w:color="auto" w:fill="DBE5F1" w:themeFill="accent1" w:themeFillTint="33"/>
+            <w:tcBorders>
+              <w:bottom w:val="single" w:sz="12" w:space="0" w:color="B2B9FF"/>
+            </w:tcBorders>
+            <w:shd w:val="clear" w:color="auto" w:fill="C7C9E0"/>
             <w:vAlign w:val="center"/>
           </w:tcPr>
           <w:p>
@@ -10070,7 +10139,10 @@
         <w:tc>
           <w:tcPr>
             <w:tcW w:w="1350" w:type="dxa"/>
-            <w:shd w:val="clear" w:color="auto" w:fill="DBE5F1" w:themeFill="accent1" w:themeFillTint="33"/>
+            <w:tcBorders>
+              <w:bottom w:val="single" w:sz="12" w:space="0" w:color="B2B9FF"/>
+            </w:tcBorders>
+            <w:shd w:val="clear" w:color="auto" w:fill="C7C9E0"/>
             <w:vAlign w:val="center"/>
           </w:tcPr>
           <w:p>
@@ -10106,6 +10178,9 @@
           <w:tcPr>
             <w:cnfStyle w:val="001000000000" w:firstRow="0" w:lastRow="0" w:firstColumn="1" w:lastColumn="0" w:oddVBand="0" w:evenVBand="0" w:oddHBand="0" w:evenHBand="0" w:firstRowFirstColumn="0" w:firstRowLastColumn="0" w:lastRowFirstColumn="0" w:lastRowLastColumn="0"/>
             <w:tcW w:w="4945" w:type="dxa"/>
+            <w:tcBorders>
+              <w:top w:val="single" w:sz="12" w:space="0" w:color="B2B9FF"/>
+            </w:tcBorders>
           </w:tcPr>
           <w:p>
             <w:pPr>
@@ -10132,6 +10207,9 @@
         <w:tc>
           <w:tcPr>
             <w:tcW w:w="1440" w:type="dxa"/>
+            <w:tcBorders>
+              <w:top w:val="single" w:sz="12" w:space="0" w:color="B2B9FF"/>
+            </w:tcBorders>
           </w:tcPr>
           <w:p>
             <w:pPr>
@@ -10157,6 +10235,9 @@
         <w:tc>
           <w:tcPr>
             <w:tcW w:w="1530" w:type="dxa"/>
+            <w:tcBorders>
+              <w:top w:val="single" w:sz="12" w:space="0" w:color="B2B9FF"/>
+            </w:tcBorders>
           </w:tcPr>
           <w:p>
             <w:pPr>
@@ -10182,6 +10263,9 @@
         <w:tc>
           <w:tcPr>
             <w:tcW w:w="1350" w:type="dxa"/>
+            <w:tcBorders>
+              <w:top w:val="single" w:sz="12" w:space="0" w:color="B2B9FF"/>
+            </w:tcBorders>
           </w:tcPr>
           <w:p>
             <w:pPr>
@@ -11152,7 +11236,10 @@
           <w:tcPr>
             <w:cnfStyle w:val="001000000000" w:firstRow="0" w:lastRow="0" w:firstColumn="1" w:lastColumn="0" w:oddVBand="0" w:evenVBand="0" w:oddHBand="0" w:evenHBand="0" w:firstRowFirstColumn="0" w:firstRowLastColumn="0" w:lastRowFirstColumn="0" w:lastRowLastColumn="0"/>
             <w:tcW w:w="4945" w:type="dxa"/>
-            <w:shd w:val="clear" w:color="auto" w:fill="DBE5F1" w:themeFill="accent1" w:themeFillTint="33"/>
+            <w:tcBorders>
+              <w:bottom w:val="single" w:sz="12" w:space="0" w:color="B2B9FF"/>
+            </w:tcBorders>
+            <w:shd w:val="clear" w:color="auto" w:fill="C7C9E0"/>
             <w:vAlign w:val="center"/>
           </w:tcPr>
           <w:p>
@@ -11178,7 +11265,10 @@
         <w:tc>
           <w:tcPr>
             <w:tcW w:w="1440" w:type="dxa"/>
-            <w:shd w:val="clear" w:color="auto" w:fill="DBE5F1" w:themeFill="accent1" w:themeFillTint="33"/>
+            <w:tcBorders>
+              <w:bottom w:val="single" w:sz="12" w:space="0" w:color="B2B9FF"/>
+            </w:tcBorders>
+            <w:shd w:val="clear" w:color="auto" w:fill="C7C9E0"/>
             <w:vAlign w:val="center"/>
           </w:tcPr>
           <w:p>
@@ -11207,7 +11297,10 @@
         <w:tc>
           <w:tcPr>
             <w:tcW w:w="1530" w:type="dxa"/>
-            <w:shd w:val="clear" w:color="auto" w:fill="DBE5F1" w:themeFill="accent1" w:themeFillTint="33"/>
+            <w:tcBorders>
+              <w:bottom w:val="single" w:sz="12" w:space="0" w:color="B2B9FF"/>
+            </w:tcBorders>
+            <w:shd w:val="clear" w:color="auto" w:fill="C7C9E0"/>
             <w:vAlign w:val="center"/>
           </w:tcPr>
           <w:p>
@@ -11236,7 +11329,10 @@
         <w:tc>
           <w:tcPr>
             <w:tcW w:w="1350" w:type="dxa"/>
-            <w:shd w:val="clear" w:color="auto" w:fill="DBE5F1" w:themeFill="accent1" w:themeFillTint="33"/>
+            <w:tcBorders>
+              <w:bottom w:val="single" w:sz="12" w:space="0" w:color="B2B9FF"/>
+            </w:tcBorders>
+            <w:shd w:val="clear" w:color="auto" w:fill="C7C9E0"/>
             <w:vAlign w:val="center"/>
           </w:tcPr>
           <w:p>
@@ -11272,6 +11368,9 @@
           <w:tcPr>
             <w:cnfStyle w:val="001000000000" w:firstRow="0" w:lastRow="0" w:firstColumn="1" w:lastColumn="0" w:oddVBand="0" w:evenVBand="0" w:oddHBand="0" w:evenHBand="0" w:firstRowFirstColumn="0" w:firstRowLastColumn="0" w:lastRowFirstColumn="0" w:lastRowLastColumn="0"/>
             <w:tcW w:w="4945" w:type="dxa"/>
+            <w:tcBorders>
+              <w:top w:val="single" w:sz="12" w:space="0" w:color="B2B9FF"/>
+            </w:tcBorders>
           </w:tcPr>
           <w:p>
             <w:pPr>
@@ -11298,6 +11397,9 @@
         <w:tc>
           <w:tcPr>
             <w:tcW w:w="1440" w:type="dxa"/>
+            <w:tcBorders>
+              <w:top w:val="single" w:sz="12" w:space="0" w:color="B2B9FF"/>
+            </w:tcBorders>
           </w:tcPr>
           <w:p>
             <w:pPr>
@@ -11323,6 +11425,9 @@
         <w:tc>
           <w:tcPr>
             <w:tcW w:w="1530" w:type="dxa"/>
+            <w:tcBorders>
+              <w:top w:val="single" w:sz="12" w:space="0" w:color="B2B9FF"/>
+            </w:tcBorders>
           </w:tcPr>
           <w:p>
             <w:pPr>
@@ -11348,6 +11453,9 @@
         <w:tc>
           <w:tcPr>
             <w:tcW w:w="1350" w:type="dxa"/>
+            <w:tcBorders>
+              <w:top w:val="single" w:sz="12" w:space="0" w:color="B2B9FF"/>
+            </w:tcBorders>
           </w:tcPr>
           <w:p>
             <w:pPr>
@@ -12304,7 +12412,10 @@
           <w:tcPr>
             <w:cnfStyle w:val="001000000000" w:firstRow="0" w:lastRow="0" w:firstColumn="1" w:lastColumn="0" w:oddVBand="0" w:evenVBand="0" w:oddHBand="0" w:evenHBand="0" w:firstRowFirstColumn="0" w:firstRowLastColumn="0" w:lastRowFirstColumn="0" w:lastRowLastColumn="0"/>
             <w:tcW w:w="4945" w:type="dxa"/>
-            <w:shd w:val="clear" w:color="auto" w:fill="DBE5F1" w:themeFill="accent1" w:themeFillTint="33"/>
+            <w:tcBorders>
+              <w:bottom w:val="single" w:sz="12" w:space="0" w:color="B2B9FF"/>
+            </w:tcBorders>
+            <w:shd w:val="clear" w:color="auto" w:fill="C7C9E0"/>
             <w:vAlign w:val="center"/>
           </w:tcPr>
           <w:p>
@@ -12330,7 +12441,10 @@
         <w:tc>
           <w:tcPr>
             <w:tcW w:w="1440" w:type="dxa"/>
-            <w:shd w:val="clear" w:color="auto" w:fill="DBE5F1" w:themeFill="accent1" w:themeFillTint="33"/>
+            <w:tcBorders>
+              <w:bottom w:val="single" w:sz="12" w:space="0" w:color="B2B9FF"/>
+            </w:tcBorders>
+            <w:shd w:val="clear" w:color="auto" w:fill="C7C9E0"/>
             <w:vAlign w:val="center"/>
           </w:tcPr>
           <w:p>
@@ -12359,7 +12473,10 @@
         <w:tc>
           <w:tcPr>
             <w:tcW w:w="1530" w:type="dxa"/>
-            <w:shd w:val="clear" w:color="auto" w:fill="DBE5F1" w:themeFill="accent1" w:themeFillTint="33"/>
+            <w:tcBorders>
+              <w:bottom w:val="single" w:sz="12" w:space="0" w:color="B2B9FF"/>
+            </w:tcBorders>
+            <w:shd w:val="clear" w:color="auto" w:fill="C7C9E0"/>
             <w:vAlign w:val="center"/>
           </w:tcPr>
           <w:p>
@@ -12388,7 +12505,10 @@
         <w:tc>
           <w:tcPr>
             <w:tcW w:w="1350" w:type="dxa"/>
-            <w:shd w:val="clear" w:color="auto" w:fill="DBE5F1" w:themeFill="accent1" w:themeFillTint="33"/>
+            <w:tcBorders>
+              <w:bottom w:val="single" w:sz="12" w:space="0" w:color="B2B9FF"/>
+            </w:tcBorders>
+            <w:shd w:val="clear" w:color="auto" w:fill="C7C9E0"/>
             <w:vAlign w:val="center"/>
           </w:tcPr>
           <w:p>
@@ -12424,6 +12544,9 @@
           <w:tcPr>
             <w:cnfStyle w:val="001000000000" w:firstRow="0" w:lastRow="0" w:firstColumn="1" w:lastColumn="0" w:oddVBand="0" w:evenVBand="0" w:oddHBand="0" w:evenHBand="0" w:firstRowFirstColumn="0" w:firstRowLastColumn="0" w:lastRowFirstColumn="0" w:lastRowLastColumn="0"/>
             <w:tcW w:w="4945" w:type="dxa"/>
+            <w:tcBorders>
+              <w:top w:val="single" w:sz="12" w:space="0" w:color="B2B9FF"/>
+            </w:tcBorders>
           </w:tcPr>
           <w:p>
             <w:pPr>
@@ -12450,6 +12573,9 @@
         <w:tc>
           <w:tcPr>
             <w:tcW w:w="1440" w:type="dxa"/>
+            <w:tcBorders>
+              <w:top w:val="single" w:sz="12" w:space="0" w:color="B2B9FF"/>
+            </w:tcBorders>
           </w:tcPr>
           <w:p>
             <w:pPr>
@@ -12475,6 +12601,9 @@
         <w:tc>
           <w:tcPr>
             <w:tcW w:w="1530" w:type="dxa"/>
+            <w:tcBorders>
+              <w:top w:val="single" w:sz="12" w:space="0" w:color="B2B9FF"/>
+            </w:tcBorders>
           </w:tcPr>
           <w:p>
             <w:pPr>
@@ -12500,6 +12629,9 @@
         <w:tc>
           <w:tcPr>
             <w:tcW w:w="1350" w:type="dxa"/>
+            <w:tcBorders>
+              <w:top w:val="single" w:sz="12" w:space="0" w:color="B2B9FF"/>
+            </w:tcBorders>
           </w:tcPr>
           <w:p>
             <w:pPr>
@@ -13435,7 +13567,10 @@
           <w:tcPr>
             <w:cnfStyle w:val="001000000000" w:firstRow="0" w:lastRow="0" w:firstColumn="1" w:lastColumn="0" w:oddVBand="0" w:evenVBand="0" w:oddHBand="0" w:evenHBand="0" w:firstRowFirstColumn="0" w:firstRowLastColumn="0" w:lastRowFirstColumn="0" w:lastRowLastColumn="0"/>
             <w:tcW w:w="4945" w:type="dxa"/>
-            <w:shd w:val="clear" w:color="auto" w:fill="DBE5F1" w:themeFill="accent1" w:themeFillTint="33"/>
+            <w:tcBorders>
+              <w:bottom w:val="single" w:sz="12" w:space="0" w:color="B2B9FF"/>
+            </w:tcBorders>
+            <w:shd w:val="clear" w:color="auto" w:fill="C7C9E0"/>
             <w:vAlign w:val="center"/>
           </w:tcPr>
           <w:p>
@@ -13461,7 +13596,10 @@
         <w:tc>
           <w:tcPr>
             <w:tcW w:w="1440" w:type="dxa"/>
-            <w:shd w:val="clear" w:color="auto" w:fill="DBE5F1" w:themeFill="accent1" w:themeFillTint="33"/>
+            <w:tcBorders>
+              <w:bottom w:val="single" w:sz="12" w:space="0" w:color="B2B9FF"/>
+            </w:tcBorders>
+            <w:shd w:val="clear" w:color="auto" w:fill="C7C9E0"/>
             <w:vAlign w:val="center"/>
           </w:tcPr>
           <w:p>
@@ -13490,7 +13628,10 @@
         <w:tc>
           <w:tcPr>
             <w:tcW w:w="1530" w:type="dxa"/>
-            <w:shd w:val="clear" w:color="auto" w:fill="DBE5F1" w:themeFill="accent1" w:themeFillTint="33"/>
+            <w:tcBorders>
+              <w:bottom w:val="single" w:sz="12" w:space="0" w:color="B2B9FF"/>
+            </w:tcBorders>
+            <w:shd w:val="clear" w:color="auto" w:fill="C7C9E0"/>
             <w:vAlign w:val="center"/>
           </w:tcPr>
           <w:p>
@@ -13519,7 +13660,10 @@
         <w:tc>
           <w:tcPr>
             <w:tcW w:w="1350" w:type="dxa"/>
-            <w:shd w:val="clear" w:color="auto" w:fill="DBE5F1" w:themeFill="accent1" w:themeFillTint="33"/>
+            <w:tcBorders>
+              <w:bottom w:val="single" w:sz="12" w:space="0" w:color="B2B9FF"/>
+            </w:tcBorders>
+            <w:shd w:val="clear" w:color="auto" w:fill="C7C9E0"/>
             <w:vAlign w:val="center"/>
           </w:tcPr>
           <w:p>
@@ -13555,6 +13699,9 @@
           <w:tcPr>
             <w:cnfStyle w:val="001000000000" w:firstRow="0" w:lastRow="0" w:firstColumn="1" w:lastColumn="0" w:oddVBand="0" w:evenVBand="0" w:oddHBand="0" w:evenHBand="0" w:firstRowFirstColumn="0" w:firstRowLastColumn="0" w:lastRowFirstColumn="0" w:lastRowLastColumn="0"/>
             <w:tcW w:w="4945" w:type="dxa"/>
+            <w:tcBorders>
+              <w:top w:val="single" w:sz="12" w:space="0" w:color="B2B9FF"/>
+            </w:tcBorders>
           </w:tcPr>
           <w:p>
             <w:pPr>
@@ -13581,6 +13728,9 @@
         <w:tc>
           <w:tcPr>
             <w:tcW w:w="1440" w:type="dxa"/>
+            <w:tcBorders>
+              <w:top w:val="single" w:sz="12" w:space="0" w:color="B2B9FF"/>
+            </w:tcBorders>
           </w:tcPr>
           <w:p>
             <w:pPr>
@@ -13606,6 +13756,9 @@
         <w:tc>
           <w:tcPr>
             <w:tcW w:w="1530" w:type="dxa"/>
+            <w:tcBorders>
+              <w:top w:val="single" w:sz="12" w:space="0" w:color="B2B9FF"/>
+            </w:tcBorders>
           </w:tcPr>
           <w:p>
             <w:pPr>
@@ -13631,6 +13784,9 @@
         <w:tc>
           <w:tcPr>
             <w:tcW w:w="1350" w:type="dxa"/>
+            <w:tcBorders>
+              <w:top w:val="single" w:sz="12" w:space="0" w:color="B2B9FF"/>
+            </w:tcBorders>
           </w:tcPr>
           <w:p>
             <w:pPr>
@@ -14595,7 +14751,10 @@
           <w:tcPr>
             <w:cnfStyle w:val="001000000000" w:firstRow="0" w:lastRow="0" w:firstColumn="1" w:lastColumn="0" w:oddVBand="0" w:evenVBand="0" w:oddHBand="0" w:evenHBand="0" w:firstRowFirstColumn="0" w:firstRowLastColumn="0" w:lastRowFirstColumn="0" w:lastRowLastColumn="0"/>
             <w:tcW w:w="4855" w:type="dxa"/>
-            <w:shd w:val="clear" w:color="auto" w:fill="DBE5F1" w:themeFill="accent1" w:themeFillTint="33"/>
+            <w:tcBorders>
+              <w:bottom w:val="single" w:sz="12" w:space="0" w:color="B2B9FF"/>
+            </w:tcBorders>
+            <w:shd w:val="clear" w:color="auto" w:fill="C7C9E0"/>
             <w:vAlign w:val="center"/>
           </w:tcPr>
           <w:p>
@@ -14621,7 +14780,10 @@
         <w:tc>
           <w:tcPr>
             <w:tcW w:w="1440" w:type="dxa"/>
-            <w:shd w:val="clear" w:color="auto" w:fill="DBE5F1" w:themeFill="accent1" w:themeFillTint="33"/>
+            <w:tcBorders>
+              <w:bottom w:val="single" w:sz="12" w:space="0" w:color="B2B9FF"/>
+            </w:tcBorders>
+            <w:shd w:val="clear" w:color="auto" w:fill="C7C9E0"/>
             <w:vAlign w:val="center"/>
           </w:tcPr>
           <w:p>
@@ -14650,7 +14812,10 @@
         <w:tc>
           <w:tcPr>
             <w:tcW w:w="1530" w:type="dxa"/>
-            <w:shd w:val="clear" w:color="auto" w:fill="DBE5F1" w:themeFill="accent1" w:themeFillTint="33"/>
+            <w:tcBorders>
+              <w:bottom w:val="single" w:sz="12" w:space="0" w:color="B2B9FF"/>
+            </w:tcBorders>
+            <w:shd w:val="clear" w:color="auto" w:fill="C7C9E0"/>
             <w:vAlign w:val="center"/>
           </w:tcPr>
           <w:p>
@@ -14679,7 +14844,10 @@
         <w:tc>
           <w:tcPr>
             <w:tcW w:w="1440" w:type="dxa"/>
-            <w:shd w:val="clear" w:color="auto" w:fill="DBE5F1" w:themeFill="accent1" w:themeFillTint="33"/>
+            <w:tcBorders>
+              <w:bottom w:val="single" w:sz="12" w:space="0" w:color="B2B9FF"/>
+            </w:tcBorders>
+            <w:shd w:val="clear" w:color="auto" w:fill="C7C9E0"/>
             <w:vAlign w:val="center"/>
           </w:tcPr>
           <w:p>
@@ -14715,6 +14883,9 @@
           <w:tcPr>
             <w:cnfStyle w:val="001000000000" w:firstRow="0" w:lastRow="0" w:firstColumn="1" w:lastColumn="0" w:oddVBand="0" w:evenVBand="0" w:oddHBand="0" w:evenHBand="0" w:firstRowFirstColumn="0" w:firstRowLastColumn="0" w:lastRowFirstColumn="0" w:lastRowLastColumn="0"/>
             <w:tcW w:w="4855" w:type="dxa"/>
+            <w:tcBorders>
+              <w:top w:val="single" w:sz="12" w:space="0" w:color="B2B9FF"/>
+            </w:tcBorders>
           </w:tcPr>
           <w:p>
             <w:pPr>
@@ -14741,6 +14912,9 @@
         <w:tc>
           <w:tcPr>
             <w:tcW w:w="1440" w:type="dxa"/>
+            <w:tcBorders>
+              <w:top w:val="single" w:sz="12" w:space="0" w:color="B2B9FF"/>
+            </w:tcBorders>
           </w:tcPr>
           <w:p>
             <w:pPr>
@@ -14766,6 +14940,9 @@
         <w:tc>
           <w:tcPr>
             <w:tcW w:w="1530" w:type="dxa"/>
+            <w:tcBorders>
+              <w:top w:val="single" w:sz="12" w:space="0" w:color="B2B9FF"/>
+            </w:tcBorders>
           </w:tcPr>
           <w:p>
             <w:pPr>
@@ -14791,6 +14968,9 @@
         <w:tc>
           <w:tcPr>
             <w:tcW w:w="1440" w:type="dxa"/>
+            <w:tcBorders>
+              <w:top w:val="single" w:sz="12" w:space="0" w:color="B2B9FF"/>
+            </w:tcBorders>
           </w:tcPr>
           <w:p>
             <w:pPr>
@@ -15719,7 +15899,35 @@
         <w:rPr>
           <w:rFonts w:cs="Arial"/>
         </w:rPr>
-        <w:t xml:space="preserve">Software Intelligence creates understanding into software architecture, end to end transaction flows, data access patterns and more, helping teams work confidently and faster. Hundreds of companies rely on CAST Software Intelligence to improve end-user satisfaction and time-to-market, prevent business disruption and reduce cost, enabling them to move past today’s obstacles and to tackle the next wave of innovation. </w:t>
+        <w:t xml:space="preserve">Software Intelligence creates understanding into software architecture, </w:t>
+      </w:r>
+      <w:proofErr w:type="gramStart"/>
+      <w:r>
+        <w:rPr>
+          <w:rFonts w:cs="Arial"/>
+        </w:rPr>
+        <w:t>end to end</w:t>
+      </w:r>
+      <w:proofErr w:type="gramEnd"/>
+      <w:r>
+        <w:rPr>
+          <w:rFonts w:cs="Arial"/>
+        </w:rPr>
+        <w:t xml:space="preserve"> transaction flows, data access patterns and more, helping teams work confidently and faster. Hundreds of companies rely on CAST Software Intelligence to improve end-user satisfaction and time-to-market, prevent business disruption and reduce </w:t>
+      </w:r>
+      <w:proofErr w:type="gramStart"/>
+      <w:r>
+        <w:rPr>
+          <w:rFonts w:cs="Arial"/>
+        </w:rPr>
+        <w:t>cost</w:t>
+      </w:r>
+      <w:proofErr w:type="gramEnd"/>
+      <w:r>
+        <w:rPr>
+          <w:rFonts w:cs="Arial"/>
+        </w:rPr>
+        <w:t xml:space="preserve">, enabling them to move past today’s obstacles and to tackle the next wave of innovation. </w:t>
       </w:r>
     </w:p>
     <w:p>
@@ -15743,7 +15951,7 @@
           <w:rFonts w:cs="Arial"/>
         </w:rPr>
       </w:pPr>
-      <w:hyperlink r:id="rId12" w:history="1">
+      <w:hyperlink r:id="rId13" w:history="1">
         <w:r>
           <w:rPr>
             <w:rStyle w:val="Hyperlink"/>
@@ -15849,7 +16057,7 @@
         </w:rPr>
         <w:t xml:space="preserve">. To find out more about CAST Security, </w:t>
       </w:r>
-      <w:hyperlink r:id="rId13" w:history="1">
+      <w:hyperlink r:id="rId14" w:history="1">
         <w:r>
           <w:rPr>
             <w:rStyle w:val="Hyperlink"/>
@@ -15874,12 +16082,9 @@
       </w:pPr>
     </w:p>
     <w:sectPr>
-      <w:headerReference w:type="even" r:id="rId14"/>
       <w:headerReference w:type="default" r:id="rId15"/>
-      <w:footerReference w:type="even" r:id="rId16"/>
-      <w:footerReference w:type="default" r:id="rId17"/>
-      <w:headerReference w:type="first" r:id="rId18"/>
-      <w:footerReference w:type="first" r:id="rId19"/>
+      <w:footerReference w:type="default" r:id="rId16"/>
+      <w:headerReference w:type="first" r:id="rId17"/>
       <w:pgSz w:w="11907" w:h="16840" w:code="9"/>
       <w:pgMar w:top="851" w:right="540" w:bottom="1418" w:left="1440" w:header="630" w:footer="312" w:gutter="0"/>
       <w:pgNumType w:start="1"/>
@@ -15892,7 +16097,7 @@
 </file>
 
 <file path=word/endnotes.xml><?xml version="1.0" encoding="utf-8"?>
-<w:endnotes xmlns:wpc="http://schemas.microsoft.com/office/word/2010/wordprocessingCanvas" xmlns:cx="http://schemas.microsoft.com/office/drawing/2014/chartex" xmlns:cx1="http://schemas.microsoft.com/office/drawing/2015/9/8/chartex" xmlns:cx2="http://schemas.microsoft.com/office/drawing/2015/10/21/chartex" xmlns:cx3="http://schemas.microsoft.com/office/drawing/2016/5/9/chartex" xmlns:cx4="http://schemas.microsoft.com/office/drawing/2016/5/10/chartex" xmlns:cx5="http://schemas.microsoft.com/office/drawing/2016/5/11/chartex" xmlns:cx6="http://schemas.microsoft.com/office/drawing/2016/5/12/chartex" xmlns:cx7="http://schemas.microsoft.com/office/drawing/2016/5/13/chartex" xmlns:cx8="http://schemas.microsoft.com/office/drawing/2016/5/14/chartex" xmlns:mc="http://schemas.openxmlformats.org/markup-compatibility/2006" xmlns:aink="http://schemas.microsoft.com/office/drawing/2016/ink" xmlns:am3d="http://schemas.microsoft.com/office/drawing/2017/model3d" xmlns:o="urn:schemas-microsoft-com:office:office" xmlns:oel="http://schemas.microsoft.com/office/2019/extlst" xmlns:r="http://schemas.openxmlformats.org/officeDocument/2006/relationships" xmlns:m="http://schemas.openxmlformats.org/officeDocument/2006/math" xmlns:v="urn:schemas-microsoft-com:vml" xmlns:wp14="http://schemas.microsoft.com/office/word/2010/wordprocessingDrawing" xmlns:wp="http://schemas.openxmlformats.org/drawingml/2006/wordprocessingDrawing" xmlns:w10="urn:schemas-microsoft-com:office:word" xmlns:w="http://schemas.openxmlformats.org/wordprocessingml/2006/main" xmlns:w14="http://schemas.microsoft.com/office/word/2010/wordml" xmlns:w15="http://schemas.microsoft.com/office/word/2012/wordml" xmlns:w16cex="http://schemas.microsoft.com/office/word/2018/wordml/cex" xmlns:w16cid="http://schemas.microsoft.com/office/word/2016/wordml/cid" xmlns:w16="http://schemas.microsoft.com/office/word/2018/wordml" xmlns:w16sdtdh="http://schemas.microsoft.com/office/word/2020/wordml/sdtdatahash" xmlns:w16se="http://schemas.microsoft.com/office/word/2015/wordml/symex" xmlns:wpg="http://schemas.microsoft.com/office/word/2010/wordprocessingGroup" xmlns:wpi="http://schemas.microsoft.com/office/word/2010/wordprocessingInk" xmlns:wne="http://schemas.microsoft.com/office/word/2006/wordml" xmlns:wps="http://schemas.microsoft.com/office/word/2010/wordprocessingShape" mc:Ignorable="w14 w15 w16se w16cid w16 w16cex w16sdtdh wp14">
+<w:endnotes xmlns:wpc="http://schemas.microsoft.com/office/word/2010/wordprocessingCanvas" xmlns:cx="http://schemas.microsoft.com/office/drawing/2014/chartex" xmlns:cx1="http://schemas.microsoft.com/office/drawing/2015/9/8/chartex" xmlns:cx2="http://schemas.microsoft.com/office/drawing/2015/10/21/chartex" xmlns:cx3="http://schemas.microsoft.com/office/drawing/2016/5/9/chartex" xmlns:cx4="http://schemas.microsoft.com/office/drawing/2016/5/10/chartex" xmlns:cx5="http://schemas.microsoft.com/office/drawing/2016/5/11/chartex" xmlns:cx6="http://schemas.microsoft.com/office/drawing/2016/5/12/chartex" xmlns:cx7="http://schemas.microsoft.com/office/drawing/2016/5/13/chartex" xmlns:cx8="http://schemas.microsoft.com/office/drawing/2016/5/14/chartex" xmlns:mc="http://schemas.openxmlformats.org/markup-compatibility/2006" xmlns:aink="http://schemas.microsoft.com/office/drawing/2016/ink" xmlns:am3d="http://schemas.microsoft.com/office/drawing/2017/model3d" xmlns:o="urn:schemas-microsoft-com:office:office" xmlns:oel="http://schemas.microsoft.com/office/2019/extlst" xmlns:r="http://schemas.openxmlformats.org/officeDocument/2006/relationships" xmlns:m="http://schemas.openxmlformats.org/officeDocument/2006/math" xmlns:v="urn:schemas-microsoft-com:vml" xmlns:wp14="http://schemas.microsoft.com/office/word/2010/wordprocessingDrawing" xmlns:wp="http://schemas.openxmlformats.org/drawingml/2006/wordprocessingDrawing" xmlns:w10="urn:schemas-microsoft-com:office:word" xmlns:w="http://schemas.openxmlformats.org/wordprocessingml/2006/main" xmlns:w14="http://schemas.microsoft.com/office/word/2010/wordml" xmlns:w15="http://schemas.microsoft.com/office/word/2012/wordml" xmlns:w16cex="http://schemas.microsoft.com/office/word/2018/wordml/cex" xmlns:w16cid="http://schemas.microsoft.com/office/word/2016/wordml/cid" xmlns:w16="http://schemas.microsoft.com/office/word/2018/wordml" xmlns:w16du="http://schemas.microsoft.com/office/word/2023/wordml/word16du" xmlns:w16sdtdh="http://schemas.microsoft.com/office/word/2020/wordml/sdtdatahash" xmlns:w16sdtfl="http://schemas.microsoft.com/office/word/2024/wordml/sdtformatlock" xmlns:w16se="http://schemas.microsoft.com/office/word/2015/wordml/symex" xmlns:wpg="http://schemas.microsoft.com/office/word/2010/wordprocessingGroup" xmlns:wpi="http://schemas.microsoft.com/office/word/2010/wordprocessingInk" xmlns:wne="http://schemas.microsoft.com/office/word/2006/wordml" xmlns:wps="http://schemas.microsoft.com/office/word/2010/wordprocessingShape" mc:Ignorable="w14 w15 w16se w16cid w16 w16cex w16sdtdh w16sdtfl w16du wp14">
   <w:endnote w:type="separator" w:id="-1">
     <w:p>
       <w:r>
@@ -15918,17 +16123,7 @@
 </file>
 
 <file path=word/footer1.xml><?xml version="1.0" encoding="utf-8"?>
-<w:ftr xmlns:wpc="http://schemas.microsoft.com/office/word/2010/wordprocessingCanvas" xmlns:cx="http://schemas.microsoft.com/office/drawing/2014/chartex" xmlns:cx1="http://schemas.microsoft.com/office/drawing/2015/9/8/chartex" xmlns:cx2="http://schemas.microsoft.com/office/drawing/2015/10/21/chartex" xmlns:cx3="http://schemas.microsoft.com/office/drawing/2016/5/9/chartex" xmlns:cx4="http://schemas.microsoft.com/office/drawing/2016/5/10/chartex" xmlns:cx5="http://schemas.microsoft.com/office/drawing/2016/5/11/chartex" xmlns:cx6="http://schemas.microsoft.com/office/drawing/2016/5/12/chartex" xmlns:cx7="http://schemas.microsoft.com/office/drawing/2016/5/13/chartex" xmlns:cx8="http://schemas.microsoft.com/office/drawing/2016/5/14/chartex" xmlns:mc="http://schemas.openxmlformats.org/markup-compatibility/2006" xmlns:aink="http://schemas.microsoft.com/office/drawing/2016/ink" xmlns:am3d="http://schemas.microsoft.com/office/drawing/2017/model3d" xmlns:o="urn:schemas-microsoft-com:office:office" xmlns:oel="http://schemas.microsoft.com/office/2019/extlst" xmlns:r="http://schemas.openxmlformats.org/officeDocument/2006/relationships" xmlns:m="http://schemas.openxmlformats.org/officeDocument/2006/math" xmlns:v="urn:schemas-microsoft-com:vml" xmlns:wp14="http://schemas.microsoft.com/office/word/2010/wordprocessingDrawing" xmlns:wp="http://schemas.openxmlformats.org/drawingml/2006/wordprocessingDrawing" xmlns:w10="urn:schemas-microsoft-com:office:word" xmlns:w="http://schemas.openxmlformats.org/wordprocessingml/2006/main" xmlns:w14="http://schemas.microsoft.com/office/word/2010/wordml" xmlns:w15="http://schemas.microsoft.com/office/word/2012/wordml" xmlns:w16cex="http://schemas.microsoft.com/office/word/2018/wordml/cex" xmlns:w16cid="http://schemas.microsoft.com/office/word/2016/wordml/cid" xmlns:w16="http://schemas.microsoft.com/office/word/2018/wordml" xmlns:w16sdtdh="http://schemas.microsoft.com/office/word/2020/wordml/sdtdatahash" xmlns:w16se="http://schemas.microsoft.com/office/word/2015/wordml/symex" xmlns:wpg="http://schemas.microsoft.com/office/word/2010/wordprocessingGroup" xmlns:wpi="http://schemas.microsoft.com/office/word/2010/wordprocessingInk" xmlns:wne="http://schemas.microsoft.com/office/word/2006/wordml" xmlns:wps="http://schemas.microsoft.com/office/word/2010/wordprocessingShape" mc:Ignorable="w14 w15 w16se w16cid w16 w16cex w16sdtdh wp14">
-  <w:p>
-    <w:pPr>
-      <w:pStyle w:val="Footer"/>
-    </w:pPr>
-  </w:p>
-</w:ftr>
-</file>
-
-<file path=word/footer2.xml><?xml version="1.0" encoding="utf-8"?>
-<w:ftr xmlns:wpc="http://schemas.microsoft.com/office/word/2010/wordprocessingCanvas" xmlns:cx="http://schemas.microsoft.com/office/drawing/2014/chartex" xmlns:cx1="http://schemas.microsoft.com/office/drawing/2015/9/8/chartex" xmlns:cx2="http://schemas.microsoft.com/office/drawing/2015/10/21/chartex" xmlns:cx3="http://schemas.microsoft.com/office/drawing/2016/5/9/chartex" xmlns:cx4="http://schemas.microsoft.com/office/drawing/2016/5/10/chartex" xmlns:cx5="http://schemas.microsoft.com/office/drawing/2016/5/11/chartex" xmlns:cx6="http://schemas.microsoft.com/office/drawing/2016/5/12/chartex" xmlns:cx7="http://schemas.microsoft.com/office/drawing/2016/5/13/chartex" xmlns:cx8="http://schemas.microsoft.com/office/drawing/2016/5/14/chartex" xmlns:mc="http://schemas.openxmlformats.org/markup-compatibility/2006" xmlns:aink="http://schemas.microsoft.com/office/drawing/2016/ink" xmlns:am3d="http://schemas.microsoft.com/office/drawing/2017/model3d" xmlns:o="urn:schemas-microsoft-com:office:office" xmlns:oel="http://schemas.microsoft.com/office/2019/extlst" xmlns:r="http://schemas.openxmlformats.org/officeDocument/2006/relationships" xmlns:m="http://schemas.openxmlformats.org/officeDocument/2006/math" xmlns:v="urn:schemas-microsoft-com:vml" xmlns:wp14="http://schemas.microsoft.com/office/word/2010/wordprocessingDrawing" xmlns:wp="http://schemas.openxmlformats.org/drawingml/2006/wordprocessingDrawing" xmlns:w10="urn:schemas-microsoft-com:office:word" xmlns:w="http://schemas.openxmlformats.org/wordprocessingml/2006/main" xmlns:w14="http://schemas.microsoft.com/office/word/2010/wordml" xmlns:w15="http://schemas.microsoft.com/office/word/2012/wordml" xmlns:w16cex="http://schemas.microsoft.com/office/word/2018/wordml/cex" xmlns:w16cid="http://schemas.microsoft.com/office/word/2016/wordml/cid" xmlns:w16="http://schemas.microsoft.com/office/word/2018/wordml" xmlns:w16sdtdh="http://schemas.microsoft.com/office/word/2020/wordml/sdtdatahash" xmlns:w16se="http://schemas.microsoft.com/office/word/2015/wordml/symex" xmlns:wpg="http://schemas.microsoft.com/office/word/2010/wordprocessingGroup" xmlns:wpi="http://schemas.microsoft.com/office/word/2010/wordprocessingInk" xmlns:wne="http://schemas.microsoft.com/office/word/2006/wordml" xmlns:wps="http://schemas.microsoft.com/office/word/2010/wordprocessingShape" mc:Ignorable="w14 w15 w16se w16cid w16 w16cex w16sdtdh wp14">
+<w:ftr xmlns:wpc="http://schemas.microsoft.com/office/word/2010/wordprocessingCanvas" xmlns:cx="http://schemas.microsoft.com/office/drawing/2014/chartex" xmlns:cx1="http://schemas.microsoft.com/office/drawing/2015/9/8/chartex" xmlns:cx2="http://schemas.microsoft.com/office/drawing/2015/10/21/chartex" xmlns:cx3="http://schemas.microsoft.com/office/drawing/2016/5/9/chartex" xmlns:cx4="http://schemas.microsoft.com/office/drawing/2016/5/10/chartex" xmlns:cx5="http://schemas.microsoft.com/office/drawing/2016/5/11/chartex" xmlns:cx6="http://schemas.microsoft.com/office/drawing/2016/5/12/chartex" xmlns:cx7="http://schemas.microsoft.com/office/drawing/2016/5/13/chartex" xmlns:cx8="http://schemas.microsoft.com/office/drawing/2016/5/14/chartex" xmlns:mc="http://schemas.openxmlformats.org/markup-compatibility/2006" xmlns:aink="http://schemas.microsoft.com/office/drawing/2016/ink" xmlns:am3d="http://schemas.microsoft.com/office/drawing/2017/model3d" xmlns:o="urn:schemas-microsoft-com:office:office" xmlns:oel="http://schemas.microsoft.com/office/2019/extlst" xmlns:r="http://schemas.openxmlformats.org/officeDocument/2006/relationships" xmlns:m="http://schemas.openxmlformats.org/officeDocument/2006/math" xmlns:v="urn:schemas-microsoft-com:vml" xmlns:wp14="http://schemas.microsoft.com/office/word/2010/wordprocessingDrawing" xmlns:wp="http://schemas.openxmlformats.org/drawingml/2006/wordprocessingDrawing" xmlns:w10="urn:schemas-microsoft-com:office:word" xmlns:w="http://schemas.openxmlformats.org/wordprocessingml/2006/main" xmlns:w14="http://schemas.microsoft.com/office/word/2010/wordml" xmlns:w15="http://schemas.microsoft.com/office/word/2012/wordml" xmlns:w16cex="http://schemas.microsoft.com/office/word/2018/wordml/cex" xmlns:w16cid="http://schemas.microsoft.com/office/word/2016/wordml/cid" xmlns:w16="http://schemas.microsoft.com/office/word/2018/wordml" xmlns:w16du="http://schemas.microsoft.com/office/word/2023/wordml/word16du" xmlns:w16sdtdh="http://schemas.microsoft.com/office/word/2020/wordml/sdtdatahash" xmlns:w16sdtfl="http://schemas.microsoft.com/office/word/2024/wordml/sdtformatlock" xmlns:w16se="http://schemas.microsoft.com/office/word/2015/wordml/symex" xmlns:wpg="http://schemas.microsoft.com/office/word/2010/wordprocessingGroup" xmlns:wpi="http://schemas.microsoft.com/office/word/2010/wordprocessingInk" xmlns:wne="http://schemas.microsoft.com/office/word/2006/wordml" xmlns:wps="http://schemas.microsoft.com/office/word/2010/wordprocessingShape" mc:Ignorable="w14 w15 w16se w16cid w16 w16cex w16sdtdh w16sdtfl w16du wp14">
   <w:p>
     <w:pPr>
       <w:pStyle w:val="Footer"/>
@@ -15962,13 +16157,20 @@
     <w:r>
       <w:rPr>
         <w:noProof/>
-        <w:lang w:eastAsia="en-US"/>
       </w:rPr>
       <w:drawing>
-        <wp:inline distT="0" distB="0" distL="0" distR="0" wp14:anchorId="2D8CE98D" wp14:editId="11E89653">
-          <wp:extent cx="1157826" cy="226934"/>
-          <wp:effectExtent l="0" t="0" r="4445" b="1905"/>
-          <wp:docPr id="84" name="Picture 84"/>
+        <wp:anchor distT="0" distB="0" distL="114300" distR="114300" simplePos="0" relativeHeight="251658240" behindDoc="0" locked="0" layoutInCell="1" allowOverlap="1" wp14:anchorId="2491E3AD" wp14:editId="0B43A188">
+          <wp:simplePos x="0" y="0"/>
+          <wp:positionH relativeFrom="margin">
+            <wp:posOffset>27296</wp:posOffset>
+          </wp:positionH>
+          <wp:positionV relativeFrom="paragraph">
+            <wp:posOffset>101885</wp:posOffset>
+          </wp:positionV>
+          <wp:extent cx="754380" cy="266065"/>
+          <wp:effectExtent l="0" t="0" r="0" b="0"/>
+          <wp:wrapNone/>
+          <wp:docPr id="1554934520" name="Picture 32"/>
           <wp:cNvGraphicFramePr>
             <a:graphicFrameLocks xmlns:a="http://schemas.openxmlformats.org/drawingml/2006/main" noChangeAspect="1"/>
           </wp:cNvGraphicFramePr>
@@ -15976,9 +16178,9 @@
             <a:graphicData uri="http://schemas.openxmlformats.org/drawingml/2006/picture">
               <pic:pic xmlns:pic="http://schemas.openxmlformats.org/drawingml/2006/picture">
                 <pic:nvPicPr>
-                  <pic:cNvPr id="0" name="Picture 1" descr="C:\Users\DCH\Documents\DCH\PM\2 - Dashboard\Report\CAST_grey_50_bl.jpg"/>
+                  <pic:cNvPr id="1554934520" name="Picture 32"/>
                   <pic:cNvPicPr>
-                    <a:picLocks noChangeAspect="1" noChangeArrowheads="1"/>
+                    <a:picLocks noChangeAspect="1"/>
                   </pic:cNvPicPr>
                 </pic:nvPicPr>
                 <pic:blipFill>
@@ -15993,23 +16195,19 @@
                     <a:fillRect/>
                   </a:stretch>
                 </pic:blipFill>
-                <pic:spPr bwMode="auto">
+                <pic:spPr>
                   <a:xfrm>
                     <a:off x="0" y="0"/>
-                    <a:ext cx="1157826" cy="226934"/>
+                    <a:ext cx="754380" cy="266065"/>
                   </a:xfrm>
                   <a:prstGeom prst="rect">
                     <a:avLst/>
                   </a:prstGeom>
-                  <a:noFill/>
-                  <a:ln>
-                    <a:noFill/>
-                  </a:ln>
                 </pic:spPr>
               </pic:pic>
             </a:graphicData>
           </a:graphic>
-        </wp:inline>
+        </wp:anchor>
       </w:drawing>
     </w:r>
     <w:r>
@@ -16035,6 +16233,9 @@
     </w:r>
     <w:r>
       <w:tab/>
+    </w:r>
+    <w:r>
+      <w:ptab w:relativeTo="margin" w:alignment="right" w:leader="none"/>
     </w:r>
     <w:r>
       <w:rPr>
@@ -16122,18 +16323,8 @@
 </w:ftr>
 </file>
 
-<file path=word/footer3.xml><?xml version="1.0" encoding="utf-8"?>
-<w:ftr xmlns:wpc="http://schemas.microsoft.com/office/word/2010/wordprocessingCanvas" xmlns:cx="http://schemas.microsoft.com/office/drawing/2014/chartex" xmlns:cx1="http://schemas.microsoft.com/office/drawing/2015/9/8/chartex" xmlns:cx2="http://schemas.microsoft.com/office/drawing/2015/10/21/chartex" xmlns:cx3="http://schemas.microsoft.com/office/drawing/2016/5/9/chartex" xmlns:cx4="http://schemas.microsoft.com/office/drawing/2016/5/10/chartex" xmlns:cx5="http://schemas.microsoft.com/office/drawing/2016/5/11/chartex" xmlns:cx6="http://schemas.microsoft.com/office/drawing/2016/5/12/chartex" xmlns:cx7="http://schemas.microsoft.com/office/drawing/2016/5/13/chartex" xmlns:cx8="http://schemas.microsoft.com/office/drawing/2016/5/14/chartex" xmlns:mc="http://schemas.openxmlformats.org/markup-compatibility/2006" xmlns:aink="http://schemas.microsoft.com/office/drawing/2016/ink" xmlns:am3d="http://schemas.microsoft.com/office/drawing/2017/model3d" xmlns:o="urn:schemas-microsoft-com:office:office" xmlns:oel="http://schemas.microsoft.com/office/2019/extlst" xmlns:r="http://schemas.openxmlformats.org/officeDocument/2006/relationships" xmlns:m="http://schemas.openxmlformats.org/officeDocument/2006/math" xmlns:v="urn:schemas-microsoft-com:vml" xmlns:wp14="http://schemas.microsoft.com/office/word/2010/wordprocessingDrawing" xmlns:wp="http://schemas.openxmlformats.org/drawingml/2006/wordprocessingDrawing" xmlns:w10="urn:schemas-microsoft-com:office:word" xmlns:w="http://schemas.openxmlformats.org/wordprocessingml/2006/main" xmlns:w14="http://schemas.microsoft.com/office/word/2010/wordml" xmlns:w15="http://schemas.microsoft.com/office/word/2012/wordml" xmlns:w16cex="http://schemas.microsoft.com/office/word/2018/wordml/cex" xmlns:w16cid="http://schemas.microsoft.com/office/word/2016/wordml/cid" xmlns:w16="http://schemas.microsoft.com/office/word/2018/wordml" xmlns:w16sdtdh="http://schemas.microsoft.com/office/word/2020/wordml/sdtdatahash" xmlns:w16se="http://schemas.microsoft.com/office/word/2015/wordml/symex" xmlns:wpg="http://schemas.microsoft.com/office/word/2010/wordprocessingGroup" xmlns:wpi="http://schemas.microsoft.com/office/word/2010/wordprocessingInk" xmlns:wne="http://schemas.microsoft.com/office/word/2006/wordml" xmlns:wps="http://schemas.microsoft.com/office/word/2010/wordprocessingShape" mc:Ignorable="w14 w15 w16se w16cid w16 w16cex w16sdtdh wp14">
-  <w:p>
-    <w:pPr>
-      <w:pStyle w:val="Footer"/>
-    </w:pPr>
-  </w:p>
-</w:ftr>
-</file>
-
 <file path=word/footnotes.xml><?xml version="1.0" encoding="utf-8"?>
-<w:footnotes xmlns:wpc="http://schemas.microsoft.com/office/word/2010/wordprocessingCanvas" xmlns:cx="http://schemas.microsoft.com/office/drawing/2014/chartex" xmlns:cx1="http://schemas.microsoft.com/office/drawing/2015/9/8/chartex" xmlns:cx2="http://schemas.microsoft.com/office/drawing/2015/10/21/chartex" xmlns:cx3="http://schemas.microsoft.com/office/drawing/2016/5/9/chartex" xmlns:cx4="http://schemas.microsoft.com/office/drawing/2016/5/10/chartex" xmlns:cx5="http://schemas.microsoft.com/office/drawing/2016/5/11/chartex" xmlns:cx6="http://schemas.microsoft.com/office/drawing/2016/5/12/chartex" xmlns:cx7="http://schemas.microsoft.com/office/drawing/2016/5/13/chartex" xmlns:cx8="http://schemas.microsoft.com/office/drawing/2016/5/14/chartex" xmlns:mc="http://schemas.openxmlformats.org/markup-compatibility/2006" xmlns:aink="http://schemas.microsoft.com/office/drawing/2016/ink" xmlns:am3d="http://schemas.microsoft.com/office/drawing/2017/model3d" xmlns:o="urn:schemas-microsoft-com:office:office" xmlns:oel="http://schemas.microsoft.com/office/2019/extlst" xmlns:r="http://schemas.openxmlformats.org/officeDocument/2006/relationships" xmlns:m="http://schemas.openxmlformats.org/officeDocument/2006/math" xmlns:v="urn:schemas-microsoft-com:vml" xmlns:wp14="http://schemas.microsoft.com/office/word/2010/wordprocessingDrawing" xmlns:wp="http://schemas.openxmlformats.org/drawingml/2006/wordprocessingDrawing" xmlns:w10="urn:schemas-microsoft-com:office:word" xmlns:w="http://schemas.openxmlformats.org/wordprocessingml/2006/main" xmlns:w14="http://schemas.microsoft.com/office/word/2010/wordml" xmlns:w15="http://schemas.microsoft.com/office/word/2012/wordml" xmlns:w16cex="http://schemas.microsoft.com/office/word/2018/wordml/cex" xmlns:w16cid="http://schemas.microsoft.com/office/word/2016/wordml/cid" xmlns:w16="http://schemas.microsoft.com/office/word/2018/wordml" xmlns:w16sdtdh="http://schemas.microsoft.com/office/word/2020/wordml/sdtdatahash" xmlns:w16se="http://schemas.microsoft.com/office/word/2015/wordml/symex" xmlns:wpg="http://schemas.microsoft.com/office/word/2010/wordprocessingGroup" xmlns:wpi="http://schemas.microsoft.com/office/word/2010/wordprocessingInk" xmlns:wne="http://schemas.microsoft.com/office/word/2006/wordml" xmlns:wps="http://schemas.microsoft.com/office/word/2010/wordprocessingShape" mc:Ignorable="w14 w15 w16se w16cid w16 w16cex w16sdtdh wp14">
+<w:footnotes xmlns:wpc="http://schemas.microsoft.com/office/word/2010/wordprocessingCanvas" xmlns:cx="http://schemas.microsoft.com/office/drawing/2014/chartex" xmlns:cx1="http://schemas.microsoft.com/office/drawing/2015/9/8/chartex" xmlns:cx2="http://schemas.microsoft.com/office/drawing/2015/10/21/chartex" xmlns:cx3="http://schemas.microsoft.com/office/drawing/2016/5/9/chartex" xmlns:cx4="http://schemas.microsoft.com/office/drawing/2016/5/10/chartex" xmlns:cx5="http://schemas.microsoft.com/office/drawing/2016/5/11/chartex" xmlns:cx6="http://schemas.microsoft.com/office/drawing/2016/5/12/chartex" xmlns:cx7="http://schemas.microsoft.com/office/drawing/2016/5/13/chartex" xmlns:cx8="http://schemas.microsoft.com/office/drawing/2016/5/14/chartex" xmlns:mc="http://schemas.openxmlformats.org/markup-compatibility/2006" xmlns:aink="http://schemas.microsoft.com/office/drawing/2016/ink" xmlns:am3d="http://schemas.microsoft.com/office/drawing/2017/model3d" xmlns:o="urn:schemas-microsoft-com:office:office" xmlns:oel="http://schemas.microsoft.com/office/2019/extlst" xmlns:r="http://schemas.openxmlformats.org/officeDocument/2006/relationships" xmlns:m="http://schemas.openxmlformats.org/officeDocument/2006/math" xmlns:v="urn:schemas-microsoft-com:vml" xmlns:wp14="http://schemas.microsoft.com/office/word/2010/wordprocessingDrawing" xmlns:wp="http://schemas.openxmlformats.org/drawingml/2006/wordprocessingDrawing" xmlns:w10="urn:schemas-microsoft-com:office:word" xmlns:w="http://schemas.openxmlformats.org/wordprocessingml/2006/main" xmlns:w14="http://schemas.microsoft.com/office/word/2010/wordml" xmlns:w15="http://schemas.microsoft.com/office/word/2012/wordml" xmlns:w16cex="http://schemas.microsoft.com/office/word/2018/wordml/cex" xmlns:w16cid="http://schemas.microsoft.com/office/word/2016/wordml/cid" xmlns:w16="http://schemas.microsoft.com/office/word/2018/wordml" xmlns:w16du="http://schemas.microsoft.com/office/word/2023/wordml/word16du" xmlns:w16sdtdh="http://schemas.microsoft.com/office/word/2020/wordml/sdtdatahash" xmlns:w16sdtfl="http://schemas.microsoft.com/office/word/2024/wordml/sdtformatlock" xmlns:w16se="http://schemas.microsoft.com/office/word/2015/wordml/symex" xmlns:wpg="http://schemas.microsoft.com/office/word/2010/wordprocessingGroup" xmlns:wpi="http://schemas.microsoft.com/office/word/2010/wordprocessingInk" xmlns:wne="http://schemas.microsoft.com/office/word/2006/wordml" xmlns:wps="http://schemas.microsoft.com/office/word/2010/wordprocessingShape" mc:Ignorable="w14 w15 w16se w16cid w16 w16cex w16sdtdh w16sdtfl w16du wp14">
   <w:footnote w:type="separator" w:id="-1">
     <w:p>
       <w:r>
@@ -16159,17 +16350,7 @@
 </file>
 
 <file path=word/header1.xml><?xml version="1.0" encoding="utf-8"?>
-<w:hdr xmlns:wpc="http://schemas.microsoft.com/office/word/2010/wordprocessingCanvas" xmlns:cx="http://schemas.microsoft.com/office/drawing/2014/chartex" xmlns:cx1="http://schemas.microsoft.com/office/drawing/2015/9/8/chartex" xmlns:cx2="http://schemas.microsoft.com/office/drawing/2015/10/21/chartex" xmlns:cx3="http://schemas.microsoft.com/office/drawing/2016/5/9/chartex" xmlns:cx4="http://schemas.microsoft.com/office/drawing/2016/5/10/chartex" xmlns:cx5="http://schemas.microsoft.com/office/drawing/2016/5/11/chartex" xmlns:cx6="http://schemas.microsoft.com/office/drawing/2016/5/12/chartex" xmlns:cx7="http://schemas.microsoft.com/office/drawing/2016/5/13/chartex" xmlns:cx8="http://schemas.microsoft.com/office/drawing/2016/5/14/chartex" xmlns:mc="http://schemas.openxmlformats.org/markup-compatibility/2006" xmlns:aink="http://schemas.microsoft.com/office/drawing/2016/ink" xmlns:am3d="http://schemas.microsoft.com/office/drawing/2017/model3d" xmlns:o="urn:schemas-microsoft-com:office:office" xmlns:oel="http://schemas.microsoft.com/office/2019/extlst" xmlns:r="http://schemas.openxmlformats.org/officeDocument/2006/relationships" xmlns:m="http://schemas.openxmlformats.org/officeDocument/2006/math" xmlns:v="urn:schemas-microsoft-com:vml" xmlns:wp14="http://schemas.microsoft.com/office/word/2010/wordprocessingDrawing" xmlns:wp="http://schemas.openxmlformats.org/drawingml/2006/wordprocessingDrawing" xmlns:w10="urn:schemas-microsoft-com:office:word" xmlns:w="http://schemas.openxmlformats.org/wordprocessingml/2006/main" xmlns:w14="http://schemas.microsoft.com/office/word/2010/wordml" xmlns:w15="http://schemas.microsoft.com/office/word/2012/wordml" xmlns:w16cex="http://schemas.microsoft.com/office/word/2018/wordml/cex" xmlns:w16cid="http://schemas.microsoft.com/office/word/2016/wordml/cid" xmlns:w16="http://schemas.microsoft.com/office/word/2018/wordml" xmlns:w16sdtdh="http://schemas.microsoft.com/office/word/2020/wordml/sdtdatahash" xmlns:w16se="http://schemas.microsoft.com/office/word/2015/wordml/symex" xmlns:wpg="http://schemas.microsoft.com/office/word/2010/wordprocessingGroup" xmlns:wpi="http://schemas.microsoft.com/office/word/2010/wordprocessingInk" xmlns:wne="http://schemas.microsoft.com/office/word/2006/wordml" xmlns:wps="http://schemas.microsoft.com/office/word/2010/wordprocessingShape" mc:Ignorable="w14 w15 w16se w16cid w16 w16cex w16sdtdh wp14">
-  <w:p>
-    <w:pPr>
-      <w:pStyle w:val="Header"/>
-    </w:pPr>
-  </w:p>
-</w:hdr>
-</file>
-
-<file path=word/header2.xml><?xml version="1.0" encoding="utf-8"?>
-<w:hdr xmlns:wpc="http://schemas.microsoft.com/office/word/2010/wordprocessingCanvas" xmlns:cx="http://schemas.microsoft.com/office/drawing/2014/chartex" xmlns:cx1="http://schemas.microsoft.com/office/drawing/2015/9/8/chartex" xmlns:cx2="http://schemas.microsoft.com/office/drawing/2015/10/21/chartex" xmlns:cx3="http://schemas.microsoft.com/office/drawing/2016/5/9/chartex" xmlns:cx4="http://schemas.microsoft.com/office/drawing/2016/5/10/chartex" xmlns:cx5="http://schemas.microsoft.com/office/drawing/2016/5/11/chartex" xmlns:cx6="http://schemas.microsoft.com/office/drawing/2016/5/12/chartex" xmlns:cx7="http://schemas.microsoft.com/office/drawing/2016/5/13/chartex" xmlns:cx8="http://schemas.microsoft.com/office/drawing/2016/5/14/chartex" xmlns:mc="http://schemas.openxmlformats.org/markup-compatibility/2006" xmlns:aink="http://schemas.microsoft.com/office/drawing/2016/ink" xmlns:am3d="http://schemas.microsoft.com/office/drawing/2017/model3d" xmlns:o="urn:schemas-microsoft-com:office:office" xmlns:oel="http://schemas.microsoft.com/office/2019/extlst" xmlns:r="http://schemas.openxmlformats.org/officeDocument/2006/relationships" xmlns:m="http://schemas.openxmlformats.org/officeDocument/2006/math" xmlns:v="urn:schemas-microsoft-com:vml" xmlns:wp14="http://schemas.microsoft.com/office/word/2010/wordprocessingDrawing" xmlns:wp="http://schemas.openxmlformats.org/drawingml/2006/wordprocessingDrawing" xmlns:w10="urn:schemas-microsoft-com:office:word" xmlns:w="http://schemas.openxmlformats.org/wordprocessingml/2006/main" xmlns:w14="http://schemas.microsoft.com/office/word/2010/wordml" xmlns:w15="http://schemas.microsoft.com/office/word/2012/wordml" xmlns:w16cex="http://schemas.microsoft.com/office/word/2018/wordml/cex" xmlns:w16cid="http://schemas.microsoft.com/office/word/2016/wordml/cid" xmlns:w16="http://schemas.microsoft.com/office/word/2018/wordml" xmlns:w16sdtdh="http://schemas.microsoft.com/office/word/2020/wordml/sdtdatahash" xmlns:w16se="http://schemas.microsoft.com/office/word/2015/wordml/symex" xmlns:wpg="http://schemas.microsoft.com/office/word/2010/wordprocessingGroup" xmlns:wpi="http://schemas.microsoft.com/office/word/2010/wordprocessingInk" xmlns:wne="http://schemas.microsoft.com/office/word/2006/wordml" xmlns:wps="http://schemas.microsoft.com/office/word/2010/wordprocessingShape" mc:Ignorable="w14 w15 w16se w16cid w16 w16cex w16sdtdh wp14">
+<w:hdr xmlns:wpc="http://schemas.microsoft.com/office/word/2010/wordprocessingCanvas" xmlns:cx="http://schemas.microsoft.com/office/drawing/2014/chartex" xmlns:cx1="http://schemas.microsoft.com/office/drawing/2015/9/8/chartex" xmlns:cx2="http://schemas.microsoft.com/office/drawing/2015/10/21/chartex" xmlns:cx3="http://schemas.microsoft.com/office/drawing/2016/5/9/chartex" xmlns:cx4="http://schemas.microsoft.com/office/drawing/2016/5/10/chartex" xmlns:cx5="http://schemas.microsoft.com/office/drawing/2016/5/11/chartex" xmlns:cx6="http://schemas.microsoft.com/office/drawing/2016/5/12/chartex" xmlns:cx7="http://schemas.microsoft.com/office/drawing/2016/5/13/chartex" xmlns:cx8="http://schemas.microsoft.com/office/drawing/2016/5/14/chartex" xmlns:mc="http://schemas.openxmlformats.org/markup-compatibility/2006" xmlns:aink="http://schemas.microsoft.com/office/drawing/2016/ink" xmlns:am3d="http://schemas.microsoft.com/office/drawing/2017/model3d" xmlns:o="urn:schemas-microsoft-com:office:office" xmlns:oel="http://schemas.microsoft.com/office/2019/extlst" xmlns:r="http://schemas.openxmlformats.org/officeDocument/2006/relationships" xmlns:m="http://schemas.openxmlformats.org/officeDocument/2006/math" xmlns:v="urn:schemas-microsoft-com:vml" xmlns:wp14="http://schemas.microsoft.com/office/word/2010/wordprocessingDrawing" xmlns:wp="http://schemas.openxmlformats.org/drawingml/2006/wordprocessingDrawing" xmlns:w10="urn:schemas-microsoft-com:office:word" xmlns:w="http://schemas.openxmlformats.org/wordprocessingml/2006/main" xmlns:w14="http://schemas.microsoft.com/office/word/2010/wordml" xmlns:w15="http://schemas.microsoft.com/office/word/2012/wordml" xmlns:w16cex="http://schemas.microsoft.com/office/word/2018/wordml/cex" xmlns:w16cid="http://schemas.microsoft.com/office/word/2016/wordml/cid" xmlns:w16="http://schemas.microsoft.com/office/word/2018/wordml" xmlns:w16du="http://schemas.microsoft.com/office/word/2023/wordml/word16du" xmlns:w16sdtdh="http://schemas.microsoft.com/office/word/2020/wordml/sdtdatahash" xmlns:w16sdtfl="http://schemas.microsoft.com/office/word/2024/wordml/sdtformatlock" xmlns:w16se="http://schemas.microsoft.com/office/word/2015/wordml/symex" xmlns:wpg="http://schemas.microsoft.com/office/word/2010/wordprocessingGroup" xmlns:wpi="http://schemas.microsoft.com/office/word/2010/wordprocessingInk" xmlns:wne="http://schemas.microsoft.com/office/word/2006/wordml" xmlns:wps="http://schemas.microsoft.com/office/word/2010/wordprocessingShape" mc:Ignorable="w14 w15 w16se w16cid w16 w16cex w16sdtdh w16sdtfl w16du wp14">
   <w:p>
     <w:pPr>
       <w:spacing w:after="0" w:line="240" w:lineRule="auto"/>
@@ -16217,8 +16398,8 @@
 </w:hdr>
 </file>
 
-<file path=word/header3.xml><?xml version="1.0" encoding="utf-8"?>
-<w:hdr xmlns:wpc="http://schemas.microsoft.com/office/word/2010/wordprocessingCanvas" xmlns:cx="http://schemas.microsoft.com/office/drawing/2014/chartex" xmlns:cx1="http://schemas.microsoft.com/office/drawing/2015/9/8/chartex" xmlns:cx2="http://schemas.microsoft.com/office/drawing/2015/10/21/chartex" xmlns:cx3="http://schemas.microsoft.com/office/drawing/2016/5/9/chartex" xmlns:cx4="http://schemas.microsoft.com/office/drawing/2016/5/10/chartex" xmlns:cx5="http://schemas.microsoft.com/office/drawing/2016/5/11/chartex" xmlns:cx6="http://schemas.microsoft.com/office/drawing/2016/5/12/chartex" xmlns:cx7="http://schemas.microsoft.com/office/drawing/2016/5/13/chartex" xmlns:cx8="http://schemas.microsoft.com/office/drawing/2016/5/14/chartex" xmlns:mc="http://schemas.openxmlformats.org/markup-compatibility/2006" xmlns:aink="http://schemas.microsoft.com/office/drawing/2016/ink" xmlns:am3d="http://schemas.microsoft.com/office/drawing/2017/model3d" xmlns:o="urn:schemas-microsoft-com:office:office" xmlns:oel="http://schemas.microsoft.com/office/2019/extlst" xmlns:r="http://schemas.openxmlformats.org/officeDocument/2006/relationships" xmlns:m="http://schemas.openxmlformats.org/officeDocument/2006/math" xmlns:v="urn:schemas-microsoft-com:vml" xmlns:wp14="http://schemas.microsoft.com/office/word/2010/wordprocessingDrawing" xmlns:wp="http://schemas.openxmlformats.org/drawingml/2006/wordprocessingDrawing" xmlns:w10="urn:schemas-microsoft-com:office:word" xmlns:w="http://schemas.openxmlformats.org/wordprocessingml/2006/main" xmlns:w14="http://schemas.microsoft.com/office/word/2010/wordml" xmlns:w15="http://schemas.microsoft.com/office/word/2012/wordml" xmlns:w16cex="http://schemas.microsoft.com/office/word/2018/wordml/cex" xmlns:w16cid="http://schemas.microsoft.com/office/word/2016/wordml/cid" xmlns:w16="http://schemas.microsoft.com/office/word/2018/wordml" xmlns:w16sdtdh="http://schemas.microsoft.com/office/word/2020/wordml/sdtdatahash" xmlns:w16se="http://schemas.microsoft.com/office/word/2015/wordml/symex" xmlns:wpg="http://schemas.microsoft.com/office/word/2010/wordprocessingGroup" xmlns:wpi="http://schemas.microsoft.com/office/word/2010/wordprocessingInk" xmlns:wne="http://schemas.microsoft.com/office/word/2006/wordml" xmlns:wps="http://schemas.microsoft.com/office/word/2010/wordprocessingShape" mc:Ignorable="w14 w15 w16se w16cid w16 w16cex w16sdtdh wp14">
+<file path=word/header2.xml><?xml version="1.0" encoding="utf-8"?>
+<w:hdr xmlns:wpc="http://schemas.microsoft.com/office/word/2010/wordprocessingCanvas" xmlns:cx="http://schemas.microsoft.com/office/drawing/2014/chartex" xmlns:cx1="http://schemas.microsoft.com/office/drawing/2015/9/8/chartex" xmlns:cx2="http://schemas.microsoft.com/office/drawing/2015/10/21/chartex" xmlns:cx3="http://schemas.microsoft.com/office/drawing/2016/5/9/chartex" xmlns:cx4="http://schemas.microsoft.com/office/drawing/2016/5/10/chartex" xmlns:cx5="http://schemas.microsoft.com/office/drawing/2016/5/11/chartex" xmlns:cx6="http://schemas.microsoft.com/office/drawing/2016/5/12/chartex" xmlns:cx7="http://schemas.microsoft.com/office/drawing/2016/5/13/chartex" xmlns:cx8="http://schemas.microsoft.com/office/drawing/2016/5/14/chartex" xmlns:mc="http://schemas.openxmlformats.org/markup-compatibility/2006" xmlns:aink="http://schemas.microsoft.com/office/drawing/2016/ink" xmlns:am3d="http://schemas.microsoft.com/office/drawing/2017/model3d" xmlns:o="urn:schemas-microsoft-com:office:office" xmlns:oel="http://schemas.microsoft.com/office/2019/extlst" xmlns:r="http://schemas.openxmlformats.org/officeDocument/2006/relationships" xmlns:m="http://schemas.openxmlformats.org/officeDocument/2006/math" xmlns:v="urn:schemas-microsoft-com:vml" xmlns:wp14="http://schemas.microsoft.com/office/word/2010/wordprocessingDrawing" xmlns:wp="http://schemas.openxmlformats.org/drawingml/2006/wordprocessingDrawing" xmlns:w10="urn:schemas-microsoft-com:office:word" xmlns:w="http://schemas.openxmlformats.org/wordprocessingml/2006/main" xmlns:w14="http://schemas.microsoft.com/office/word/2010/wordml" xmlns:w15="http://schemas.microsoft.com/office/word/2012/wordml" xmlns:w16cex="http://schemas.microsoft.com/office/word/2018/wordml/cex" xmlns:w16cid="http://schemas.microsoft.com/office/word/2016/wordml/cid" xmlns:w16="http://schemas.microsoft.com/office/word/2018/wordml" xmlns:w16du="http://schemas.microsoft.com/office/word/2023/wordml/word16du" xmlns:w16sdtdh="http://schemas.microsoft.com/office/word/2020/wordml/sdtdatahash" xmlns:w16sdtfl="http://schemas.microsoft.com/office/word/2024/wordml/sdtformatlock" xmlns:w16se="http://schemas.microsoft.com/office/word/2015/wordml/symex" xmlns:wpg="http://schemas.microsoft.com/office/word/2010/wordprocessingGroup" xmlns:wpi="http://schemas.microsoft.com/office/word/2010/wordprocessingInk" xmlns:wne="http://schemas.microsoft.com/office/word/2006/wordml" xmlns:wps="http://schemas.microsoft.com/office/word/2010/wordprocessingShape" mc:Ignorable="w14 w15 w16se w16cid w16 w16cex w16sdtdh w16sdtfl w16du wp14">
   <w:p>
     <w:pPr>
       <w:pStyle w:val="Header"/>
@@ -16230,7 +16411,7 @@
 </file>
 
 <file path=word/numbering.xml><?xml version="1.0" encoding="utf-8"?>
-<w:numbering xmlns:wpc="http://schemas.microsoft.com/office/word/2010/wordprocessingCanvas" xmlns:cx="http://schemas.microsoft.com/office/drawing/2014/chartex" xmlns:cx1="http://schemas.microsoft.com/office/drawing/2015/9/8/chartex" xmlns:cx2="http://schemas.microsoft.com/office/drawing/2015/10/21/chartex" xmlns:cx3="http://schemas.microsoft.com/office/drawing/2016/5/9/chartex" xmlns:cx4="http://schemas.microsoft.com/office/drawing/2016/5/10/chartex" xmlns:cx5="http://schemas.microsoft.com/office/drawing/2016/5/11/chartex" xmlns:cx6="http://schemas.microsoft.com/office/drawing/2016/5/12/chartex" xmlns:cx7="http://schemas.microsoft.com/office/drawing/2016/5/13/chartex" xmlns:cx8="http://schemas.microsoft.com/office/drawing/2016/5/14/chartex" xmlns:mc="http://schemas.openxmlformats.org/markup-compatibility/2006" xmlns:aink="http://schemas.microsoft.com/office/drawing/2016/ink" xmlns:am3d="http://schemas.microsoft.com/office/drawing/2017/model3d" xmlns:o="urn:schemas-microsoft-com:office:office" xmlns:oel="http://schemas.microsoft.com/office/2019/extlst" xmlns:r="http://schemas.openxmlformats.org/officeDocument/2006/relationships" xmlns:m="http://schemas.openxmlformats.org/officeDocument/2006/math" xmlns:v="urn:schemas-microsoft-com:vml" xmlns:wp14="http://schemas.microsoft.com/office/word/2010/wordprocessingDrawing" xmlns:wp="http://schemas.openxmlformats.org/drawingml/2006/wordprocessingDrawing" xmlns:w10="urn:schemas-microsoft-com:office:word" xmlns:w="http://schemas.openxmlformats.org/wordprocessingml/2006/main" xmlns:w14="http://schemas.microsoft.com/office/word/2010/wordml" xmlns:w15="http://schemas.microsoft.com/office/word/2012/wordml" xmlns:w16cex="http://schemas.microsoft.com/office/word/2018/wordml/cex" xmlns:w16cid="http://schemas.microsoft.com/office/word/2016/wordml/cid" xmlns:w16="http://schemas.microsoft.com/office/word/2018/wordml" xmlns:w16sdtdh="http://schemas.microsoft.com/office/word/2020/wordml/sdtdatahash" xmlns:w16se="http://schemas.microsoft.com/office/word/2015/wordml/symex" xmlns:wpg="http://schemas.microsoft.com/office/word/2010/wordprocessingGroup" xmlns:wpi="http://schemas.microsoft.com/office/word/2010/wordprocessingInk" xmlns:wne="http://schemas.microsoft.com/office/word/2006/wordml" xmlns:wps="http://schemas.microsoft.com/office/word/2010/wordprocessingShape" mc:Ignorable="w14 w15 w16se w16cid w16 w16cex w16sdtdh wp14">
+<w:numbering xmlns:wpc="http://schemas.microsoft.com/office/word/2010/wordprocessingCanvas" xmlns:cx="http://schemas.microsoft.com/office/drawing/2014/chartex" xmlns:cx1="http://schemas.microsoft.com/office/drawing/2015/9/8/chartex" xmlns:cx2="http://schemas.microsoft.com/office/drawing/2015/10/21/chartex" xmlns:cx3="http://schemas.microsoft.com/office/drawing/2016/5/9/chartex" xmlns:cx4="http://schemas.microsoft.com/office/drawing/2016/5/10/chartex" xmlns:cx5="http://schemas.microsoft.com/office/drawing/2016/5/11/chartex" xmlns:cx6="http://schemas.microsoft.com/office/drawing/2016/5/12/chartex" xmlns:cx7="http://schemas.microsoft.com/office/drawing/2016/5/13/chartex" xmlns:cx8="http://schemas.microsoft.com/office/drawing/2016/5/14/chartex" xmlns:mc="http://schemas.openxmlformats.org/markup-compatibility/2006" xmlns:aink="http://schemas.microsoft.com/office/drawing/2016/ink" xmlns:am3d="http://schemas.microsoft.com/office/drawing/2017/model3d" xmlns:o="urn:schemas-microsoft-com:office:office" xmlns:oel="http://schemas.microsoft.com/office/2019/extlst" xmlns:r="http://schemas.openxmlformats.org/officeDocument/2006/relationships" xmlns:m="http://schemas.openxmlformats.org/officeDocument/2006/math" xmlns:v="urn:schemas-microsoft-com:vml" xmlns:wp14="http://schemas.microsoft.com/office/word/2010/wordprocessingDrawing" xmlns:wp="http://schemas.openxmlformats.org/drawingml/2006/wordprocessingDrawing" xmlns:w10="urn:schemas-microsoft-com:office:word" xmlns:w="http://schemas.openxmlformats.org/wordprocessingml/2006/main" xmlns:w14="http://schemas.microsoft.com/office/word/2010/wordml" xmlns:w15="http://schemas.microsoft.com/office/word/2012/wordml" xmlns:w16cex="http://schemas.microsoft.com/office/word/2018/wordml/cex" xmlns:w16cid="http://schemas.microsoft.com/office/word/2016/wordml/cid" xmlns:w16="http://schemas.microsoft.com/office/word/2018/wordml" xmlns:w16du="http://schemas.microsoft.com/office/word/2023/wordml/word16du" xmlns:w16sdtdh="http://schemas.microsoft.com/office/word/2020/wordml/sdtdatahash" xmlns:w16sdtfl="http://schemas.microsoft.com/office/word/2024/wordml/sdtformatlock" xmlns:w16se="http://schemas.microsoft.com/office/word/2015/wordml/symex" xmlns:wpg="http://schemas.microsoft.com/office/word/2010/wordprocessingGroup" xmlns:wpi="http://schemas.microsoft.com/office/word/2010/wordprocessingInk" xmlns:wne="http://schemas.microsoft.com/office/word/2006/wordml" xmlns:wps="http://schemas.microsoft.com/office/word/2010/wordprocessingShape" mc:Ignorable="w14 w15 w16se w16cid w16 w16cex w16sdtdh w16sdtfl w16du wp14">
   <w:abstractNum w:abstractNumId="0" w15:restartNumberingAfterBreak="0">
     <w:nsid w:val="FFFFFF82"/>
     <w:multiLevelType w:val="singleLevel"/>
@@ -18375,7 +18556,7 @@
 </file>
 
 <file path=word/styles.xml><?xml version="1.0" encoding="utf-8"?>
-<w:styles xmlns:mc="http://schemas.openxmlformats.org/markup-compatibility/2006" xmlns:r="http://schemas.openxmlformats.org/officeDocument/2006/relationships" xmlns:w="http://schemas.openxmlformats.org/wordprocessingml/2006/main" xmlns:w14="http://schemas.microsoft.com/office/word/2010/wordml" xmlns:w15="http://schemas.microsoft.com/office/word/2012/wordml" xmlns:w16cex="http://schemas.microsoft.com/office/word/2018/wordml/cex" xmlns:w16cid="http://schemas.microsoft.com/office/word/2016/wordml/cid" xmlns:w16="http://schemas.microsoft.com/office/word/2018/wordml" xmlns:w16sdtdh="http://schemas.microsoft.com/office/word/2020/wordml/sdtdatahash" xmlns:w16se="http://schemas.microsoft.com/office/word/2015/wordml/symex" mc:Ignorable="w14 w15 w16se w16cid w16 w16cex w16sdtdh">
+<w:styles xmlns:mc="http://schemas.openxmlformats.org/markup-compatibility/2006" xmlns:r="http://schemas.openxmlformats.org/officeDocument/2006/relationships" xmlns:w="http://schemas.openxmlformats.org/wordprocessingml/2006/main" xmlns:w14="http://schemas.microsoft.com/office/word/2010/wordml" xmlns:w15="http://schemas.microsoft.com/office/word/2012/wordml" xmlns:w16cex="http://schemas.microsoft.com/office/word/2018/wordml/cex" xmlns:w16cid="http://schemas.microsoft.com/office/word/2016/wordml/cid" xmlns:w16="http://schemas.microsoft.com/office/word/2018/wordml" xmlns:w16du="http://schemas.microsoft.com/office/word/2023/wordml/word16du" xmlns:w16sdtdh="http://schemas.microsoft.com/office/word/2020/wordml/sdtdatahash" xmlns:w16sdtfl="http://schemas.microsoft.com/office/word/2024/wordml/sdtformatlock" xmlns:w16se="http://schemas.microsoft.com/office/word/2015/wordml/symex" mc:Ignorable="w14 w15 w16se w16cid w16 w16cex w16sdtdh w16sdtfl w16du">
   <w:docDefaults>
     <w:rPrDefault>
       <w:rPr>
@@ -18785,14 +18966,14 @@
     <w:link w:val="Heading1Char"/>
     <w:autoRedefine/>
     <w:qFormat/>
-    <w:rsid w:val="002E6EA3"/>
+    <w:rsid w:val="005A02AF"/>
     <w:pPr>
       <w:keepNext/>
       <w:pageBreakBefore/>
       <w:numPr>
         <w:numId w:val="1"/>
       </w:numPr>
-      <w:shd w:val="clear" w:color="auto" w:fill="336699"/>
+      <w:shd w:val="clear" w:color="auto" w:fill="624ABB"/>
       <w:spacing w:before="600" w:after="240" w:line="400" w:lineRule="exact"/>
       <w:ind w:left="357" w:right="657" w:hanging="357"/>
       <w:jc w:val="left"/>
@@ -18813,7 +18994,7 @@
     <w:next w:val="Normal"/>
     <w:link w:val="Heading2Char"/>
     <w:qFormat/>
-    <w:rsid w:val="00A92194"/>
+    <w:rsid w:val="005A02AF"/>
     <w:pPr>
       <w:keepNext/>
       <w:numPr>
@@ -18821,7 +19002,7 @@
         <w:numId w:val="1"/>
       </w:numPr>
       <w:pBdr>
-        <w:bottom w:val="single" w:sz="6" w:space="2" w:color="829AB2"/>
+        <w:bottom w:val="single" w:sz="6" w:space="2" w:color="624ABB"/>
       </w:pBdr>
       <w:tabs>
         <w:tab w:val="left" w:leader="dot" w:pos="567"/>
@@ -18832,7 +19013,7 @@
     </w:pPr>
     <w:rPr>
       <w:b/>
-      <w:color w:val="336699"/>
+      <w:color w:val="624ABB"/>
       <w:sz w:val="20"/>
       <w:szCs w:val="16"/>
       <w:lang w:val="x-none" w:eastAsia="x-none"/>
@@ -20247,11 +20428,11 @@
     <w:name w:val="Heading 2 Char"/>
     <w:aliases w:val="2 Char"/>
     <w:link w:val="Heading2"/>
-    <w:rsid w:val="00A92194"/>
+    <w:rsid w:val="005A02AF"/>
     <w:rPr>
       <w:rFonts w:ascii="Verdana" w:hAnsi="Verdana"/>
       <w:b/>
-      <w:color w:val="336699"/>
+      <w:color w:val="624ABB"/>
       <w:szCs w:val="16"/>
       <w:lang w:val="x-none" w:eastAsia="x-none"/>
     </w:rPr>
@@ -20583,14 +20764,14 @@
     <w:basedOn w:val="DefaultParagraphFont"/>
     <w:link w:val="Heading1"/>
     <w:locked/>
-    <w:rsid w:val="002E6EA3"/>
+    <w:rsid w:val="005A02AF"/>
     <w:rPr>
       <w:rFonts w:ascii="Arial" w:hAnsi="Arial" w:cs="Arial"/>
       <w:b/>
       <w:color w:val="FFFFFF" w:themeColor="background1"/>
       <w:sz w:val="36"/>
       <w:szCs w:val="16"/>
-      <w:shd w:val="clear" w:color="auto" w:fill="336699"/>
+      <w:shd w:val="clear" w:color="auto" w:fill="624ABB"/>
       <w:lang w:val="en-US"/>
     </w:rPr>
   </w:style>
@@ -22041,17 +22222,17 @@
     <w:name w:val="Grid Table 1 Light Accent 1"/>
     <w:basedOn w:val="TableNormal"/>
     <w:uiPriority w:val="46"/>
-    <w:rsid w:val="00FC19A1"/>
+    <w:rsid w:val="00FA7F1A"/>
     <w:tblPr>
       <w:tblStyleRowBandSize w:val="1"/>
       <w:tblStyleColBandSize w:val="1"/>
       <w:tblBorders>
-        <w:top w:val="single" w:sz="4" w:space="0" w:color="B8CCE4" w:themeColor="accent1" w:themeTint="66"/>
-        <w:left w:val="single" w:sz="4" w:space="0" w:color="B8CCE4" w:themeColor="accent1" w:themeTint="66"/>
-        <w:bottom w:val="single" w:sz="4" w:space="0" w:color="B8CCE4" w:themeColor="accent1" w:themeTint="66"/>
-        <w:right w:val="single" w:sz="4" w:space="0" w:color="B8CCE4" w:themeColor="accent1" w:themeTint="66"/>
-        <w:insideH w:val="single" w:sz="4" w:space="0" w:color="B8CCE4" w:themeColor="accent1" w:themeTint="66"/>
-        <w:insideV w:val="single" w:sz="4" w:space="0" w:color="B8CCE4" w:themeColor="accent1" w:themeTint="66"/>
+        <w:top w:val="single" w:sz="4" w:space="0" w:color="B2B9FF"/>
+        <w:left w:val="single" w:sz="4" w:space="0" w:color="B2B9FF"/>
+        <w:bottom w:val="single" w:sz="4" w:space="0" w:color="B2B9FF"/>
+        <w:right w:val="single" w:sz="4" w:space="0" w:color="B2B9FF"/>
+        <w:insideH w:val="single" w:sz="4" w:space="0" w:color="B2B9FF"/>
+        <w:insideV w:val="single" w:sz="4" w:space="0" w:color="B2B9FF"/>
       </w:tblBorders>
     </w:tblPr>
     <w:tblStylePr w:type="firstRow">
